--- a/gcos_114_25SCT22_Nguyen_Duy_Tinh.docx
+++ b/gcos_114_25SCT22_Nguyen_Duy_Tinh.docx
@@ -2638,7 +2638,7 @@
               <w:color w:val="000000" w:themeColor="text1"/>
             </w:rPr>
           </w:pPr>
-          <w:bookmarkStart w:id="1" w:name="_Toc218172767"/>
+          <w:bookmarkStart w:id="1" w:name="_Toc218255456"/>
           <w:r>
             <w:rPr>
               <w:color w:val="000000" w:themeColor="text1"/>
@@ -2670,7 +2670,7 @@
           <w:r>
             <w:fldChar w:fldCharType="separate"/>
           </w:r>
-          <w:hyperlink w:anchor="_Toc218172767" w:history="1">
+          <w:hyperlink w:anchor="_Toc218255456" w:history="1">
             <w:r>
               <w:rPr>
                 <w:rStyle w:val="Hyperlink"/>
@@ -2693,7 +2693,7 @@
               <w:rPr>
                 <w:webHidden/>
               </w:rPr>
-              <w:instrText xml:space="preserve"> PAGEREF _Toc218172767 \h </w:instrText>
+              <w:instrText xml:space="preserve"> PAGEREF _Toc218255456 \h </w:instrText>
             </w:r>
             <w:r>
               <w:rPr>
@@ -2733,7 +2733,7 @@
               <w14:ligatures w14:val="standardContextual"/>
             </w:rPr>
           </w:pPr>
-          <w:hyperlink w:anchor="_Toc218172768" w:history="1">
+          <w:hyperlink w:anchor="_Toc218255457" w:history="1">
             <w:r>
               <w:rPr>
                 <w:rStyle w:val="Hyperlink"/>
@@ -2756,7 +2756,7 @@
               <w:rPr>
                 <w:webHidden/>
               </w:rPr>
-              <w:instrText xml:space="preserve"> PAGEREF _Toc218172768 \h </w:instrText>
+              <w:instrText xml:space="preserve"> PAGEREF _Toc218255457 \h </w:instrText>
             </w:r>
             <w:r>
               <w:rPr>
@@ -2773,7 +2773,7 @@
               <w:rPr>
                 <w:webHidden/>
               </w:rPr>
-              <w:t>iv</w:t>
+              <w:t>iii</w:t>
             </w:r>
             <w:r>
               <w:rPr>
@@ -2796,133 +2796,7 @@
               <w14:ligatures w14:val="standardContextual"/>
             </w:rPr>
           </w:pPr>
-          <w:hyperlink w:anchor="_Toc218172769" w:history="1">
-            <w:r>
-              <w:rPr>
-                <w:rStyle w:val="Hyperlink"/>
-              </w:rPr>
-              <w:t>DANH MỤC HÌNH ẢNH</w:t>
-            </w:r>
-            <w:r>
-              <w:rPr>
-                <w:webHidden/>
-              </w:rPr>
-              <w:tab/>
-            </w:r>
-            <w:r>
-              <w:rPr>
-                <w:webHidden/>
-              </w:rPr>
-              <w:fldChar w:fldCharType="begin"/>
-            </w:r>
-            <w:r>
-              <w:rPr>
-                <w:webHidden/>
-              </w:rPr>
-              <w:instrText xml:space="preserve"> PAGEREF _Toc218172769 \h </w:instrText>
-            </w:r>
-            <w:r>
-              <w:rPr>
-                <w:webHidden/>
-              </w:rPr>
-            </w:r>
-            <w:r>
-              <w:rPr>
-                <w:webHidden/>
-              </w:rPr>
-              <w:fldChar w:fldCharType="separate"/>
-            </w:r>
-            <w:r>
-              <w:rPr>
-                <w:webHidden/>
-              </w:rPr>
-              <w:t>v</w:t>
-            </w:r>
-            <w:r>
-              <w:rPr>
-                <w:webHidden/>
-              </w:rPr>
-              <w:fldChar w:fldCharType="end"/>
-            </w:r>
-          </w:hyperlink>
-        </w:p>
-        <w:p>
-          <w:pPr>
-            <w:pStyle w:val="TOC1"/>
-            <w:rPr>
-              <w:rFonts w:asciiTheme="minorHAnsi" w:eastAsiaTheme="minorEastAsia" w:hAnsiTheme="minorHAnsi"/>
-              <w:b w:val="0"/>
-              <w:bCs w:val="0"/>
-              <w:kern w:val="2"/>
-              <w:szCs w:val="24"/>
-              <w:lang w:val="en-VN"/>
-              <w14:ligatures w14:val="standardContextual"/>
-            </w:rPr>
-          </w:pPr>
-          <w:hyperlink w:anchor="_Toc218172770" w:history="1">
-            <w:r>
-              <w:rPr>
-                <w:rStyle w:val="Hyperlink"/>
-              </w:rPr>
-              <w:t>DANH MỤC BẢNG</w:t>
-            </w:r>
-            <w:r>
-              <w:rPr>
-                <w:webHidden/>
-              </w:rPr>
-              <w:tab/>
-            </w:r>
-            <w:r>
-              <w:rPr>
-                <w:webHidden/>
-              </w:rPr>
-              <w:fldChar w:fldCharType="begin"/>
-            </w:r>
-            <w:r>
-              <w:rPr>
-                <w:webHidden/>
-              </w:rPr>
-              <w:instrText xml:space="preserve"> PAGEREF _Toc218172770 \h </w:instrText>
-            </w:r>
-            <w:r>
-              <w:rPr>
-                <w:webHidden/>
-              </w:rPr>
-            </w:r>
-            <w:r>
-              <w:rPr>
-                <w:webHidden/>
-              </w:rPr>
-              <w:fldChar w:fldCharType="separate"/>
-            </w:r>
-            <w:r>
-              <w:rPr>
-                <w:webHidden/>
-              </w:rPr>
-              <w:t>vi</w:t>
-            </w:r>
-            <w:r>
-              <w:rPr>
-                <w:webHidden/>
-              </w:rPr>
-              <w:fldChar w:fldCharType="end"/>
-            </w:r>
-          </w:hyperlink>
-        </w:p>
-        <w:p>
-          <w:pPr>
-            <w:pStyle w:val="TOC1"/>
-            <w:rPr>
-              <w:rFonts w:asciiTheme="minorHAnsi" w:eastAsiaTheme="minorEastAsia" w:hAnsiTheme="minorHAnsi"/>
-              <w:b w:val="0"/>
-              <w:bCs w:val="0"/>
-              <w:kern w:val="2"/>
-              <w:szCs w:val="24"/>
-              <w:lang w:val="en-VN"/>
-              <w14:ligatures w14:val="standardContextual"/>
-            </w:rPr>
-          </w:pPr>
-          <w:hyperlink w:anchor="_Toc218172771" w:history="1">
+          <w:hyperlink w:anchor="_Toc218255458" w:history="1">
             <w:r>
               <w:rPr>
                 <w:rStyle w:val="Hyperlink"/>
@@ -2945,7 +2819,7 @@
               <w:rPr>
                 <w:webHidden/>
               </w:rPr>
-              <w:instrText xml:space="preserve"> PAGEREF _Toc218172771 \h </w:instrText>
+              <w:instrText xml:space="preserve"> PAGEREF _Toc218255458 \h </w:instrText>
             </w:r>
             <w:r>
               <w:rPr>
@@ -2987,7 +2861,7 @@
               <w14:ligatures w14:val="standardContextual"/>
             </w:rPr>
           </w:pPr>
-          <w:hyperlink w:anchor="_Toc218172772" w:history="1">
+          <w:hyperlink w:anchor="_Toc218255459" w:history="1">
             <w:r>
               <w:rPr>
                 <w:rStyle w:val="Hyperlink"/>
@@ -3014,7 +2888,7 @@
                 <w:noProof/>
                 <w:webHidden/>
               </w:rPr>
-              <w:instrText xml:space="preserve"> PAGEREF _Toc218172772 \h </w:instrText>
+              <w:instrText xml:space="preserve"> PAGEREF _Toc218255459 \h </w:instrText>
             </w:r>
             <w:r>
               <w:rPr>
@@ -3060,7 +2934,7 @@
               <w14:ligatures w14:val="standardContextual"/>
             </w:rPr>
           </w:pPr>
-          <w:hyperlink w:anchor="_Toc218172773" w:history="1">
+          <w:hyperlink w:anchor="_Toc218255460" w:history="1">
             <w:r>
               <w:rPr>
                 <w:rStyle w:val="Hyperlink"/>
@@ -3087,7 +2961,7 @@
                 <w:noProof/>
                 <w:webHidden/>
               </w:rPr>
-              <w:instrText xml:space="preserve"> PAGEREF _Toc218172773 \h </w:instrText>
+              <w:instrText xml:space="preserve"> PAGEREF _Toc218255460 \h </w:instrText>
             </w:r>
             <w:r>
               <w:rPr>
@@ -3133,7 +3007,7 @@
               <w14:ligatures w14:val="standardContextual"/>
             </w:rPr>
           </w:pPr>
-          <w:hyperlink w:anchor="_Toc218172774" w:history="1">
+          <w:hyperlink w:anchor="_Toc218255461" w:history="1">
             <w:r>
               <w:rPr>
                 <w:rStyle w:val="Hyperlink"/>
@@ -3160,7 +3034,7 @@
                 <w:noProof/>
                 <w:webHidden/>
               </w:rPr>
-              <w:instrText xml:space="preserve"> PAGEREF _Toc218172774 \h </w:instrText>
+              <w:instrText xml:space="preserve"> PAGEREF _Toc218255461 \h </w:instrText>
             </w:r>
             <w:r>
               <w:rPr>
@@ -3206,7 +3080,7 @@
               <w14:ligatures w14:val="standardContextual"/>
             </w:rPr>
           </w:pPr>
-          <w:hyperlink w:anchor="_Toc218172775" w:history="1">
+          <w:hyperlink w:anchor="_Toc218255462" w:history="1">
             <w:r>
               <w:rPr>
                 <w:rStyle w:val="Hyperlink"/>
@@ -3233,7 +3107,7 @@
                 <w:noProof/>
                 <w:webHidden/>
               </w:rPr>
-              <w:instrText xml:space="preserve"> PAGEREF _Toc218172775 \h </w:instrText>
+              <w:instrText xml:space="preserve"> PAGEREF _Toc218255462 \h </w:instrText>
             </w:r>
             <w:r>
               <w:rPr>
@@ -3279,7 +3153,7 @@
               <w14:ligatures w14:val="standardContextual"/>
             </w:rPr>
           </w:pPr>
-          <w:hyperlink w:anchor="_Toc218172776" w:history="1">
+          <w:hyperlink w:anchor="_Toc218255463" w:history="1">
             <w:r>
               <w:rPr>
                 <w:rStyle w:val="Hyperlink"/>
@@ -3306,7 +3180,7 @@
                 <w:noProof/>
                 <w:webHidden/>
               </w:rPr>
-              <w:instrText xml:space="preserve"> PAGEREF _Toc218172776 \h </w:instrText>
+              <w:instrText xml:space="preserve"> PAGEREF _Toc218255463 \h </w:instrText>
             </w:r>
             <w:r>
               <w:rPr>
@@ -3352,7 +3226,7 @@
               <w14:ligatures w14:val="standardContextual"/>
             </w:rPr>
           </w:pPr>
-          <w:hyperlink w:anchor="_Toc218172777" w:history="1">
+          <w:hyperlink w:anchor="_Toc218255464" w:history="1">
             <w:r>
               <w:rPr>
                 <w:rStyle w:val="Hyperlink"/>
@@ -3379,7 +3253,7 @@
                 <w:noProof/>
                 <w:webHidden/>
               </w:rPr>
-              <w:instrText xml:space="preserve"> PAGEREF _Toc218172777 \h </w:instrText>
+              <w:instrText xml:space="preserve"> PAGEREF _Toc218255464 \h </w:instrText>
             </w:r>
             <w:r>
               <w:rPr>
@@ -3423,7 +3297,7 @@
               <w14:ligatures w14:val="standardContextual"/>
             </w:rPr>
           </w:pPr>
-          <w:hyperlink w:anchor="_Toc218172778" w:history="1">
+          <w:hyperlink w:anchor="_Toc218255465" w:history="1">
             <w:r>
               <w:rPr>
                 <w:rStyle w:val="Hyperlink"/>
@@ -3446,7 +3320,7 @@
               <w:rPr>
                 <w:webHidden/>
               </w:rPr>
-              <w:instrText xml:space="preserve"> PAGEREF _Toc218172778 \h </w:instrText>
+              <w:instrText xml:space="preserve"> PAGEREF _Toc218255465 \h </w:instrText>
             </w:r>
             <w:r>
               <w:rPr>
@@ -3488,7 +3362,7 @@
               <w14:ligatures w14:val="standardContextual"/>
             </w:rPr>
           </w:pPr>
-          <w:hyperlink w:anchor="_Toc218172779" w:history="1">
+          <w:hyperlink w:anchor="_Toc218255466" w:history="1">
             <w:r>
               <w:rPr>
                 <w:rStyle w:val="Hyperlink"/>
@@ -3515,7 +3389,7 @@
                 <w:noProof/>
                 <w:webHidden/>
               </w:rPr>
-              <w:instrText xml:space="preserve"> PAGEREF _Toc218172779 \h </w:instrText>
+              <w:instrText xml:space="preserve"> PAGEREF _Toc218255466 \h </w:instrText>
             </w:r>
             <w:r>
               <w:rPr>
@@ -3561,7 +3435,7 @@
               <w14:ligatures w14:val="standardContextual"/>
             </w:rPr>
           </w:pPr>
-          <w:hyperlink w:anchor="_Toc218172780" w:history="1">
+          <w:hyperlink w:anchor="_Toc218255467" w:history="1">
             <w:r>
               <w:rPr>
                 <w:rStyle w:val="Hyperlink"/>
@@ -3588,7 +3462,7 @@
                 <w:noProof/>
                 <w:webHidden/>
               </w:rPr>
-              <w:instrText xml:space="preserve"> PAGEREF _Toc218172780 \h </w:instrText>
+              <w:instrText xml:space="preserve"> PAGEREF _Toc218255467 \h </w:instrText>
             </w:r>
             <w:r>
               <w:rPr>
@@ -3634,7 +3508,7 @@
               <w14:ligatures w14:val="standardContextual"/>
             </w:rPr>
           </w:pPr>
-          <w:hyperlink w:anchor="_Toc218172781" w:history="1">
+          <w:hyperlink w:anchor="_Toc218255468" w:history="1">
             <w:r>
               <w:rPr>
                 <w:rStyle w:val="Hyperlink"/>
@@ -3661,7 +3535,7 @@
                 <w:noProof/>
                 <w:webHidden/>
               </w:rPr>
-              <w:instrText xml:space="preserve"> PAGEREF _Toc218172781 \h </w:instrText>
+              <w:instrText xml:space="preserve"> PAGEREF _Toc218255468 \h </w:instrText>
             </w:r>
             <w:r>
               <w:rPr>
@@ -3707,7 +3581,7 @@
               <w14:ligatures w14:val="standardContextual"/>
             </w:rPr>
           </w:pPr>
-          <w:hyperlink w:anchor="_Toc218172782" w:history="1">
+          <w:hyperlink w:anchor="_Toc218255469" w:history="1">
             <w:r>
               <w:rPr>
                 <w:rStyle w:val="Hyperlink"/>
@@ -3734,7 +3608,7 @@
                 <w:noProof/>
                 <w:webHidden/>
               </w:rPr>
-              <w:instrText xml:space="preserve"> PAGEREF _Toc218172782 \h </w:instrText>
+              <w:instrText xml:space="preserve"> PAGEREF _Toc218255469 \h </w:instrText>
             </w:r>
             <w:r>
               <w:rPr>
@@ -3780,7 +3654,7 @@
               <w14:ligatures w14:val="standardContextual"/>
             </w:rPr>
           </w:pPr>
-          <w:hyperlink w:anchor="_Toc218172783" w:history="1">
+          <w:hyperlink w:anchor="_Toc218255470" w:history="1">
             <w:r>
               <w:rPr>
                 <w:rStyle w:val="Hyperlink"/>
@@ -3807,7 +3681,7 @@
                 <w:noProof/>
                 <w:webHidden/>
               </w:rPr>
-              <w:instrText xml:space="preserve"> PAGEREF _Toc218172783 \h </w:instrText>
+              <w:instrText xml:space="preserve"> PAGEREF _Toc218255470 \h </w:instrText>
             </w:r>
             <w:r>
               <w:rPr>
@@ -3853,27 +3727,13 @@
               <w14:ligatures w14:val="standardContextual"/>
             </w:rPr>
           </w:pPr>
-          <w:hyperlink w:anchor="_Toc218172784" w:history="1">
+          <w:hyperlink w:anchor="_Toc218255471" w:history="1">
             <w:r>
               <w:rPr>
                 <w:rStyle w:val="Hyperlink"/>
                 <w:noProof/>
               </w:rPr>
-              <w:t>2.2. Giới thiệu về thuậ toán học máy có giám sát</w:t>
-            </w:r>
-            <w:r>
-              <w:rPr>
-                <w:rStyle w:val="Hyperlink"/>
-                <w:noProof/>
-              </w:rPr>
-              <w:t xml:space="preserve"> </w:t>
-            </w:r>
-            <w:r>
-              <w:rPr>
-                <w:rStyle w:val="Hyperlink"/>
-                <w:noProof/>
-              </w:rPr>
-              <w:t>SVM</w:t>
+              <w:t>2.2. Giới thiệu về thuật toán học máy có giám sát SVM</w:t>
             </w:r>
             <w:r>
               <w:rPr>
@@ -3894,7 +3754,7 @@
                 <w:noProof/>
                 <w:webHidden/>
               </w:rPr>
-              <w:instrText xml:space="preserve"> PAGEREF _Toc218172784 \h </w:instrText>
+              <w:instrText xml:space="preserve"> PAGEREF _Toc218255471 \h </w:instrText>
             </w:r>
             <w:r>
               <w:rPr>
@@ -3940,7 +3800,7 @@
               <w14:ligatures w14:val="standardContextual"/>
             </w:rPr>
           </w:pPr>
-          <w:hyperlink w:anchor="_Toc218172785" w:history="1">
+          <w:hyperlink w:anchor="_Toc218255472" w:history="1">
             <w:r>
               <w:rPr>
                 <w:rStyle w:val="Hyperlink"/>
@@ -3969,7 +3829,7 @@
                 <w:noProof/>
                 <w:webHidden/>
               </w:rPr>
-              <w:instrText xml:space="preserve"> PAGEREF _Toc218172785 \h </w:instrText>
+              <w:instrText xml:space="preserve"> PAGEREF _Toc218255472 \h </w:instrText>
             </w:r>
             <w:r>
               <w:rPr>
@@ -4013,12 +3873,12 @@
               <w14:ligatures w14:val="standardContextual"/>
             </w:rPr>
           </w:pPr>
-          <w:hyperlink w:anchor="_Toc218172786" w:history="1">
+          <w:hyperlink w:anchor="_Toc218255473" w:history="1">
             <w:r>
               <w:rPr>
                 <w:rStyle w:val="Hyperlink"/>
               </w:rPr>
-              <w:t>CHƯƠNG 3. NỘI DUNG TIỂU LUẬN</w:t>
+              <w:t>CHƯƠNG 3. CÀI ĐẶT &amp; THỰC NGHIỆM</w:t>
             </w:r>
             <w:r>
               <w:rPr>
@@ -4036,7 +3896,7 @@
               <w:rPr>
                 <w:webHidden/>
               </w:rPr>
-              <w:instrText xml:space="preserve"> PAGEREF _Toc218172786 \h </w:instrText>
+              <w:instrText xml:space="preserve"> PAGEREF _Toc218255473 \h </w:instrText>
             </w:r>
             <w:r>
               <w:rPr>
@@ -4078,13 +3938,13 @@
               <w14:ligatures w14:val="standardContextual"/>
             </w:rPr>
           </w:pPr>
-          <w:hyperlink w:anchor="_Toc218172787" w:history="1">
+          <w:hyperlink w:anchor="_Toc218255477" w:history="1">
             <w:r>
               <w:rPr>
                 <w:rStyle w:val="Hyperlink"/>
                 <w:noProof/>
               </w:rPr>
-              <w:t>3.1. Nội dung đề mục cấp 2 - 1</w:t>
+              <w:t>3.1. Môi trường cài đặt và dữ liệu thực nghiệm</w:t>
             </w:r>
             <w:r>
               <w:rPr>
@@ -4105,7 +3965,7 @@
                 <w:noProof/>
                 <w:webHidden/>
               </w:rPr>
-              <w:instrText xml:space="preserve"> PAGEREF _Toc218172787 \h </w:instrText>
+              <w:instrText xml:space="preserve"> PAGEREF _Toc218255477 \h </w:instrText>
             </w:r>
             <w:r>
               <w:rPr>
@@ -4138,7 +3998,7 @@
         </w:p>
         <w:p>
           <w:pPr>
-            <w:pStyle w:val="TOC3"/>
+            <w:pStyle w:val="TOC2"/>
             <w:tabs>
               <w:tab w:val="right" w:leader="dot" w:pos="9016"/>
             </w:tabs>
@@ -4151,13 +4011,13 @@
               <w14:ligatures w14:val="standardContextual"/>
             </w:rPr>
           </w:pPr>
-          <w:hyperlink w:anchor="_Toc218172788" w:history="1">
+          <w:hyperlink w:anchor="_Toc218255478" w:history="1">
             <w:r>
               <w:rPr>
                 <w:rStyle w:val="Hyperlink"/>
                 <w:noProof/>
               </w:rPr>
-              <w:t>3.1.1. Nội dung đề mục cấp 3 -1</w:t>
+              <w:t>3.2. Kết quả thực nghiệm</w:t>
             </w:r>
             <w:r>
               <w:rPr>
@@ -4178,7 +4038,7 @@
                 <w:noProof/>
                 <w:webHidden/>
               </w:rPr>
-              <w:instrText xml:space="preserve"> PAGEREF _Toc218172788 \h </w:instrText>
+              <w:instrText xml:space="preserve"> PAGEREF _Toc218255478 \h </w:instrText>
             </w:r>
             <w:r>
               <w:rPr>
@@ -4222,12 +4082,12 @@
               <w14:ligatures w14:val="standardContextual"/>
             </w:rPr>
           </w:pPr>
-          <w:hyperlink w:anchor="_Toc218172789" w:history="1">
+          <w:hyperlink w:anchor="_Toc218255479" w:history="1">
             <w:r>
               <w:rPr>
                 <w:rStyle w:val="Hyperlink"/>
               </w:rPr>
-              <w:t>CHƯƠNG 4. CÀI ĐẶT &amp; THỰC NGHIỆM</w:t>
+              <w:t>CHƯƠNG 4. KẾT LUẬN</w:t>
             </w:r>
             <w:r>
               <w:rPr>
@@ -4245,7 +4105,7 @@
               <w:rPr>
                 <w:webHidden/>
               </w:rPr>
-              <w:instrText xml:space="preserve"> PAGEREF _Toc218172789 \h </w:instrText>
+              <w:instrText xml:space="preserve"> PAGEREF _Toc218255479 \h </w:instrText>
             </w:r>
             <w:r>
               <w:rPr>
@@ -4287,13 +4147,13 @@
               <w14:ligatures w14:val="standardContextual"/>
             </w:rPr>
           </w:pPr>
-          <w:hyperlink w:anchor="_Toc218172793" w:history="1">
+          <w:hyperlink w:anchor="_Toc218255480" w:history="1">
             <w:r>
               <w:rPr>
                 <w:rStyle w:val="Hyperlink"/>
                 <w:noProof/>
               </w:rPr>
-              <w:t>4.1. Nội dung đề mục cấp 2 - 1</w:t>
+              <w:t>4.1. Thành tựu</w:t>
             </w:r>
             <w:r>
               <w:rPr>
@@ -4314,7 +4174,7 @@
                 <w:noProof/>
                 <w:webHidden/>
               </w:rPr>
-              <w:instrText xml:space="preserve"> PAGEREF _Toc218172793 \h </w:instrText>
+              <w:instrText xml:space="preserve"> PAGEREF _Toc218255480 \h </w:instrText>
             </w:r>
             <w:r>
               <w:rPr>
@@ -4347,7 +4207,7 @@
         </w:p>
         <w:p>
           <w:pPr>
-            <w:pStyle w:val="TOC3"/>
+            <w:pStyle w:val="TOC2"/>
             <w:tabs>
               <w:tab w:val="right" w:leader="dot" w:pos="9016"/>
             </w:tabs>
@@ -4360,13 +4220,13 @@
               <w14:ligatures w14:val="standardContextual"/>
             </w:rPr>
           </w:pPr>
-          <w:hyperlink w:anchor="_Toc218172794" w:history="1">
+          <w:hyperlink w:anchor="_Toc218255481" w:history="1">
             <w:r>
               <w:rPr>
                 <w:rStyle w:val="Hyperlink"/>
                 <w:noProof/>
               </w:rPr>
-              <w:t>4.1.1. Nội dung đề mục cấp 3 -1</w:t>
+              <w:t>4.2. Những điều cần cải tiến trong tương lai</w:t>
             </w:r>
             <w:r>
               <w:rPr>
@@ -4387,7 +4247,7 @@
                 <w:noProof/>
                 <w:webHidden/>
               </w:rPr>
-              <w:instrText xml:space="preserve"> PAGEREF _Toc218172794 \h </w:instrText>
+              <w:instrText xml:space="preserve"> PAGEREF _Toc218255481 \h </w:instrText>
             </w:r>
             <w:r>
               <w:rPr>
@@ -4419,278 +4279,6 @@
           </w:hyperlink>
         </w:p>
         <w:p>
-          <w:pPr>
-            <w:pStyle w:val="TOC1"/>
-            <w:rPr>
-              <w:rFonts w:asciiTheme="minorHAnsi" w:eastAsiaTheme="minorEastAsia" w:hAnsiTheme="minorHAnsi"/>
-              <w:b w:val="0"/>
-              <w:bCs w:val="0"/>
-              <w:kern w:val="2"/>
-              <w:szCs w:val="24"/>
-              <w:lang w:val="en-VN"/>
-              <w14:ligatures w14:val="standardContextual"/>
-            </w:rPr>
-          </w:pPr>
-          <w:hyperlink w:anchor="_Toc218172795" w:history="1">
-            <w:r>
-              <w:rPr>
-                <w:rStyle w:val="Hyperlink"/>
-              </w:rPr>
-              <w:t>CHƯƠNG 5. KẾT LUẬN &amp; HƯỚNG PHÁT TRIỂN</w:t>
-            </w:r>
-            <w:r>
-              <w:rPr>
-                <w:webHidden/>
-              </w:rPr>
-              <w:tab/>
-            </w:r>
-            <w:r>
-              <w:rPr>
-                <w:webHidden/>
-              </w:rPr>
-              <w:fldChar w:fldCharType="begin"/>
-            </w:r>
-            <w:r>
-              <w:rPr>
-                <w:webHidden/>
-              </w:rPr>
-              <w:instrText xml:space="preserve"> PAGEREF _Toc218172795 \h </w:instrText>
-            </w:r>
-            <w:r>
-              <w:rPr>
-                <w:webHidden/>
-              </w:rPr>
-            </w:r>
-            <w:r>
-              <w:rPr>
-                <w:webHidden/>
-              </w:rPr>
-              <w:fldChar w:fldCharType="separate"/>
-            </w:r>
-            <w:r>
-              <w:rPr>
-                <w:webHidden/>
-              </w:rPr>
-              <w:t>12</w:t>
-            </w:r>
-            <w:r>
-              <w:rPr>
-                <w:webHidden/>
-              </w:rPr>
-              <w:fldChar w:fldCharType="end"/>
-            </w:r>
-          </w:hyperlink>
-        </w:p>
-        <w:p>
-          <w:pPr>
-            <w:pStyle w:val="TOC2"/>
-            <w:tabs>
-              <w:tab w:val="right" w:leader="dot" w:pos="9016"/>
-            </w:tabs>
-            <w:rPr>
-              <w:rFonts w:asciiTheme="minorHAnsi" w:eastAsiaTheme="minorEastAsia" w:hAnsiTheme="minorHAnsi"/>
-              <w:noProof/>
-              <w:kern w:val="2"/>
-              <w:szCs w:val="24"/>
-              <w:lang w:val="en-VN"/>
-              <w14:ligatures w14:val="standardContextual"/>
-            </w:rPr>
-          </w:pPr>
-          <w:hyperlink w:anchor="_Toc218172796" w:history="1">
-            <w:r>
-              <w:rPr>
-                <w:rStyle w:val="Hyperlink"/>
-                <w:noProof/>
-              </w:rPr>
-              <w:t>5.1. Nội dung đề mục cấp 2 - 1</w:t>
-            </w:r>
-            <w:r>
-              <w:rPr>
-                <w:noProof/>
-                <w:webHidden/>
-              </w:rPr>
-              <w:tab/>
-            </w:r>
-            <w:r>
-              <w:rPr>
-                <w:noProof/>
-                <w:webHidden/>
-              </w:rPr>
-              <w:fldChar w:fldCharType="begin"/>
-            </w:r>
-            <w:r>
-              <w:rPr>
-                <w:noProof/>
-                <w:webHidden/>
-              </w:rPr>
-              <w:instrText xml:space="preserve"> PAGEREF _Toc218172796 \h </w:instrText>
-            </w:r>
-            <w:r>
-              <w:rPr>
-                <w:noProof/>
-                <w:webHidden/>
-              </w:rPr>
-            </w:r>
-            <w:r>
-              <w:rPr>
-                <w:noProof/>
-                <w:webHidden/>
-              </w:rPr>
-              <w:fldChar w:fldCharType="separate"/>
-            </w:r>
-            <w:r>
-              <w:rPr>
-                <w:noProof/>
-                <w:webHidden/>
-              </w:rPr>
-              <w:t>12</w:t>
-            </w:r>
-            <w:r>
-              <w:rPr>
-                <w:noProof/>
-                <w:webHidden/>
-              </w:rPr>
-              <w:fldChar w:fldCharType="end"/>
-            </w:r>
-          </w:hyperlink>
-        </w:p>
-        <w:p>
-          <w:pPr>
-            <w:pStyle w:val="TOC3"/>
-            <w:tabs>
-              <w:tab w:val="right" w:leader="dot" w:pos="9016"/>
-            </w:tabs>
-            <w:rPr>
-              <w:rFonts w:asciiTheme="minorHAnsi" w:eastAsiaTheme="minorEastAsia" w:hAnsiTheme="minorHAnsi"/>
-              <w:noProof/>
-              <w:kern w:val="2"/>
-              <w:szCs w:val="24"/>
-              <w:lang w:val="en-VN"/>
-              <w14:ligatures w14:val="standardContextual"/>
-            </w:rPr>
-          </w:pPr>
-          <w:hyperlink w:anchor="_Toc218172797" w:history="1">
-            <w:r>
-              <w:rPr>
-                <w:rStyle w:val="Hyperlink"/>
-                <w:noProof/>
-              </w:rPr>
-              <w:t>5.1.1. Nội dung đề mục cấp 3 -1</w:t>
-            </w:r>
-            <w:r>
-              <w:rPr>
-                <w:noProof/>
-                <w:webHidden/>
-              </w:rPr>
-              <w:tab/>
-            </w:r>
-            <w:r>
-              <w:rPr>
-                <w:noProof/>
-                <w:webHidden/>
-              </w:rPr>
-              <w:fldChar w:fldCharType="begin"/>
-            </w:r>
-            <w:r>
-              <w:rPr>
-                <w:noProof/>
-                <w:webHidden/>
-              </w:rPr>
-              <w:instrText xml:space="preserve"> PAGEREF _Toc218172797 \h </w:instrText>
-            </w:r>
-            <w:r>
-              <w:rPr>
-                <w:noProof/>
-                <w:webHidden/>
-              </w:rPr>
-            </w:r>
-            <w:r>
-              <w:rPr>
-                <w:noProof/>
-                <w:webHidden/>
-              </w:rPr>
-              <w:fldChar w:fldCharType="separate"/>
-            </w:r>
-            <w:r>
-              <w:rPr>
-                <w:noProof/>
-                <w:webHidden/>
-              </w:rPr>
-              <w:t>12</w:t>
-            </w:r>
-            <w:r>
-              <w:rPr>
-                <w:noProof/>
-                <w:webHidden/>
-              </w:rPr>
-              <w:fldChar w:fldCharType="end"/>
-            </w:r>
-          </w:hyperlink>
-        </w:p>
-        <w:p>
-          <w:pPr>
-            <w:pStyle w:val="TOC1"/>
-            <w:rPr>
-              <w:rFonts w:asciiTheme="minorHAnsi" w:eastAsiaTheme="minorEastAsia" w:hAnsiTheme="minorHAnsi"/>
-              <w:b w:val="0"/>
-              <w:bCs w:val="0"/>
-              <w:kern w:val="2"/>
-              <w:szCs w:val="24"/>
-              <w:lang w:val="en-VN"/>
-              <w14:ligatures w14:val="standardContextual"/>
-            </w:rPr>
-          </w:pPr>
-          <w:hyperlink w:anchor="_Toc218172798" w:history="1">
-            <w:r>
-              <w:rPr>
-                <w:rStyle w:val="Hyperlink"/>
-              </w:rPr>
-              <w:t>TÀI LIỆU THAM KHẢO</w:t>
-            </w:r>
-            <w:r>
-              <w:rPr>
-                <w:webHidden/>
-              </w:rPr>
-              <w:tab/>
-            </w:r>
-            <w:r>
-              <w:rPr>
-                <w:webHidden/>
-              </w:rPr>
-              <w:fldChar w:fldCharType="begin"/>
-            </w:r>
-            <w:r>
-              <w:rPr>
-                <w:webHidden/>
-              </w:rPr>
-              <w:instrText xml:space="preserve"> PAGEREF _Toc218172798 \h </w:instrText>
-            </w:r>
-            <w:r>
-              <w:rPr>
-                <w:webHidden/>
-              </w:rPr>
-            </w:r>
-            <w:r>
-              <w:rPr>
-                <w:webHidden/>
-              </w:rPr>
-              <w:fldChar w:fldCharType="separate"/>
-            </w:r>
-            <w:r>
-              <w:rPr>
-                <w:webHidden/>
-              </w:rPr>
-              <w:t>13</w:t>
-            </w:r>
-            <w:r>
-              <w:rPr>
-                <w:webHidden/>
-              </w:rPr>
-              <w:fldChar w:fldCharType="end"/>
-            </w:r>
-          </w:hyperlink>
-        </w:p>
-        <w:p>
           <w:r>
             <w:rPr>
               <w:b/>
@@ -4730,7 +4318,7 @@
           <w:bCs w:val="0"/>
         </w:rPr>
       </w:pPr>
-      <w:bookmarkStart w:id="2" w:name="_Toc218172768"/>
+      <w:bookmarkStart w:id="2" w:name="_Toc218255457"/>
       <w:r>
         <w:lastRenderedPageBreak/>
         <w:t>DANH MỤC TỪ VIẾT TẮT</w:t>
@@ -5287,376 +4875,6 @@
     </w:p>
     <w:p>
       <w:pPr>
-        <w:pStyle w:val="Heading1"/>
-        <w:numPr>
-          <w:ilvl w:val="0"/>
-          <w:numId w:val="0"/>
-        </w:numPr>
-      </w:pPr>
-      <w:bookmarkStart w:id="3" w:name="_Toc218172769"/>
-      <w:r>
-        <w:lastRenderedPageBreak/>
-        <w:t>DANH MỤC HÌNH ẢNH</w:t>
-      </w:r>
-      <w:bookmarkEnd w:id="3"/>
-    </w:p>
-    <w:p>
-      <w:pPr>
-        <w:pStyle w:val="TableofFigures"/>
-        <w:tabs>
-          <w:tab w:val="right" w:leader="dot" w:pos="9016"/>
-        </w:tabs>
-        <w:rPr>
-          <w:rFonts w:asciiTheme="minorHAnsi" w:eastAsiaTheme="minorEastAsia" w:hAnsiTheme="minorHAnsi"/>
-          <w:noProof/>
-          <w:kern w:val="2"/>
-          <w:sz w:val="22"/>
-          <w14:ligatures w14:val="standardContextual"/>
-        </w:rPr>
-      </w:pPr>
-      <w:r>
-        <w:fldChar w:fldCharType="begin"/>
-      </w:r>
-      <w:r>
-        <w:instrText xml:space="preserve"> TOC \h \z \c "Hình" </w:instrText>
-      </w:r>
-      <w:r>
-        <w:fldChar w:fldCharType="separate"/>
-      </w:r>
-      <w:hyperlink w:anchor="_Toc155394911" w:history="1">
-        <w:r>
-          <w:rPr>
-            <w:rStyle w:val="Hyperlink"/>
-            <w:noProof/>
-          </w:rPr>
-          <w:t>Hình 1.1. Nội dung của hình 01</w:t>
-        </w:r>
-        <w:r>
-          <w:rPr>
-            <w:noProof/>
-            <w:webHidden/>
-          </w:rPr>
-          <w:tab/>
-        </w:r>
-        <w:r>
-          <w:rPr>
-            <w:noProof/>
-            <w:webHidden/>
-          </w:rPr>
-          <w:fldChar w:fldCharType="begin"/>
-        </w:r>
-        <w:r>
-          <w:rPr>
-            <w:noProof/>
-            <w:webHidden/>
-          </w:rPr>
-          <w:instrText xml:space="preserve"> PAGEREF _Toc155394911 \h </w:instrText>
-        </w:r>
-        <w:r>
-          <w:rPr>
-            <w:noProof/>
-            <w:webHidden/>
-          </w:rPr>
-        </w:r>
-        <w:r>
-          <w:rPr>
-            <w:noProof/>
-            <w:webHidden/>
-          </w:rPr>
-          <w:fldChar w:fldCharType="separate"/>
-        </w:r>
-        <w:r>
-          <w:rPr>
-            <w:noProof/>
-            <w:webHidden/>
-          </w:rPr>
-          <w:t>1</w:t>
-        </w:r>
-        <w:r>
-          <w:rPr>
-            <w:noProof/>
-            <w:webHidden/>
-          </w:rPr>
-          <w:fldChar w:fldCharType="end"/>
-        </w:r>
-      </w:hyperlink>
-    </w:p>
-    <w:p>
-      <w:pPr>
-        <w:pStyle w:val="TableofFigures"/>
-        <w:tabs>
-          <w:tab w:val="right" w:leader="dot" w:pos="9016"/>
-        </w:tabs>
-        <w:rPr>
-          <w:rFonts w:asciiTheme="minorHAnsi" w:eastAsiaTheme="minorEastAsia" w:hAnsiTheme="minorHAnsi"/>
-          <w:noProof/>
-          <w:kern w:val="2"/>
-          <w:sz w:val="22"/>
-          <w14:ligatures w14:val="standardContextual"/>
-        </w:rPr>
-      </w:pPr>
-      <w:hyperlink w:anchor="_Toc155394912" w:history="1">
-        <w:r>
-          <w:rPr>
-            <w:rStyle w:val="Hyperlink"/>
-            <w:noProof/>
-          </w:rPr>
-          <w:t>Hình 1.1. Nội dung của hình 01</w:t>
-        </w:r>
-        <w:r>
-          <w:rPr>
-            <w:noProof/>
-            <w:webHidden/>
-          </w:rPr>
-          <w:tab/>
-        </w:r>
-        <w:r>
-          <w:rPr>
-            <w:noProof/>
-            <w:webHidden/>
-          </w:rPr>
-          <w:fldChar w:fldCharType="begin"/>
-        </w:r>
-        <w:r>
-          <w:rPr>
-            <w:noProof/>
-            <w:webHidden/>
-          </w:rPr>
-          <w:instrText xml:space="preserve"> PAGEREF _Toc155394912 \h </w:instrText>
-        </w:r>
-        <w:r>
-          <w:rPr>
-            <w:noProof/>
-            <w:webHidden/>
-          </w:rPr>
-        </w:r>
-        <w:r>
-          <w:rPr>
-            <w:noProof/>
-            <w:webHidden/>
-          </w:rPr>
-          <w:fldChar w:fldCharType="separate"/>
-        </w:r>
-        <w:r>
-          <w:rPr>
-            <w:noProof/>
-            <w:webHidden/>
-          </w:rPr>
-          <w:t>1</w:t>
-        </w:r>
-        <w:r>
-          <w:rPr>
-            <w:noProof/>
-            <w:webHidden/>
-          </w:rPr>
-          <w:fldChar w:fldCharType="end"/>
-        </w:r>
-      </w:hyperlink>
-    </w:p>
-    <w:p>
-      <w:r>
-        <w:fldChar w:fldCharType="end"/>
-      </w:r>
-    </w:p>
-    <w:p>
-      <w:pPr>
-        <w:spacing w:after="200" w:line="276" w:lineRule="auto"/>
-        <w:jc w:val="left"/>
-        <w:rPr>
-          <w:rFonts w:eastAsia="Times New Roman" w:cs="Times New Roman"/>
-          <w:b/>
-          <w:bCs/>
-          <w:sz w:val="32"/>
-          <w:szCs w:val="26"/>
-          <w:lang w:val="vi"/>
-        </w:rPr>
-      </w:pPr>
-      <w:r>
-        <w:br w:type="page"/>
-      </w:r>
-    </w:p>
-    <w:p>
-      <w:pPr>
-        <w:pStyle w:val="Heading1"/>
-        <w:numPr>
-          <w:ilvl w:val="0"/>
-          <w:numId w:val="0"/>
-        </w:numPr>
-      </w:pPr>
-      <w:bookmarkStart w:id="4" w:name="_Toc218172770"/>
-      <w:r>
-        <w:lastRenderedPageBreak/>
-        <w:t xml:space="preserve">DANH MỤC </w:t>
-      </w:r>
-      <w:r>
-        <w:t>BẢNG</w:t>
-      </w:r>
-      <w:bookmarkEnd w:id="4"/>
-    </w:p>
-    <w:p>
-      <w:pPr>
-        <w:pStyle w:val="TableofFigures"/>
-        <w:tabs>
-          <w:tab w:val="right" w:leader="dot" w:pos="9016"/>
-        </w:tabs>
-        <w:rPr>
-          <w:rFonts w:asciiTheme="minorHAnsi" w:eastAsiaTheme="minorEastAsia" w:hAnsiTheme="minorHAnsi"/>
-          <w:noProof/>
-          <w:kern w:val="2"/>
-          <w:sz w:val="22"/>
-          <w14:ligatures w14:val="standardContextual"/>
-        </w:rPr>
-      </w:pPr>
-      <w:r>
-        <w:rPr>
-          <w:rFonts w:cs="Times New Roman"/>
-        </w:rPr>
-        <w:fldChar w:fldCharType="begin"/>
-      </w:r>
-      <w:r>
-        <w:rPr>
-          <w:rFonts w:cs="Times New Roman"/>
-        </w:rPr>
-        <w:instrText xml:space="preserve"> TOC \h \z \c "Bảng" </w:instrText>
-      </w:r>
-      <w:r>
-        <w:rPr>
-          <w:rFonts w:cs="Times New Roman"/>
-        </w:rPr>
-        <w:fldChar w:fldCharType="separate"/>
-      </w:r>
-      <w:hyperlink w:anchor="_Toc155394975" w:history="1">
-        <w:r>
-          <w:rPr>
-            <w:rStyle w:val="Hyperlink"/>
-            <w:noProof/>
-          </w:rPr>
-          <w:t>Bảng 1.1. Nội dung bảng dữ liệu 01</w:t>
-        </w:r>
-        <w:r>
-          <w:rPr>
-            <w:noProof/>
-            <w:webHidden/>
-          </w:rPr>
-          <w:tab/>
-        </w:r>
-        <w:r>
-          <w:rPr>
-            <w:noProof/>
-            <w:webHidden/>
-          </w:rPr>
-          <w:fldChar w:fldCharType="begin"/>
-        </w:r>
-        <w:r>
-          <w:rPr>
-            <w:noProof/>
-            <w:webHidden/>
-          </w:rPr>
-          <w:instrText xml:space="preserve"> PAGEREF _Toc155394975 \h </w:instrText>
-        </w:r>
-        <w:r>
-          <w:rPr>
-            <w:noProof/>
-            <w:webHidden/>
-          </w:rPr>
-        </w:r>
-        <w:r>
-          <w:rPr>
-            <w:noProof/>
-            <w:webHidden/>
-          </w:rPr>
-          <w:fldChar w:fldCharType="separate"/>
-        </w:r>
-        <w:r>
-          <w:rPr>
-            <w:noProof/>
-            <w:webHidden/>
-          </w:rPr>
-          <w:t>1</w:t>
-        </w:r>
-        <w:r>
-          <w:rPr>
-            <w:noProof/>
-            <w:webHidden/>
-          </w:rPr>
-          <w:fldChar w:fldCharType="end"/>
-        </w:r>
-      </w:hyperlink>
-    </w:p>
-    <w:p>
-      <w:pPr>
-        <w:pStyle w:val="TableofFigures"/>
-        <w:tabs>
-          <w:tab w:val="right" w:leader="dot" w:pos="9016"/>
-        </w:tabs>
-        <w:rPr>
-          <w:rFonts w:asciiTheme="minorHAnsi" w:eastAsiaTheme="minorEastAsia" w:hAnsiTheme="minorHAnsi"/>
-          <w:noProof/>
-          <w:kern w:val="2"/>
-          <w:sz w:val="22"/>
-          <w14:ligatures w14:val="standardContextual"/>
-        </w:rPr>
-      </w:pPr>
-      <w:hyperlink w:anchor="_Toc155394976" w:history="1">
-        <w:r>
-          <w:rPr>
-            <w:rStyle w:val="Hyperlink"/>
-            <w:noProof/>
-          </w:rPr>
-          <w:t>Bảng 1.2. Nội dung bảng dữ liệu 02</w:t>
-        </w:r>
-        <w:r>
-          <w:rPr>
-            <w:noProof/>
-            <w:webHidden/>
-          </w:rPr>
-          <w:tab/>
-        </w:r>
-        <w:r>
-          <w:rPr>
-            <w:noProof/>
-            <w:webHidden/>
-          </w:rPr>
-          <w:fldChar w:fldCharType="begin"/>
-        </w:r>
-        <w:r>
-          <w:rPr>
-            <w:noProof/>
-            <w:webHidden/>
-          </w:rPr>
-          <w:instrText xml:space="preserve"> PAGEREF _Toc155394976 \h </w:instrText>
-        </w:r>
-        <w:r>
-          <w:rPr>
-            <w:noProof/>
-            <w:webHidden/>
-          </w:rPr>
-        </w:r>
-        <w:r>
-          <w:rPr>
-            <w:noProof/>
-            <w:webHidden/>
-          </w:rPr>
-          <w:fldChar w:fldCharType="separate"/>
-        </w:r>
-        <w:r>
-          <w:rPr>
-            <w:noProof/>
-            <w:webHidden/>
-          </w:rPr>
-          <w:t>1</w:t>
-        </w:r>
-        <w:r>
-          <w:rPr>
-            <w:noProof/>
-            <w:webHidden/>
-          </w:rPr>
-          <w:fldChar w:fldCharType="end"/>
-        </w:r>
-      </w:hyperlink>
-    </w:p>
-    <w:p>
-      <w:pPr>
         <w:jc w:val="center"/>
         <w:rPr>
           <w:rFonts w:cs="Times New Roman"/>
@@ -5670,13 +4888,6 @@
           <w:docGrid w:linePitch="360"/>
         </w:sectPr>
       </w:pPr>
-      <w:r>
-        <w:rPr>
-          <w:rFonts w:cs="Times New Roman"/>
-          <w:noProof/>
-        </w:rPr>
-        <w:fldChar w:fldCharType="end"/>
-      </w:r>
     </w:p>
     <w:p>
       <w:pPr>
@@ -5685,7 +4896,7 @@
           <w:szCs w:val="22"/>
         </w:rPr>
       </w:pPr>
-      <w:bookmarkStart w:id="5" w:name="_Toc218172771"/>
+      <w:bookmarkStart w:id="3" w:name="_Toc218255458"/>
       <w:r>
         <w:rPr>
           <w:lang w:val="en-US"/>
@@ -5693,13 +4904,13 @@
         <w:lastRenderedPageBreak/>
         <w:t>TỔNG QUAN</w:t>
       </w:r>
-      <w:bookmarkEnd w:id="5"/>
+      <w:bookmarkEnd w:id="3"/>
     </w:p>
     <w:p>
       <w:pPr>
         <w:pStyle w:val="Heading2"/>
       </w:pPr>
-      <w:bookmarkStart w:id="6" w:name="_Toc218172772"/>
+      <w:bookmarkStart w:id="4" w:name="_Toc218255459"/>
       <w:proofErr w:type="spellStart"/>
       <w:r>
         <w:t>Giới</w:t>
@@ -5712,7 +4923,7 @@
       <w:r>
         <w:t>thiệu</w:t>
       </w:r>
-      <w:bookmarkEnd w:id="6"/>
+      <w:bookmarkEnd w:id="4"/>
       <w:proofErr w:type="spellEnd"/>
     </w:p>
     <w:p>
@@ -7906,7 +7117,7 @@
       <w:pPr>
         <w:pStyle w:val="Heading2"/>
       </w:pPr>
-      <w:bookmarkStart w:id="7" w:name="_Toc218172773"/>
+      <w:bookmarkStart w:id="5" w:name="_Toc218255460"/>
       <w:r>
         <w:t xml:space="preserve">Các </w:t>
       </w:r>
@@ -7958,13 +7169,13 @@
       <w:r>
         <w:t xml:space="preserve"> (Related Work)</w:t>
       </w:r>
-      <w:bookmarkEnd w:id="7"/>
+      <w:bookmarkEnd w:id="5"/>
     </w:p>
     <w:p>
       <w:pPr>
         <w:pStyle w:val="Heading3"/>
       </w:pPr>
-      <w:bookmarkStart w:id="8" w:name="_Toc218172774"/>
+      <w:bookmarkStart w:id="6" w:name="_Toc218255461"/>
       <w:r>
         <w:t xml:space="preserve">Các </w:t>
       </w:r>
@@ -8008,7 +7219,7 @@
       <w:r>
         <w:t xml:space="preserve"> Việt</w:t>
       </w:r>
-      <w:bookmarkEnd w:id="8"/>
+      <w:bookmarkEnd w:id="6"/>
     </w:p>
     <w:p>
       <w:pPr>
@@ -9029,7 +8240,7 @@
       <w:pPr>
         <w:pStyle w:val="Heading3"/>
       </w:pPr>
-      <w:bookmarkStart w:id="9" w:name="_Toc218172775"/>
+      <w:bookmarkStart w:id="7" w:name="_Toc218255462"/>
       <w:r>
         <w:lastRenderedPageBreak/>
         <w:t xml:space="preserve">Các </w:t>
@@ -9086,7 +8297,7 @@
       <w:r>
         <w:t>ngoài</w:t>
       </w:r>
-      <w:bookmarkEnd w:id="9"/>
+      <w:bookmarkEnd w:id="7"/>
       <w:proofErr w:type="spellEnd"/>
     </w:p>
     <w:p>
@@ -10995,7 +10206,7 @@
       <w:pPr>
         <w:pStyle w:val="Heading2"/>
       </w:pPr>
-      <w:bookmarkStart w:id="10" w:name="_Toc218172776"/>
+      <w:bookmarkStart w:id="8" w:name="_Toc218255463"/>
       <w:proofErr w:type="spellStart"/>
       <w:r>
         <w:t>Khoảng</w:t>
@@ -11036,7 +10247,7 @@
       <w:r>
         <w:t xml:space="preserve"> (Research Gap)</w:t>
       </w:r>
-      <w:bookmarkEnd w:id="10"/>
+      <w:bookmarkEnd w:id="8"/>
     </w:p>
     <w:p>
       <w:pPr>
@@ -11726,7 +10937,7 @@
       <w:pPr>
         <w:pStyle w:val="Heading2"/>
       </w:pPr>
-      <w:bookmarkStart w:id="11" w:name="_Toc218172777"/>
+      <w:bookmarkStart w:id="9" w:name="_Toc218255464"/>
       <w:proofErr w:type="spellStart"/>
       <w:r>
         <w:t>Phát</w:t>
@@ -11759,7 +10970,7 @@
       <w:r>
         <w:t xml:space="preserve"> (Problem Statement)</w:t>
       </w:r>
-      <w:bookmarkEnd w:id="11"/>
+      <w:bookmarkEnd w:id="9"/>
     </w:p>
     <w:p>
       <w:pPr>
@@ -13673,7 +12884,7 @@
       <w:pPr>
         <w:pStyle w:val="Heading1"/>
       </w:pPr>
-      <w:bookmarkStart w:id="12" w:name="_Toc218172778"/>
+      <w:bookmarkStart w:id="10" w:name="_Toc218255465"/>
       <w:r>
         <w:rPr>
           <w:lang w:val="en-US"/>
@@ -13681,13 +12892,13 @@
         <w:lastRenderedPageBreak/>
         <w:t>CƠ SỞ LÝ THUYẾT</w:t>
       </w:r>
-      <w:bookmarkEnd w:id="12"/>
+      <w:bookmarkEnd w:id="10"/>
     </w:p>
     <w:p>
       <w:pPr>
         <w:pStyle w:val="Heading2"/>
       </w:pPr>
-      <w:bookmarkStart w:id="13" w:name="_Toc218172779"/>
+      <w:bookmarkStart w:id="11" w:name="_Toc218255466"/>
       <w:proofErr w:type="spellStart"/>
       <w:r>
         <w:t>Khái</w:t>
@@ -13752,13 +12963,13 @@
       <w:r>
         <w:t xml:space="preserve"> NLP</w:t>
       </w:r>
-      <w:bookmarkEnd w:id="13"/>
+      <w:bookmarkEnd w:id="11"/>
     </w:p>
     <w:p>
       <w:pPr>
         <w:pStyle w:val="Heading3"/>
       </w:pPr>
-      <w:bookmarkStart w:id="14" w:name="_Toc218172780"/>
+      <w:bookmarkStart w:id="12" w:name="_Toc218255467"/>
       <w:proofErr w:type="spellStart"/>
       <w:r>
         <w:t>Khái</w:t>
@@ -13811,7 +13022,7 @@
       <w:r>
         <w:t>bản</w:t>
       </w:r>
-      <w:bookmarkEnd w:id="14"/>
+      <w:bookmarkEnd w:id="12"/>
       <w:proofErr w:type="spellEnd"/>
     </w:p>
     <w:p>
@@ -13848,13 +13059,7 @@
       </w:r>
       <w:proofErr w:type="spellEnd"/>
       <w:r>
-        <w:t xml:space="preserve"> (Text </w:t>
-      </w:r>
-      <w:r>
-        <w:t>Summarization</w:t>
-      </w:r>
-      <w:r>
-        <w:t xml:space="preserve">) </w:t>
+        <w:t xml:space="preserve"> (Text Summarization) </w:t>
       </w:r>
       <w:proofErr w:type="spellStart"/>
       <w:r>
@@ -15142,7 +14347,7 @@
       <w:pPr>
         <w:pStyle w:val="Heading3"/>
       </w:pPr>
-      <w:bookmarkStart w:id="15" w:name="_Toc218172781"/>
+      <w:bookmarkStart w:id="13" w:name="_Toc218255468"/>
       <w:r>
         <w:t xml:space="preserve">Các </w:t>
       </w:r>
@@ -15182,7 +14387,7 @@
       <w:r>
         <w:t>bản</w:t>
       </w:r>
-      <w:bookmarkEnd w:id="15"/>
+      <w:bookmarkEnd w:id="13"/>
       <w:proofErr w:type="spellEnd"/>
     </w:p>
     <w:p>
@@ -19676,7 +18881,7 @@
       <w:pPr>
         <w:pStyle w:val="Heading3"/>
       </w:pPr>
-      <w:bookmarkStart w:id="16" w:name="_Toc218172782"/>
+      <w:bookmarkStart w:id="14" w:name="_Toc218255469"/>
       <w:proofErr w:type="spellStart"/>
       <w:r>
         <w:t>Giới</w:t>
@@ -19785,7 +18990,7 @@
       <w:r>
         <w:t>liệu</w:t>
       </w:r>
-      <w:bookmarkEnd w:id="16"/>
+      <w:bookmarkEnd w:id="14"/>
       <w:proofErr w:type="spellEnd"/>
     </w:p>
     <w:p>
@@ -21613,10 +20818,7 @@
       </w:r>
       <w:proofErr w:type="spellStart"/>
       <w:r>
-        <w:t>m</w:t>
-      </w:r>
-      <w:r>
-        <w:t>ỗi</w:t>
+        <w:t>mỗi</w:t>
       </w:r>
       <w:proofErr w:type="spellEnd"/>
       <w:r>
@@ -21843,7 +21045,7 @@
       <w:pPr>
         <w:pStyle w:val="Heading3"/>
       </w:pPr>
-      <w:bookmarkStart w:id="17" w:name="_Toc218172783"/>
+      <w:bookmarkStart w:id="15" w:name="_Toc218255470"/>
       <w:proofErr w:type="spellStart"/>
       <w:r>
         <w:t>Mô</w:t>
@@ -21888,7 +21090,7 @@
       <w:r>
         <w:t>hiện</w:t>
       </w:r>
-      <w:bookmarkEnd w:id="17"/>
+      <w:bookmarkEnd w:id="15"/>
       <w:proofErr w:type="spellEnd"/>
     </w:p>
     <w:p>
@@ -24912,7 +24114,7 @@
       <w:pPr>
         <w:pStyle w:val="Heading2"/>
       </w:pPr>
-      <w:bookmarkStart w:id="18" w:name="_Toc218172784"/>
+      <w:bookmarkStart w:id="16" w:name="_Toc218255471"/>
       <w:proofErr w:type="spellStart"/>
       <w:r>
         <w:t>Giới</w:t>
@@ -24941,6 +24143,9 @@
       <w:r>
         <w:t>thuậ</w:t>
       </w:r>
+      <w:r>
+        <w:t>t</w:t>
+      </w:r>
       <w:proofErr w:type="spellEnd"/>
       <w:r>
         <w:t xml:space="preserve"> </w:t>
@@ -24993,7 +24198,7 @@
       <w:r>
         <w:t xml:space="preserve"> SVM</w:t>
       </w:r>
-      <w:bookmarkEnd w:id="18"/>
+      <w:bookmarkEnd w:id="16"/>
     </w:p>
     <w:p>
       <w:pPr>
@@ -25119,7 +24324,7 @@
           <w:lang w:val="en-VN"/>
         </w:rPr>
       </w:pPr>
-      <w:bookmarkStart w:id="19" w:name="_Toc218172785"/>
+      <w:bookmarkStart w:id="17" w:name="_Toc218255472"/>
       <w:r>
         <w:rPr>
           <w:rFonts w:eastAsia="Times New Roman"/>
@@ -25127,7 +24332,7 @@
         </w:rPr>
         <w:t>Giới thiệu về Bộ Phân lớp (Classifier)</w:t>
       </w:r>
-      <w:bookmarkEnd w:id="19"/>
+      <w:bookmarkEnd w:id="17"/>
     </w:p>
     <w:p>
       <w:pPr>
@@ -25243,155 +24448,7 @@
           <w:lang w:val="en-US"/>
         </w:rPr>
       </w:pPr>
-      <w:bookmarkStart w:id="20" w:name="_Toc218172786"/>
-      <w:r>
-        <w:rPr>
-          <w:lang w:val="en-US"/>
-        </w:rPr>
-        <w:lastRenderedPageBreak/>
-        <w:t>NỘI DUNG TIỂU LUẬN</w:t>
-      </w:r>
-      <w:bookmarkEnd w:id="20"/>
-    </w:p>
-    <w:p>
-      <w:pPr>
-        <w:pStyle w:val="Heading2"/>
-      </w:pPr>
-      <w:bookmarkStart w:id="21" w:name="_Toc218172787"/>
-      <w:proofErr w:type="spellStart"/>
-      <w:r>
-        <w:t>Nội</w:t>
-      </w:r>
-      <w:proofErr w:type="spellEnd"/>
-      <w:r>
-        <w:t xml:space="preserve"> dung </w:t>
-      </w:r>
-      <w:proofErr w:type="spellStart"/>
-      <w:r>
-        <w:t>đề</w:t>
-      </w:r>
-      <w:proofErr w:type="spellEnd"/>
-      <w:r>
-        <w:t xml:space="preserve"> </w:t>
-      </w:r>
-      <w:proofErr w:type="spellStart"/>
-      <w:r>
-        <w:t>mục</w:t>
-      </w:r>
-      <w:proofErr w:type="spellEnd"/>
-      <w:r>
-        <w:t xml:space="preserve"> </w:t>
-      </w:r>
-      <w:proofErr w:type="spellStart"/>
-      <w:r>
-        <w:t>cấp</w:t>
-      </w:r>
-      <w:proofErr w:type="spellEnd"/>
-      <w:r>
-        <w:t xml:space="preserve"> 2 - 1</w:t>
-      </w:r>
-      <w:bookmarkEnd w:id="21"/>
-    </w:p>
-    <w:p>
-      <w:pPr>
-        <w:pStyle w:val="Heading3"/>
-      </w:pPr>
-      <w:bookmarkStart w:id="22" w:name="_Toc218172788"/>
-      <w:proofErr w:type="spellStart"/>
-      <w:r>
-        <w:t>Nội</w:t>
-      </w:r>
-      <w:proofErr w:type="spellEnd"/>
-      <w:r>
-        <w:t xml:space="preserve"> dung </w:t>
-      </w:r>
-      <w:proofErr w:type="spellStart"/>
-      <w:r>
-        <w:t>đề</w:t>
-      </w:r>
-      <w:proofErr w:type="spellEnd"/>
-      <w:r>
-        <w:t xml:space="preserve"> </w:t>
-      </w:r>
-      <w:proofErr w:type="spellStart"/>
-      <w:r>
-        <w:t>mục</w:t>
-      </w:r>
-      <w:proofErr w:type="spellEnd"/>
-      <w:r>
-        <w:t xml:space="preserve"> </w:t>
-      </w:r>
-      <w:proofErr w:type="spellStart"/>
-      <w:r>
-        <w:t>cấp</w:t>
-      </w:r>
-      <w:proofErr w:type="spellEnd"/>
-      <w:r>
-        <w:t xml:space="preserve"> 3 -1</w:t>
-      </w:r>
-      <w:bookmarkEnd w:id="22"/>
-    </w:p>
-    <w:p>
-      <w:pPr>
-        <w:pStyle w:val="Heading4"/>
-      </w:pPr>
-      <w:proofErr w:type="spellStart"/>
-      <w:r>
-        <w:t>Nội</w:t>
-      </w:r>
-      <w:proofErr w:type="spellEnd"/>
-      <w:r>
-        <w:t xml:space="preserve"> dung </w:t>
-      </w:r>
-      <w:proofErr w:type="spellStart"/>
-      <w:r>
-        <w:t>đề</w:t>
-      </w:r>
-      <w:proofErr w:type="spellEnd"/>
-      <w:r>
-        <w:t xml:space="preserve"> </w:t>
-      </w:r>
-      <w:proofErr w:type="spellStart"/>
-      <w:r>
-        <w:t>mục</w:t>
-      </w:r>
-      <w:proofErr w:type="spellEnd"/>
-      <w:r>
-        <w:t xml:space="preserve"> </w:t>
-      </w:r>
-      <w:proofErr w:type="spellStart"/>
-      <w:r>
-        <w:t>cấp</w:t>
-      </w:r>
-      <w:proofErr w:type="spellEnd"/>
-      <w:r>
-        <w:t xml:space="preserve"> 4 -1</w:t>
-      </w:r>
-    </w:p>
-    <w:p>
-      <w:pPr>
-        <w:spacing w:after="200" w:line="276" w:lineRule="auto"/>
-        <w:jc w:val="left"/>
-        <w:rPr>
-          <w:rFonts w:eastAsia="Times New Roman" w:cs="Times New Roman"/>
-          <w:b/>
-          <w:bCs/>
-          <w:sz w:val="32"/>
-          <w:szCs w:val="26"/>
-        </w:rPr>
-      </w:pPr>
-      <w:r>
-        <w:br w:type="page"/>
-      </w:r>
-    </w:p>
-    <w:p>
-      <w:pPr>
-        <w:pStyle w:val="Heading1"/>
-        <w:rPr>
-          <w:lang w:val="en-US"/>
-        </w:rPr>
-      </w:pPr>
-      <w:bookmarkStart w:id="23" w:name="_Toc218172789"/>
+      <w:bookmarkStart w:id="18" w:name="_Toc218255473"/>
       <w:r>
         <w:rPr>
           <w:lang w:val="en-US"/>
@@ -25399,7 +24456,7 @@
         <w:lastRenderedPageBreak/>
         <w:t>CÀI ĐẶT &amp; THỰC NGHIỆM</w:t>
       </w:r>
-      <w:bookmarkEnd w:id="23"/>
+      <w:bookmarkEnd w:id="18"/>
     </w:p>
     <w:p>
       <w:pPr>
@@ -25419,21 +24476,29 @@
           <w:lang w:val="en-US"/>
         </w:rPr>
       </w:pPr>
-      <w:bookmarkStart w:id="24" w:name="_Toc148243026"/>
-      <w:bookmarkStart w:id="25" w:name="_Toc148243242"/>
-      <w:bookmarkStart w:id="26" w:name="_Toc148243285"/>
-      <w:bookmarkStart w:id="27" w:name="_Toc155392253"/>
-      <w:bookmarkStart w:id="28" w:name="_Toc155394613"/>
-      <w:bookmarkStart w:id="29" w:name="_Toc155394970"/>
-      <w:bookmarkStart w:id="30" w:name="_Toc155395109"/>
-      <w:bookmarkStart w:id="31" w:name="_Toc217737384"/>
-      <w:bookmarkStart w:id="32" w:name="_Toc218000079"/>
-      <w:bookmarkStart w:id="33" w:name="_Toc218001992"/>
-      <w:bookmarkStart w:id="34" w:name="_Toc218167531"/>
-      <w:bookmarkStart w:id="35" w:name="_Toc218169492"/>
-      <w:bookmarkStart w:id="36" w:name="_Toc218169521"/>
-      <w:bookmarkStart w:id="37" w:name="_Toc218170628"/>
-      <w:bookmarkStart w:id="38" w:name="_Toc218172790"/>
+      <w:bookmarkStart w:id="19" w:name="_Toc148243026"/>
+      <w:bookmarkStart w:id="20" w:name="_Toc148243242"/>
+      <w:bookmarkStart w:id="21" w:name="_Toc148243285"/>
+      <w:bookmarkStart w:id="22" w:name="_Toc155392253"/>
+      <w:bookmarkStart w:id="23" w:name="_Toc155394613"/>
+      <w:bookmarkStart w:id="24" w:name="_Toc155394970"/>
+      <w:bookmarkStart w:id="25" w:name="_Toc155395109"/>
+      <w:bookmarkStart w:id="26" w:name="_Toc217737384"/>
+      <w:bookmarkStart w:id="27" w:name="_Toc218000079"/>
+      <w:bookmarkStart w:id="28" w:name="_Toc218001992"/>
+      <w:bookmarkStart w:id="29" w:name="_Toc218167531"/>
+      <w:bookmarkStart w:id="30" w:name="_Toc218169492"/>
+      <w:bookmarkStart w:id="31" w:name="_Toc218169521"/>
+      <w:bookmarkStart w:id="32" w:name="_Toc218170628"/>
+      <w:bookmarkStart w:id="33" w:name="_Toc218172790"/>
+      <w:bookmarkStart w:id="34" w:name="_Toc218255182"/>
+      <w:bookmarkStart w:id="35" w:name="_Toc218255447"/>
+      <w:bookmarkStart w:id="36" w:name="_Toc218255474"/>
+      <w:bookmarkEnd w:id="19"/>
+      <w:bookmarkEnd w:id="20"/>
+      <w:bookmarkEnd w:id="21"/>
+      <w:bookmarkEnd w:id="22"/>
+      <w:bookmarkEnd w:id="23"/>
       <w:bookmarkEnd w:id="24"/>
       <w:bookmarkEnd w:id="25"/>
       <w:bookmarkEnd w:id="26"/>
@@ -25447,8 +24512,6 @@
       <w:bookmarkEnd w:id="34"/>
       <w:bookmarkEnd w:id="35"/>
       <w:bookmarkEnd w:id="36"/>
-      <w:bookmarkEnd w:id="37"/>
-      <w:bookmarkEnd w:id="38"/>
     </w:p>
     <w:p>
       <w:pPr>
@@ -25468,21 +24531,26 @@
           <w:lang w:val="en-US"/>
         </w:rPr>
       </w:pPr>
-      <w:bookmarkStart w:id="39" w:name="_Toc148243027"/>
-      <w:bookmarkStart w:id="40" w:name="_Toc148243243"/>
-      <w:bookmarkStart w:id="41" w:name="_Toc148243286"/>
-      <w:bookmarkStart w:id="42" w:name="_Toc155392254"/>
-      <w:bookmarkStart w:id="43" w:name="_Toc155394614"/>
-      <w:bookmarkStart w:id="44" w:name="_Toc155394971"/>
-      <w:bookmarkStart w:id="45" w:name="_Toc155395110"/>
-      <w:bookmarkStart w:id="46" w:name="_Toc217737385"/>
-      <w:bookmarkStart w:id="47" w:name="_Toc218000080"/>
-      <w:bookmarkStart w:id="48" w:name="_Toc218001993"/>
-      <w:bookmarkStart w:id="49" w:name="_Toc218167532"/>
-      <w:bookmarkStart w:id="50" w:name="_Toc218169493"/>
-      <w:bookmarkStart w:id="51" w:name="_Toc218169522"/>
-      <w:bookmarkStart w:id="52" w:name="_Toc218170629"/>
-      <w:bookmarkStart w:id="53" w:name="_Toc218172791"/>
+      <w:bookmarkStart w:id="37" w:name="_Toc148243027"/>
+      <w:bookmarkStart w:id="38" w:name="_Toc148243243"/>
+      <w:bookmarkStart w:id="39" w:name="_Toc148243286"/>
+      <w:bookmarkStart w:id="40" w:name="_Toc155392254"/>
+      <w:bookmarkStart w:id="41" w:name="_Toc155394614"/>
+      <w:bookmarkStart w:id="42" w:name="_Toc155394971"/>
+      <w:bookmarkStart w:id="43" w:name="_Toc155395110"/>
+      <w:bookmarkStart w:id="44" w:name="_Toc217737385"/>
+      <w:bookmarkStart w:id="45" w:name="_Toc218000080"/>
+      <w:bookmarkStart w:id="46" w:name="_Toc218001993"/>
+      <w:bookmarkStart w:id="47" w:name="_Toc218167532"/>
+      <w:bookmarkStart w:id="48" w:name="_Toc218169493"/>
+      <w:bookmarkStart w:id="49" w:name="_Toc218169522"/>
+      <w:bookmarkStart w:id="50" w:name="_Toc218170629"/>
+      <w:bookmarkStart w:id="51" w:name="_Toc218172791"/>
+      <w:bookmarkStart w:id="52" w:name="_Toc218255183"/>
+      <w:bookmarkStart w:id="53" w:name="_Toc218255448"/>
+      <w:bookmarkStart w:id="54" w:name="_Toc218255475"/>
+      <w:bookmarkEnd w:id="37"/>
+      <w:bookmarkEnd w:id="38"/>
       <w:bookmarkEnd w:id="39"/>
       <w:bookmarkEnd w:id="40"/>
       <w:bookmarkEnd w:id="41"/>
@@ -25498,6 +24566,7 @@
       <w:bookmarkEnd w:id="51"/>
       <w:bookmarkEnd w:id="52"/>
       <w:bookmarkEnd w:id="53"/>
+      <w:bookmarkEnd w:id="54"/>
     </w:p>
     <w:p>
       <w:pPr>
@@ -25517,22 +24586,24 @@
           <w:lang w:val="en-US"/>
         </w:rPr>
       </w:pPr>
-      <w:bookmarkStart w:id="54" w:name="_Toc148243028"/>
-      <w:bookmarkStart w:id="55" w:name="_Toc148243244"/>
-      <w:bookmarkStart w:id="56" w:name="_Toc148243287"/>
-      <w:bookmarkStart w:id="57" w:name="_Toc155392255"/>
-      <w:bookmarkStart w:id="58" w:name="_Toc155394615"/>
-      <w:bookmarkStart w:id="59" w:name="_Toc155394972"/>
-      <w:bookmarkStart w:id="60" w:name="_Toc155395111"/>
-      <w:bookmarkStart w:id="61" w:name="_Toc217737386"/>
-      <w:bookmarkStart w:id="62" w:name="_Toc218000081"/>
-      <w:bookmarkStart w:id="63" w:name="_Toc218001994"/>
-      <w:bookmarkStart w:id="64" w:name="_Toc218167533"/>
-      <w:bookmarkStart w:id="65" w:name="_Toc218169494"/>
-      <w:bookmarkStart w:id="66" w:name="_Toc218169523"/>
-      <w:bookmarkStart w:id="67" w:name="_Toc218170630"/>
-      <w:bookmarkStart w:id="68" w:name="_Toc218172792"/>
-      <w:bookmarkEnd w:id="54"/>
+      <w:bookmarkStart w:id="55" w:name="_Toc148243028"/>
+      <w:bookmarkStart w:id="56" w:name="_Toc148243244"/>
+      <w:bookmarkStart w:id="57" w:name="_Toc148243287"/>
+      <w:bookmarkStart w:id="58" w:name="_Toc155392255"/>
+      <w:bookmarkStart w:id="59" w:name="_Toc155394615"/>
+      <w:bookmarkStart w:id="60" w:name="_Toc155394972"/>
+      <w:bookmarkStart w:id="61" w:name="_Toc155395111"/>
+      <w:bookmarkStart w:id="62" w:name="_Toc217737386"/>
+      <w:bookmarkStart w:id="63" w:name="_Toc218000081"/>
+      <w:bookmarkStart w:id="64" w:name="_Toc218001994"/>
+      <w:bookmarkStart w:id="65" w:name="_Toc218167533"/>
+      <w:bookmarkStart w:id="66" w:name="_Toc218169494"/>
+      <w:bookmarkStart w:id="67" w:name="_Toc218169523"/>
+      <w:bookmarkStart w:id="68" w:name="_Toc218170630"/>
+      <w:bookmarkStart w:id="69" w:name="_Toc218172792"/>
+      <w:bookmarkStart w:id="70" w:name="_Toc218255184"/>
+      <w:bookmarkStart w:id="71" w:name="_Toc218255449"/>
+      <w:bookmarkStart w:id="72" w:name="_Toc218255476"/>
       <w:bookmarkEnd w:id="55"/>
       <w:bookmarkEnd w:id="56"/>
       <w:bookmarkEnd w:id="57"/>
@@ -25547,140 +24618,3080 @@
       <w:bookmarkEnd w:id="66"/>
       <w:bookmarkEnd w:id="67"/>
       <w:bookmarkEnd w:id="68"/>
+      <w:bookmarkEnd w:id="69"/>
+      <w:bookmarkEnd w:id="70"/>
+      <w:bookmarkEnd w:id="71"/>
+      <w:bookmarkEnd w:id="72"/>
     </w:p>
     <w:p>
       <w:pPr>
         <w:pStyle w:val="Heading2"/>
       </w:pPr>
-      <w:bookmarkStart w:id="69" w:name="_Toc218172793"/>
-      <w:proofErr w:type="spellStart"/>
-      <w:r>
-        <w:t>Nội</w:t>
-      </w:r>
-      <w:proofErr w:type="spellEnd"/>
-      <w:r>
-        <w:t xml:space="preserve"> dung </w:t>
-      </w:r>
-      <w:proofErr w:type="spellStart"/>
-      <w:r>
-        <w:t>đề</w:t>
-      </w:r>
-      <w:proofErr w:type="spellEnd"/>
-      <w:r>
-        <w:t xml:space="preserve"> </w:t>
-      </w:r>
-      <w:proofErr w:type="spellStart"/>
-      <w:r>
-        <w:t>mục</w:t>
-      </w:r>
-      <w:proofErr w:type="spellEnd"/>
-      <w:r>
-        <w:t xml:space="preserve"> </w:t>
-      </w:r>
-      <w:proofErr w:type="spellStart"/>
-      <w:r>
-        <w:t>cấp</w:t>
-      </w:r>
-      <w:proofErr w:type="spellEnd"/>
-      <w:r>
-        <w:t xml:space="preserve"> 2 - 1</w:t>
-      </w:r>
-      <w:bookmarkEnd w:id="69"/>
+      <w:bookmarkStart w:id="73" w:name="_Toc218255477"/>
+      <w:proofErr w:type="spellStart"/>
+      <w:r>
+        <w:t>Môi</w:t>
+      </w:r>
+      <w:proofErr w:type="spellEnd"/>
+      <w:r>
+        <w:t xml:space="preserve"> </w:t>
+      </w:r>
+      <w:proofErr w:type="spellStart"/>
+      <w:r>
+        <w:t>trường</w:t>
+      </w:r>
+      <w:proofErr w:type="spellEnd"/>
+      <w:r>
+        <w:t xml:space="preserve"> </w:t>
+      </w:r>
+      <w:proofErr w:type="spellStart"/>
+      <w:r>
+        <w:t>cài</w:t>
+      </w:r>
+      <w:proofErr w:type="spellEnd"/>
+      <w:r>
+        <w:t xml:space="preserve"> </w:t>
+      </w:r>
+      <w:proofErr w:type="spellStart"/>
+      <w:r>
+        <w:t>đặt</w:t>
+      </w:r>
+      <w:proofErr w:type="spellEnd"/>
+      <w:r>
+        <w:t xml:space="preserve"> </w:t>
+      </w:r>
+      <w:proofErr w:type="spellStart"/>
+      <w:r>
+        <w:t>và</w:t>
+      </w:r>
+      <w:proofErr w:type="spellEnd"/>
+      <w:r>
+        <w:t xml:space="preserve"> </w:t>
+      </w:r>
+      <w:proofErr w:type="spellStart"/>
+      <w:r>
+        <w:t>dữ</w:t>
+      </w:r>
+      <w:proofErr w:type="spellEnd"/>
+      <w:r>
+        <w:t xml:space="preserve"> </w:t>
+      </w:r>
+      <w:proofErr w:type="spellStart"/>
+      <w:r>
+        <w:t>liệu</w:t>
+      </w:r>
+      <w:proofErr w:type="spellEnd"/>
+      <w:r>
+        <w:t xml:space="preserve"> </w:t>
+      </w:r>
+      <w:proofErr w:type="spellStart"/>
+      <w:r>
+        <w:t>thực</w:t>
+      </w:r>
+      <w:proofErr w:type="spellEnd"/>
+      <w:r>
+        <w:t xml:space="preserve"> </w:t>
+      </w:r>
+      <w:proofErr w:type="spellStart"/>
+      <w:r>
+        <w:t>nghiệm</w:t>
+      </w:r>
+      <w:bookmarkEnd w:id="73"/>
+      <w:proofErr w:type="spellEnd"/>
     </w:p>
     <w:p>
       <w:pPr>
-        <w:pStyle w:val="Heading3"/>
+        <w:ind w:firstLine="720"/>
       </w:pPr>
-      <w:bookmarkStart w:id="70" w:name="_Toc218172794"/>
-      <w:proofErr w:type="spellStart"/>
-      <w:r>
-        <w:t>Nội</w:t>
-      </w:r>
-      <w:proofErr w:type="spellEnd"/>
-      <w:r>
-        <w:t xml:space="preserve"> dung </w:t>
-      </w:r>
-      <w:proofErr w:type="spellStart"/>
-      <w:r>
-        <w:t>đề</w:t>
-      </w:r>
-      <w:proofErr w:type="spellEnd"/>
-      <w:r>
-        <w:t xml:space="preserve"> </w:t>
-      </w:r>
-      <w:proofErr w:type="spellStart"/>
-      <w:r>
-        <w:t>mục</w:t>
-      </w:r>
-      <w:proofErr w:type="spellEnd"/>
-      <w:r>
-        <w:t xml:space="preserve"> </w:t>
-      </w:r>
-      <w:proofErr w:type="spellStart"/>
-      <w:r>
-        <w:t>cấp</w:t>
-      </w:r>
-      <w:proofErr w:type="spellEnd"/>
-      <w:r>
-        <w:t xml:space="preserve"> 3 -1</w:t>
-      </w:r>
-      <w:bookmarkEnd w:id="70"/>
+      <w:r>
+        <w:t xml:space="preserve">Trong </w:t>
+      </w:r>
+      <w:proofErr w:type="spellStart"/>
+      <w:r>
+        <w:t>chương</w:t>
+      </w:r>
+      <w:proofErr w:type="spellEnd"/>
+      <w:r>
+        <w:t xml:space="preserve"> </w:t>
+      </w:r>
+      <w:proofErr w:type="spellStart"/>
+      <w:r>
+        <w:t>này</w:t>
+      </w:r>
+      <w:proofErr w:type="spellEnd"/>
+      <w:r>
+        <w:t xml:space="preserve">, </w:t>
+      </w:r>
+      <w:proofErr w:type="spellStart"/>
+      <w:r>
+        <w:t>mô</w:t>
+      </w:r>
+      <w:proofErr w:type="spellEnd"/>
+      <w:r>
+        <w:t xml:space="preserve"> </w:t>
+      </w:r>
+      <w:proofErr w:type="spellStart"/>
+      <w:r>
+        <w:t>hình</w:t>
+      </w:r>
+      <w:proofErr w:type="spellEnd"/>
+      <w:r>
+        <w:t xml:space="preserve"> </w:t>
+      </w:r>
+      <w:proofErr w:type="spellStart"/>
+      <w:r>
+        <w:t>tóm</w:t>
+      </w:r>
+      <w:proofErr w:type="spellEnd"/>
+      <w:r>
+        <w:t xml:space="preserve"> </w:t>
+      </w:r>
+      <w:proofErr w:type="spellStart"/>
+      <w:r>
+        <w:t>tắt</w:t>
+      </w:r>
+      <w:proofErr w:type="spellEnd"/>
+      <w:r>
+        <w:t xml:space="preserve"> </w:t>
+      </w:r>
+      <w:proofErr w:type="spellStart"/>
+      <w:r>
+        <w:t>văn</w:t>
+      </w:r>
+      <w:proofErr w:type="spellEnd"/>
+      <w:r>
+        <w:t xml:space="preserve"> </w:t>
+      </w:r>
+      <w:proofErr w:type="spellStart"/>
+      <w:r>
+        <w:t>bản</w:t>
+      </w:r>
+      <w:proofErr w:type="spellEnd"/>
+      <w:r>
+        <w:t xml:space="preserve"> </w:t>
+      </w:r>
+      <w:proofErr w:type="spellStart"/>
+      <w:r>
+        <w:t>sẽ</w:t>
+      </w:r>
+      <w:proofErr w:type="spellEnd"/>
+      <w:r>
+        <w:t xml:space="preserve"> </w:t>
+      </w:r>
+      <w:proofErr w:type="spellStart"/>
+      <w:r>
+        <w:t>được</w:t>
+      </w:r>
+      <w:proofErr w:type="spellEnd"/>
+      <w:r>
+        <w:t xml:space="preserve"> </w:t>
+      </w:r>
+      <w:proofErr w:type="spellStart"/>
+      <w:r>
+        <w:t>triển</w:t>
+      </w:r>
+      <w:proofErr w:type="spellEnd"/>
+      <w:r>
+        <w:t xml:space="preserve"> </w:t>
+      </w:r>
+      <w:proofErr w:type="spellStart"/>
+      <w:r>
+        <w:t>khau</w:t>
+      </w:r>
+      <w:proofErr w:type="spellEnd"/>
+      <w:r>
+        <w:t xml:space="preserve"> </w:t>
+      </w:r>
+      <w:proofErr w:type="spellStart"/>
+      <w:r>
+        <w:t>và</w:t>
+      </w:r>
+      <w:proofErr w:type="spellEnd"/>
+      <w:r>
+        <w:t xml:space="preserve"> </w:t>
+      </w:r>
+      <w:proofErr w:type="spellStart"/>
+      <w:r>
+        <w:t>đánh</w:t>
+      </w:r>
+      <w:proofErr w:type="spellEnd"/>
+      <w:r>
+        <w:t xml:space="preserve"> </w:t>
+      </w:r>
+      <w:proofErr w:type="spellStart"/>
+      <w:r>
+        <w:t>giá</w:t>
+      </w:r>
+      <w:proofErr w:type="spellEnd"/>
+      <w:r>
+        <w:t xml:space="preserve"> </w:t>
+      </w:r>
+      <w:proofErr w:type="spellStart"/>
+      <w:r>
+        <w:t>thông</w:t>
+      </w:r>
+      <w:proofErr w:type="spellEnd"/>
+      <w:r>
+        <w:t xml:space="preserve"> qua </w:t>
+      </w:r>
+      <w:proofErr w:type="spellStart"/>
+      <w:r>
+        <w:t>các</w:t>
+      </w:r>
+      <w:proofErr w:type="spellEnd"/>
+      <w:r>
+        <w:t xml:space="preserve"> </w:t>
+      </w:r>
+      <w:proofErr w:type="spellStart"/>
+      <w:r>
+        <w:t>thí</w:t>
+      </w:r>
+      <w:proofErr w:type="spellEnd"/>
+      <w:r>
+        <w:t xml:space="preserve"> </w:t>
+      </w:r>
+      <w:proofErr w:type="spellStart"/>
+      <w:r>
+        <w:t>nghiệm</w:t>
+      </w:r>
+      <w:proofErr w:type="spellEnd"/>
+      <w:r>
+        <w:t xml:space="preserve"> </w:t>
+      </w:r>
+      <w:proofErr w:type="spellStart"/>
+      <w:r>
+        <w:t>trên</w:t>
+      </w:r>
+      <w:proofErr w:type="spellEnd"/>
+      <w:r>
+        <w:t xml:space="preserve"> </w:t>
+      </w:r>
+      <w:proofErr w:type="spellStart"/>
+      <w:r>
+        <w:t>tập</w:t>
+      </w:r>
+      <w:proofErr w:type="spellEnd"/>
+      <w:r>
+        <w:t xml:space="preserve"> </w:t>
+      </w:r>
+      <w:proofErr w:type="spellStart"/>
+      <w:r>
+        <w:t>dữ</w:t>
+      </w:r>
+      <w:proofErr w:type="spellEnd"/>
+      <w:r>
+        <w:t xml:space="preserve"> </w:t>
+      </w:r>
+      <w:proofErr w:type="spellStart"/>
+      <w:r>
+        <w:t>liệu</w:t>
+      </w:r>
+      <w:proofErr w:type="spellEnd"/>
+      <w:r>
+        <w:t xml:space="preserve"> </w:t>
+      </w:r>
+      <w:proofErr w:type="spellStart"/>
+      <w:r>
+        <w:t>cụ</w:t>
+      </w:r>
+      <w:proofErr w:type="spellEnd"/>
+      <w:r>
+        <w:t xml:space="preserve"> </w:t>
+      </w:r>
+      <w:proofErr w:type="spellStart"/>
+      <w:r>
+        <w:t>thể</w:t>
+      </w:r>
+      <w:proofErr w:type="spellEnd"/>
+      <w:r>
+        <w:t xml:space="preserve"> </w:t>
+      </w:r>
+      <w:proofErr w:type="spellStart"/>
+      <w:r>
+        <w:t>nhằm</w:t>
+      </w:r>
+      <w:proofErr w:type="spellEnd"/>
+      <w:r>
+        <w:t xml:space="preserve"> </w:t>
+      </w:r>
+      <w:proofErr w:type="spellStart"/>
+      <w:r>
+        <w:t>kiểm</w:t>
+      </w:r>
+      <w:proofErr w:type="spellEnd"/>
+      <w:r>
+        <w:t xml:space="preserve"> </w:t>
+      </w:r>
+      <w:proofErr w:type="spellStart"/>
+      <w:r>
+        <w:t>chứng</w:t>
+      </w:r>
+      <w:proofErr w:type="spellEnd"/>
+      <w:r>
+        <w:t xml:space="preserve"> </w:t>
+      </w:r>
+      <w:proofErr w:type="spellStart"/>
+      <w:r>
+        <w:t>hiệu</w:t>
+      </w:r>
+      <w:proofErr w:type="spellEnd"/>
+      <w:r>
+        <w:t xml:space="preserve"> </w:t>
+      </w:r>
+      <w:proofErr w:type="spellStart"/>
+      <w:r>
+        <w:t>quả</w:t>
+      </w:r>
+      <w:proofErr w:type="spellEnd"/>
+      <w:r>
+        <w:t xml:space="preserve"> </w:t>
+      </w:r>
+      <w:proofErr w:type="spellStart"/>
+      <w:r>
+        <w:t>của</w:t>
+      </w:r>
+      <w:proofErr w:type="spellEnd"/>
+      <w:r>
+        <w:t xml:space="preserve"> </w:t>
+      </w:r>
+      <w:proofErr w:type="spellStart"/>
+      <w:r>
+        <w:t>phương</w:t>
+      </w:r>
+      <w:proofErr w:type="spellEnd"/>
+      <w:r>
+        <w:t xml:space="preserve"> </w:t>
+      </w:r>
+      <w:proofErr w:type="spellStart"/>
+      <w:r>
+        <w:t>pháp</w:t>
+      </w:r>
+      <w:proofErr w:type="spellEnd"/>
+      <w:r>
+        <w:t xml:space="preserve"> </w:t>
+      </w:r>
+      <w:proofErr w:type="spellStart"/>
+      <w:r>
+        <w:t>đã</w:t>
+      </w:r>
+      <w:proofErr w:type="spellEnd"/>
+      <w:r>
+        <w:t xml:space="preserve"> </w:t>
+      </w:r>
+      <w:proofErr w:type="spellStart"/>
+      <w:r>
+        <w:t>chọn</w:t>
+      </w:r>
+      <w:proofErr w:type="spellEnd"/>
+      <w:r>
+        <w:t xml:space="preserve"> ở </w:t>
+      </w:r>
+      <w:proofErr w:type="spellStart"/>
+      <w:r>
+        <w:t>chương</w:t>
+      </w:r>
+      <w:proofErr w:type="spellEnd"/>
+      <w:r>
+        <w:t xml:space="preserve"> </w:t>
+      </w:r>
+      <w:proofErr w:type="spellStart"/>
+      <w:r>
+        <w:t>trước</w:t>
+      </w:r>
+      <w:proofErr w:type="spellEnd"/>
+      <w:r>
+        <w:t>.</w:t>
+      </w:r>
+      <w:r>
+        <w:t xml:space="preserve"> </w:t>
+      </w:r>
     </w:p>
     <w:p>
       <w:pPr>
-        <w:pStyle w:val="Heading4"/>
+        <w:ind w:firstLine="720"/>
       </w:pPr>
       <w:proofErr w:type="spellStart"/>
       <w:r>
-        <w:t>Nội</w:t>
-      </w:r>
-      <w:proofErr w:type="spellEnd"/>
-      <w:r>
-        <w:t xml:space="preserve"> dung </w:t>
-      </w:r>
-      <w:proofErr w:type="spellStart"/>
-      <w:r>
-        <w:t>đề</w:t>
-      </w:r>
-      <w:proofErr w:type="spellEnd"/>
-      <w:r>
-        <w:t xml:space="preserve"> </w:t>
-      </w:r>
-      <w:proofErr w:type="spellStart"/>
-      <w:r>
-        <w:t>mục</w:t>
-      </w:r>
-      <w:proofErr w:type="spellEnd"/>
-      <w:r>
-        <w:t xml:space="preserve"> </w:t>
-      </w:r>
-      <w:proofErr w:type="spellStart"/>
-      <w:r>
-        <w:t>cấp</w:t>
-      </w:r>
-      <w:proofErr w:type="spellEnd"/>
-      <w:r>
-        <w:t xml:space="preserve"> 4 -1</w:t>
+        <w:t>Hệ</w:t>
+      </w:r>
+      <w:proofErr w:type="spellEnd"/>
+      <w:r>
+        <w:t xml:space="preserve"> </w:t>
+      </w:r>
+      <w:proofErr w:type="spellStart"/>
+      <w:r>
+        <w:t>thống</w:t>
+      </w:r>
+      <w:proofErr w:type="spellEnd"/>
+      <w:r>
+        <w:t xml:space="preserve"> </w:t>
+      </w:r>
+      <w:proofErr w:type="spellStart"/>
+      <w:r>
+        <w:t>được</w:t>
+      </w:r>
+      <w:proofErr w:type="spellEnd"/>
+      <w:r>
+        <w:t xml:space="preserve"> </w:t>
+      </w:r>
+      <w:proofErr w:type="spellStart"/>
+      <w:r>
+        <w:t>cài</w:t>
+      </w:r>
+      <w:proofErr w:type="spellEnd"/>
+      <w:r>
+        <w:t xml:space="preserve"> </w:t>
+      </w:r>
+      <w:proofErr w:type="spellStart"/>
+      <w:r>
+        <w:t>đặt</w:t>
+      </w:r>
+      <w:proofErr w:type="spellEnd"/>
+      <w:r>
+        <w:t xml:space="preserve"> </w:t>
+      </w:r>
+      <w:proofErr w:type="spellStart"/>
+      <w:r>
+        <w:t>và</w:t>
+      </w:r>
+      <w:proofErr w:type="spellEnd"/>
+      <w:r>
+        <w:t xml:space="preserve"> </w:t>
+      </w:r>
+      <w:proofErr w:type="spellStart"/>
+      <w:r>
+        <w:t>chạy</w:t>
+      </w:r>
+      <w:proofErr w:type="spellEnd"/>
+      <w:r>
+        <w:t xml:space="preserve"> </w:t>
+      </w:r>
+      <w:proofErr w:type="spellStart"/>
+      <w:r>
+        <w:t>thử</w:t>
+      </w:r>
+      <w:proofErr w:type="spellEnd"/>
+      <w:r>
+        <w:t xml:space="preserve"> </w:t>
+      </w:r>
+      <w:proofErr w:type="spellStart"/>
+      <w:r>
+        <w:t>nghiệm</w:t>
+      </w:r>
+      <w:proofErr w:type="spellEnd"/>
+      <w:r>
+        <w:t xml:space="preserve"> </w:t>
+      </w:r>
+      <w:proofErr w:type="spellStart"/>
+      <w:r>
+        <w:t>trong</w:t>
+      </w:r>
+      <w:proofErr w:type="spellEnd"/>
+      <w:r>
+        <w:t xml:space="preserve"> </w:t>
+      </w:r>
+      <w:proofErr w:type="spellStart"/>
+      <w:r>
+        <w:t>môi</w:t>
+      </w:r>
+      <w:proofErr w:type="spellEnd"/>
+      <w:r>
+        <w:t xml:space="preserve"> </w:t>
+      </w:r>
+      <w:proofErr w:type="spellStart"/>
+      <w:r>
+        <w:t>trường</w:t>
+      </w:r>
+      <w:proofErr w:type="spellEnd"/>
+      <w:r>
+        <w:t xml:space="preserve"> </w:t>
+      </w:r>
+      <w:proofErr w:type="spellStart"/>
+      <w:r>
+        <w:t>máy</w:t>
+      </w:r>
+      <w:proofErr w:type="spellEnd"/>
+      <w:r>
+        <w:t xml:space="preserve"> </w:t>
+      </w:r>
+      <w:proofErr w:type="spellStart"/>
+      <w:r>
+        <w:t>tính</w:t>
+      </w:r>
+      <w:proofErr w:type="spellEnd"/>
+      <w:r>
+        <w:t xml:space="preserve"> </w:t>
+      </w:r>
+      <w:proofErr w:type="spellStart"/>
+      <w:r>
+        <w:t>cá</w:t>
+      </w:r>
+      <w:proofErr w:type="spellEnd"/>
+      <w:r>
+        <w:t xml:space="preserve"> </w:t>
+      </w:r>
+      <w:proofErr w:type="spellStart"/>
+      <w:r>
+        <w:t>nhân</w:t>
+      </w:r>
+      <w:proofErr w:type="spellEnd"/>
+      <w:r>
+        <w:t xml:space="preserve"> </w:t>
+      </w:r>
+      <w:proofErr w:type="spellStart"/>
+      <w:r>
+        <w:t>với</w:t>
+      </w:r>
+      <w:proofErr w:type="spellEnd"/>
+      <w:r>
+        <w:t xml:space="preserve"> </w:t>
+      </w:r>
+      <w:proofErr w:type="spellStart"/>
+      <w:r>
+        <w:t>câu</w:t>
+      </w:r>
+      <w:proofErr w:type="spellEnd"/>
+      <w:r>
+        <w:t xml:space="preserve"> </w:t>
+      </w:r>
+      <w:proofErr w:type="spellStart"/>
+      <w:r>
+        <w:t>hình</w:t>
+      </w:r>
+      <w:proofErr w:type="spellEnd"/>
+      <w:r>
+        <w:t xml:space="preserve"> </w:t>
+      </w:r>
+      <w:proofErr w:type="spellStart"/>
+      <w:r>
+        <w:t>tiêu</w:t>
+      </w:r>
+      <w:proofErr w:type="spellEnd"/>
+      <w:r>
+        <w:t xml:space="preserve"> </w:t>
+      </w:r>
+      <w:proofErr w:type="spellStart"/>
+      <w:r>
+        <w:t>chuẩn</w:t>
+      </w:r>
+      <w:proofErr w:type="spellEnd"/>
+      <w:r>
+        <w:t xml:space="preserve">. </w:t>
+      </w:r>
+      <w:proofErr w:type="spellStart"/>
+      <w:r>
+        <w:t>Ngôn</w:t>
+      </w:r>
+      <w:proofErr w:type="spellEnd"/>
+      <w:r>
+        <w:t xml:space="preserve"> </w:t>
+      </w:r>
+      <w:proofErr w:type="spellStart"/>
+      <w:r>
+        <w:t>ngữ</w:t>
+      </w:r>
+      <w:proofErr w:type="spellEnd"/>
+      <w:r>
+        <w:t xml:space="preserve"> </w:t>
+      </w:r>
+      <w:proofErr w:type="spellStart"/>
+      <w:r>
+        <w:t>lập</w:t>
+      </w:r>
+      <w:proofErr w:type="spellEnd"/>
+      <w:r>
+        <w:t xml:space="preserve"> </w:t>
+      </w:r>
+      <w:proofErr w:type="spellStart"/>
+      <w:r>
+        <w:t>trình</w:t>
+      </w:r>
+      <w:proofErr w:type="spellEnd"/>
+      <w:r>
+        <w:t xml:space="preserve"> </w:t>
+      </w:r>
+      <w:proofErr w:type="spellStart"/>
+      <w:r>
+        <w:t>được</w:t>
+      </w:r>
+      <w:proofErr w:type="spellEnd"/>
+      <w:r>
+        <w:t xml:space="preserve"> </w:t>
+      </w:r>
+      <w:proofErr w:type="spellStart"/>
+      <w:r>
+        <w:t>sử</w:t>
+      </w:r>
+      <w:proofErr w:type="spellEnd"/>
+      <w:r>
+        <w:t xml:space="preserve"> </w:t>
+      </w:r>
+      <w:proofErr w:type="spellStart"/>
+      <w:r>
+        <w:t>dụng</w:t>
+      </w:r>
+      <w:proofErr w:type="spellEnd"/>
+      <w:r>
+        <w:t xml:space="preserve"> </w:t>
+      </w:r>
+      <w:proofErr w:type="spellStart"/>
+      <w:r>
+        <w:t>là</w:t>
+      </w:r>
+      <w:proofErr w:type="spellEnd"/>
+      <w:r>
+        <w:t xml:space="preserve"> Python, </w:t>
+      </w:r>
+      <w:proofErr w:type="spellStart"/>
+      <w:r>
+        <w:t>kết</w:t>
+      </w:r>
+      <w:proofErr w:type="spellEnd"/>
+      <w:r>
+        <w:t xml:space="preserve"> </w:t>
+      </w:r>
+      <w:proofErr w:type="spellStart"/>
+      <w:r>
+        <w:t>hợp</w:t>
+      </w:r>
+      <w:proofErr w:type="spellEnd"/>
+      <w:r>
+        <w:t xml:space="preserve"> </w:t>
+      </w:r>
+      <w:proofErr w:type="spellStart"/>
+      <w:r>
+        <w:t>với</w:t>
+      </w:r>
+      <w:proofErr w:type="spellEnd"/>
+      <w:r>
+        <w:t xml:space="preserve"> </w:t>
+      </w:r>
+      <w:proofErr w:type="spellStart"/>
+      <w:r>
+        <w:t>các</w:t>
+      </w:r>
+      <w:proofErr w:type="spellEnd"/>
+      <w:r>
+        <w:t xml:space="preserve"> </w:t>
+      </w:r>
+      <w:proofErr w:type="spellStart"/>
+      <w:r>
+        <w:t>thư</w:t>
+      </w:r>
+      <w:proofErr w:type="spellEnd"/>
+      <w:r>
+        <w:t xml:space="preserve"> </w:t>
+      </w:r>
+      <w:proofErr w:type="spellStart"/>
+      <w:r>
+        <w:t>viện</w:t>
+      </w:r>
+      <w:proofErr w:type="spellEnd"/>
+      <w:r>
+        <w:t xml:space="preserve"> </w:t>
+      </w:r>
+      <w:proofErr w:type="spellStart"/>
+      <w:r>
+        <w:t>hỗ</w:t>
+      </w:r>
+      <w:proofErr w:type="spellEnd"/>
+      <w:r>
+        <w:t xml:space="preserve"> </w:t>
+      </w:r>
+      <w:proofErr w:type="spellStart"/>
+      <w:r>
+        <w:t>trợ</w:t>
+      </w:r>
+      <w:proofErr w:type="spellEnd"/>
+      <w:r>
+        <w:t xml:space="preserve"> </w:t>
+      </w:r>
+      <w:proofErr w:type="spellStart"/>
+      <w:r>
+        <w:t>xử</w:t>
+      </w:r>
+      <w:proofErr w:type="spellEnd"/>
+      <w:r>
+        <w:t xml:space="preserve"> </w:t>
+      </w:r>
+      <w:proofErr w:type="spellStart"/>
+      <w:r>
+        <w:t>lý</w:t>
+      </w:r>
+      <w:proofErr w:type="spellEnd"/>
+      <w:r>
+        <w:t xml:space="preserve"> </w:t>
+      </w:r>
+      <w:proofErr w:type="spellStart"/>
+      <w:r>
+        <w:t>dữ</w:t>
+      </w:r>
+      <w:proofErr w:type="spellEnd"/>
+      <w:r>
+        <w:t xml:space="preserve"> </w:t>
+      </w:r>
+      <w:proofErr w:type="spellStart"/>
+      <w:r>
+        <w:t>liệu</w:t>
+      </w:r>
+      <w:proofErr w:type="spellEnd"/>
+      <w:r>
+        <w:t xml:space="preserve"> </w:t>
+      </w:r>
+      <w:proofErr w:type="spellStart"/>
+      <w:r>
+        <w:t>như</w:t>
+      </w:r>
+      <w:proofErr w:type="spellEnd"/>
+      <w:r>
+        <w:t xml:space="preserve"> </w:t>
+      </w:r>
+      <w:proofErr w:type="spellStart"/>
+      <w:r>
+        <w:t>numpy</w:t>
+      </w:r>
+      <w:proofErr w:type="spellEnd"/>
+      <w:r>
+        <w:t xml:space="preserve">, re, </w:t>
+      </w:r>
+      <w:proofErr w:type="spellStart"/>
+      <w:proofErr w:type="gramStart"/>
+      <w:r>
+        <w:t>os</w:t>
+      </w:r>
+      <w:proofErr w:type="spellEnd"/>
+      <w:r>
+        <w:t>,…</w:t>
+      </w:r>
+      <w:proofErr w:type="gramEnd"/>
+      <w:r>
+        <w:t xml:space="preserve"> </w:t>
+      </w:r>
+      <w:proofErr w:type="spellStart"/>
+      <w:r>
+        <w:t>và</w:t>
+      </w:r>
+      <w:proofErr w:type="spellEnd"/>
+      <w:r>
+        <w:t xml:space="preserve"> </w:t>
+      </w:r>
+      <w:proofErr w:type="spellStart"/>
+      <w:r>
+        <w:t>kết</w:t>
+      </w:r>
+      <w:proofErr w:type="spellEnd"/>
+      <w:r>
+        <w:t xml:space="preserve"> </w:t>
+      </w:r>
+      <w:proofErr w:type="spellStart"/>
+      <w:r>
+        <w:t>hợp</w:t>
+      </w:r>
+      <w:proofErr w:type="spellEnd"/>
+      <w:r>
+        <w:t xml:space="preserve"> </w:t>
+      </w:r>
+      <w:proofErr w:type="spellStart"/>
+      <w:r>
+        <w:t>cùng</w:t>
+      </w:r>
+      <w:proofErr w:type="spellEnd"/>
+      <w:r>
+        <w:t xml:space="preserve"> </w:t>
+      </w:r>
+      <w:proofErr w:type="spellStart"/>
+      <w:r>
+        <w:t>với</w:t>
+      </w:r>
+      <w:proofErr w:type="spellEnd"/>
+      <w:r>
+        <w:t xml:space="preserve"> </w:t>
+      </w:r>
+      <w:proofErr w:type="spellStart"/>
+      <w:r>
+        <w:t>mô</w:t>
+      </w:r>
+      <w:proofErr w:type="spellEnd"/>
+      <w:r>
+        <w:t xml:space="preserve"> </w:t>
+      </w:r>
+      <w:proofErr w:type="spellStart"/>
+      <w:r>
+        <w:t>hình</w:t>
+      </w:r>
+      <w:proofErr w:type="spellEnd"/>
+      <w:r>
+        <w:t xml:space="preserve"> </w:t>
+      </w:r>
+      <w:proofErr w:type="spellStart"/>
+      <w:r>
+        <w:t>học</w:t>
+      </w:r>
+      <w:proofErr w:type="spellEnd"/>
+      <w:r>
+        <w:t xml:space="preserve"> </w:t>
+      </w:r>
+      <w:proofErr w:type="spellStart"/>
+      <w:r>
+        <w:t>máy</w:t>
+      </w:r>
+      <w:proofErr w:type="spellEnd"/>
+      <w:r>
+        <w:t xml:space="preserve"> </w:t>
+      </w:r>
+      <w:proofErr w:type="spellStart"/>
+      <w:r>
+        <w:t>Sklearn</w:t>
+      </w:r>
+      <w:proofErr w:type="spellEnd"/>
+      <w:r>
+        <w:t xml:space="preserve">. Các </w:t>
+      </w:r>
+      <w:proofErr w:type="spellStart"/>
+      <w:r>
+        <w:t>thư</w:t>
+      </w:r>
+      <w:proofErr w:type="spellEnd"/>
+      <w:r>
+        <w:t xml:space="preserve"> </w:t>
+      </w:r>
+      <w:proofErr w:type="spellStart"/>
+      <w:r>
+        <w:t>viện</w:t>
+      </w:r>
+      <w:proofErr w:type="spellEnd"/>
+      <w:r>
+        <w:t xml:space="preserve"> </w:t>
+      </w:r>
+      <w:proofErr w:type="spellStart"/>
+      <w:r>
+        <w:t>này</w:t>
+      </w:r>
+      <w:proofErr w:type="spellEnd"/>
+      <w:r>
+        <w:t xml:space="preserve"> </w:t>
+      </w:r>
+      <w:proofErr w:type="spellStart"/>
+      <w:r>
+        <w:t>đảm</w:t>
+      </w:r>
+      <w:proofErr w:type="spellEnd"/>
+      <w:r>
+        <w:t xml:space="preserve"> </w:t>
+      </w:r>
+      <w:proofErr w:type="spellStart"/>
+      <w:r>
+        <w:t>nhiệm</w:t>
+      </w:r>
+      <w:proofErr w:type="spellEnd"/>
+      <w:r>
+        <w:t xml:space="preserve"> </w:t>
+      </w:r>
+      <w:proofErr w:type="spellStart"/>
+      <w:r>
+        <w:t>việc</w:t>
+      </w:r>
+      <w:proofErr w:type="spellEnd"/>
+      <w:r>
+        <w:t xml:space="preserve"> </w:t>
+      </w:r>
+      <w:proofErr w:type="spellStart"/>
+      <w:r>
+        <w:t>tiền</w:t>
+      </w:r>
+      <w:proofErr w:type="spellEnd"/>
+      <w:r>
+        <w:t xml:space="preserve"> </w:t>
+      </w:r>
+      <w:proofErr w:type="spellStart"/>
+      <w:r>
+        <w:t>xử</w:t>
+      </w:r>
+      <w:proofErr w:type="spellEnd"/>
+      <w:r>
+        <w:t xml:space="preserve"> </w:t>
+      </w:r>
+      <w:proofErr w:type="spellStart"/>
+      <w:r>
+        <w:t>lý</w:t>
+      </w:r>
+      <w:proofErr w:type="spellEnd"/>
+      <w:r>
+        <w:t xml:space="preserve"> </w:t>
+      </w:r>
+      <w:proofErr w:type="spellStart"/>
+      <w:r>
+        <w:t>dữ</w:t>
+      </w:r>
+      <w:proofErr w:type="spellEnd"/>
+      <w:r>
+        <w:t xml:space="preserve"> </w:t>
+      </w:r>
+      <w:proofErr w:type="spellStart"/>
+      <w:r>
+        <w:t>liệu</w:t>
+      </w:r>
+      <w:proofErr w:type="spellEnd"/>
+      <w:r>
+        <w:t xml:space="preserve">, </w:t>
+      </w:r>
+      <w:proofErr w:type="spellStart"/>
+      <w:r>
+        <w:t>trích</w:t>
+      </w:r>
+      <w:proofErr w:type="spellEnd"/>
+      <w:r>
+        <w:t xml:space="preserve"> </w:t>
+      </w:r>
+      <w:proofErr w:type="spellStart"/>
+      <w:r>
+        <w:t>xuất</w:t>
+      </w:r>
+      <w:proofErr w:type="spellEnd"/>
+      <w:r>
+        <w:t xml:space="preserve"> </w:t>
+      </w:r>
+      <w:proofErr w:type="spellStart"/>
+      <w:r>
+        <w:t>đặc</w:t>
+      </w:r>
+      <w:proofErr w:type="spellEnd"/>
+      <w:r>
+        <w:t xml:space="preserve"> </w:t>
+      </w:r>
+      <w:proofErr w:type="spellStart"/>
+      <w:r>
+        <w:t>trưng</w:t>
+      </w:r>
+      <w:proofErr w:type="spellEnd"/>
+      <w:r>
+        <w:t xml:space="preserve">, </w:t>
+      </w:r>
+      <w:proofErr w:type="spellStart"/>
+      <w:r>
+        <w:t>xây</w:t>
+      </w:r>
+      <w:proofErr w:type="spellEnd"/>
+      <w:r>
+        <w:t xml:space="preserve"> </w:t>
+      </w:r>
+      <w:proofErr w:type="spellStart"/>
+      <w:r>
+        <w:t>dụng</w:t>
+      </w:r>
+      <w:proofErr w:type="spellEnd"/>
+      <w:r>
+        <w:t xml:space="preserve"> </w:t>
+      </w:r>
+      <w:proofErr w:type="spellStart"/>
+      <w:r>
+        <w:t>mô</w:t>
+      </w:r>
+      <w:proofErr w:type="spellEnd"/>
+      <w:r>
+        <w:t xml:space="preserve"> </w:t>
+      </w:r>
+      <w:proofErr w:type="spellStart"/>
+      <w:r>
+        <w:t>hình</w:t>
+      </w:r>
+      <w:proofErr w:type="spellEnd"/>
+      <w:r>
+        <w:t xml:space="preserve"> </w:t>
+      </w:r>
+      <w:proofErr w:type="spellStart"/>
+      <w:r>
+        <w:t>phân</w:t>
+      </w:r>
+      <w:proofErr w:type="spellEnd"/>
+      <w:r>
+        <w:t xml:space="preserve"> </w:t>
+      </w:r>
+      <w:proofErr w:type="spellStart"/>
+      <w:r>
+        <w:t>lớp</w:t>
+      </w:r>
+      <w:proofErr w:type="spellEnd"/>
+      <w:r>
+        <w:t xml:space="preserve"> </w:t>
+      </w:r>
+      <w:proofErr w:type="spellStart"/>
+      <w:r>
+        <w:t>và</w:t>
+      </w:r>
+      <w:proofErr w:type="spellEnd"/>
+      <w:r>
+        <w:t xml:space="preserve"> </w:t>
+      </w:r>
+      <w:proofErr w:type="spellStart"/>
+      <w:r>
+        <w:t>đánh</w:t>
+      </w:r>
+      <w:proofErr w:type="spellEnd"/>
+      <w:r>
+        <w:t xml:space="preserve"> </w:t>
+      </w:r>
+      <w:proofErr w:type="spellStart"/>
+      <w:r>
+        <w:t>giá</w:t>
+      </w:r>
+      <w:proofErr w:type="spellEnd"/>
+      <w:r>
+        <w:t xml:space="preserve"> </w:t>
+      </w:r>
+      <w:proofErr w:type="spellStart"/>
+      <w:r>
+        <w:t>kết</w:t>
+      </w:r>
+      <w:proofErr w:type="spellEnd"/>
+      <w:r>
+        <w:t xml:space="preserve"> </w:t>
+      </w:r>
+      <w:proofErr w:type="spellStart"/>
+      <w:r>
+        <w:t>quả</w:t>
+      </w:r>
+      <w:proofErr w:type="spellEnd"/>
+      <w:r>
+        <w:t>.</w:t>
+      </w:r>
+      <w:r>
+        <w:t xml:space="preserve"> </w:t>
       </w:r>
     </w:p>
     <w:p>
       <w:pPr>
-        <w:pStyle w:val="BodyText"/>
-        <w:spacing w:line="360" w:lineRule="auto"/>
-        <w:ind w:firstLine="360"/>
-        <w:rPr>
-          <w:b/>
-          <w:bCs/>
-        </w:rPr>
+        <w:ind w:firstLine="720"/>
       </w:pPr>
+      <w:proofErr w:type="spellStart"/>
+      <w:r>
+        <w:t>Dữ</w:t>
+      </w:r>
+      <w:proofErr w:type="spellEnd"/>
+      <w:r>
+        <w:t xml:space="preserve"> </w:t>
+      </w:r>
+      <w:proofErr w:type="spellStart"/>
+      <w:r>
+        <w:t>liệu</w:t>
+      </w:r>
+      <w:proofErr w:type="spellEnd"/>
+      <w:r>
+        <w:t xml:space="preserve"> </w:t>
+      </w:r>
+      <w:proofErr w:type="spellStart"/>
+      <w:r>
+        <w:t>thực</w:t>
+      </w:r>
+      <w:proofErr w:type="spellEnd"/>
+      <w:r>
+        <w:t xml:space="preserve"> </w:t>
+      </w:r>
+      <w:proofErr w:type="spellStart"/>
+      <w:r>
+        <w:t>nghiệm</w:t>
+      </w:r>
+      <w:proofErr w:type="spellEnd"/>
+      <w:r>
+        <w:t xml:space="preserve"> </w:t>
+      </w:r>
+      <w:proofErr w:type="spellStart"/>
+      <w:r>
+        <w:t>là</w:t>
+      </w:r>
+      <w:proofErr w:type="spellEnd"/>
+      <w:r>
+        <w:t xml:space="preserve"> </w:t>
+      </w:r>
+      <w:proofErr w:type="spellStart"/>
+      <w:r>
+        <w:t>các</w:t>
+      </w:r>
+      <w:proofErr w:type="spellEnd"/>
+      <w:r>
+        <w:t xml:space="preserve"> </w:t>
+      </w:r>
+      <w:proofErr w:type="spellStart"/>
+      <w:r>
+        <w:t>văn</w:t>
+      </w:r>
+      <w:proofErr w:type="spellEnd"/>
+      <w:r>
+        <w:t xml:space="preserve"> </w:t>
+      </w:r>
+      <w:proofErr w:type="spellStart"/>
+      <w:r>
+        <w:t>bản</w:t>
+      </w:r>
+      <w:proofErr w:type="spellEnd"/>
+      <w:r>
+        <w:t xml:space="preserve"> </w:t>
+      </w:r>
+      <w:proofErr w:type="spellStart"/>
+      <w:r>
+        <w:t>tiếng</w:t>
+      </w:r>
+      <w:proofErr w:type="spellEnd"/>
+      <w:r>
+        <w:t xml:space="preserve"> </w:t>
+      </w:r>
+      <w:proofErr w:type="spellStart"/>
+      <w:r>
+        <w:t>anh</w:t>
+      </w:r>
+      <w:proofErr w:type="spellEnd"/>
+      <w:r>
+        <w:t xml:space="preserve"> </w:t>
+      </w:r>
+      <w:proofErr w:type="spellStart"/>
+      <w:r>
+        <w:t>được</w:t>
+      </w:r>
+      <w:proofErr w:type="spellEnd"/>
+      <w:r>
+        <w:t xml:space="preserve"> </w:t>
+      </w:r>
+      <w:proofErr w:type="spellStart"/>
+      <w:r>
+        <w:t>biểu</w:t>
+      </w:r>
+      <w:proofErr w:type="spellEnd"/>
+      <w:r>
+        <w:t xml:space="preserve"> </w:t>
+      </w:r>
+      <w:proofErr w:type="spellStart"/>
+      <w:r>
+        <w:t>diễn</w:t>
+      </w:r>
+      <w:proofErr w:type="spellEnd"/>
+      <w:r>
+        <w:t xml:space="preserve"> </w:t>
+      </w:r>
+      <w:proofErr w:type="spellStart"/>
+      <w:r>
+        <w:t>dưới</w:t>
+      </w:r>
+      <w:proofErr w:type="spellEnd"/>
+      <w:r>
+        <w:t xml:space="preserve"> </w:t>
+      </w:r>
+      <w:proofErr w:type="spellStart"/>
+      <w:r>
+        <w:t>dạng</w:t>
+      </w:r>
+      <w:proofErr w:type="spellEnd"/>
+      <w:r>
+        <w:t xml:space="preserve"> XML, </w:t>
+      </w:r>
+      <w:proofErr w:type="spellStart"/>
+      <w:r>
+        <w:t>mỗi</w:t>
+      </w:r>
+      <w:proofErr w:type="spellEnd"/>
+      <w:r>
+        <w:t xml:space="preserve"> </w:t>
+      </w:r>
+      <w:proofErr w:type="spellStart"/>
+      <w:r>
+        <w:t>văn</w:t>
+      </w:r>
+      <w:proofErr w:type="spellEnd"/>
+      <w:r>
+        <w:t xml:space="preserve"> </w:t>
+      </w:r>
+      <w:proofErr w:type="spellStart"/>
+      <w:r>
+        <w:t>được</w:t>
+      </w:r>
+      <w:proofErr w:type="spellEnd"/>
+      <w:r>
+        <w:t xml:space="preserve"> </w:t>
+      </w:r>
+      <w:proofErr w:type="spellStart"/>
+      <w:r>
+        <w:t>gắn</w:t>
+      </w:r>
+      <w:proofErr w:type="spellEnd"/>
+      <w:r>
+        <w:t xml:space="preserve"> </w:t>
+      </w:r>
+      <w:proofErr w:type="spellStart"/>
+      <w:r>
+        <w:t>kèm</w:t>
+      </w:r>
+      <w:proofErr w:type="spellEnd"/>
+      <w:r>
+        <w:t xml:space="preserve"> </w:t>
+      </w:r>
+      <w:proofErr w:type="spellStart"/>
+      <w:r>
+        <w:t>với</w:t>
+      </w:r>
+      <w:proofErr w:type="spellEnd"/>
+      <w:r>
+        <w:t xml:space="preserve"> </w:t>
+      </w:r>
+      <w:proofErr w:type="spellStart"/>
+      <w:r>
+        <w:t>các</w:t>
+      </w:r>
+      <w:proofErr w:type="spellEnd"/>
+      <w:r>
+        <w:t xml:space="preserve"> </w:t>
+      </w:r>
+      <w:proofErr w:type="spellStart"/>
+      <w:r>
+        <w:t>siêu</w:t>
+      </w:r>
+      <w:proofErr w:type="spellEnd"/>
+      <w:r>
+        <w:t xml:space="preserve"> </w:t>
+      </w:r>
+      <w:proofErr w:type="spellStart"/>
+      <w:r>
+        <w:t>thuộc</w:t>
+      </w:r>
+      <w:proofErr w:type="spellEnd"/>
+      <w:r>
+        <w:t xml:space="preserve"> </w:t>
+      </w:r>
+      <w:proofErr w:type="spellStart"/>
+      <w:r>
+        <w:t>tính</w:t>
+      </w:r>
+      <w:proofErr w:type="spellEnd"/>
+      <w:r>
+        <w:t xml:space="preserve"> </w:t>
+      </w:r>
+      <w:proofErr w:type="spellStart"/>
+      <w:r>
+        <w:t>như</w:t>
+      </w:r>
+      <w:proofErr w:type="spellEnd"/>
+      <w:r>
+        <w:t xml:space="preserve"> </w:t>
+      </w:r>
+      <w:proofErr w:type="spellStart"/>
+      <w:r>
+        <w:t>mã</w:t>
+      </w:r>
+      <w:proofErr w:type="spellEnd"/>
+      <w:r>
+        <w:t xml:space="preserve"> </w:t>
+      </w:r>
+      <w:proofErr w:type="spellStart"/>
+      <w:r>
+        <w:t>tài</w:t>
+      </w:r>
+      <w:proofErr w:type="spellEnd"/>
+      <w:r>
+        <w:t xml:space="preserve"> </w:t>
+      </w:r>
+      <w:proofErr w:type="spellStart"/>
+      <w:r>
+        <w:t>liệu</w:t>
+      </w:r>
+      <w:proofErr w:type="spellEnd"/>
+      <w:r>
+        <w:t xml:space="preserve"> (</w:t>
+      </w:r>
+      <w:proofErr w:type="spellStart"/>
+      <w:r>
+        <w:t>docid</w:t>
+      </w:r>
+      <w:proofErr w:type="spellEnd"/>
+      <w:r>
+        <w:t xml:space="preserve">), </w:t>
+      </w:r>
+      <w:proofErr w:type="spellStart"/>
+      <w:r>
+        <w:t>số</w:t>
+      </w:r>
+      <w:proofErr w:type="spellEnd"/>
+      <w:r>
+        <w:t xml:space="preserve"> </w:t>
+      </w:r>
+      <w:proofErr w:type="spellStart"/>
+      <w:r>
+        <w:t>thứ</w:t>
+      </w:r>
+      <w:proofErr w:type="spellEnd"/>
+      <w:r>
+        <w:t xml:space="preserve"> </w:t>
+      </w:r>
+      <w:proofErr w:type="spellStart"/>
+      <w:r>
+        <w:t>tự</w:t>
+      </w:r>
+      <w:proofErr w:type="spellEnd"/>
+      <w:r>
+        <w:t xml:space="preserve"> (num) </w:t>
+      </w:r>
+      <w:proofErr w:type="spellStart"/>
+      <w:r>
+        <w:t>và</w:t>
+      </w:r>
+      <w:proofErr w:type="spellEnd"/>
+      <w:r>
+        <w:t xml:space="preserve"> </w:t>
+      </w:r>
+      <w:proofErr w:type="spellStart"/>
+      <w:r>
+        <w:t>số</w:t>
+      </w:r>
+      <w:proofErr w:type="spellEnd"/>
+      <w:r>
+        <w:t xml:space="preserve"> </w:t>
+      </w:r>
+      <w:proofErr w:type="spellStart"/>
+      <w:r>
+        <w:t>lượng</w:t>
+      </w:r>
+      <w:proofErr w:type="spellEnd"/>
+      <w:r>
+        <w:t xml:space="preserve"> </w:t>
+      </w:r>
+      <w:proofErr w:type="spellStart"/>
+      <w:r>
+        <w:t>từ</w:t>
+      </w:r>
+      <w:proofErr w:type="spellEnd"/>
+      <w:r>
+        <w:t xml:space="preserve"> (</w:t>
+      </w:r>
+      <w:proofErr w:type="spellStart"/>
+      <w:r>
+        <w:t>wdcount</w:t>
+      </w:r>
+      <w:proofErr w:type="spellEnd"/>
+      <w:r>
+        <w:t xml:space="preserve">), </w:t>
+      </w:r>
+      <w:proofErr w:type="spellStart"/>
+      <w:r>
+        <w:t>trong</w:t>
+      </w:r>
+      <w:proofErr w:type="spellEnd"/>
+      <w:r>
+        <w:t xml:space="preserve"> </w:t>
+      </w:r>
+      <w:proofErr w:type="spellStart"/>
+      <w:r>
+        <w:t>đó</w:t>
+      </w:r>
+      <w:proofErr w:type="spellEnd"/>
+      <w:r>
+        <w:t xml:space="preserve"> </w:t>
+      </w:r>
+      <w:proofErr w:type="spellStart"/>
+      <w:r>
+        <w:t>nội</w:t>
+      </w:r>
+      <w:proofErr w:type="spellEnd"/>
+      <w:r>
+        <w:t xml:space="preserve"> dung </w:t>
+      </w:r>
+      <w:proofErr w:type="spellStart"/>
+      <w:r>
+        <w:t>của</w:t>
+      </w:r>
+      <w:proofErr w:type="spellEnd"/>
+      <w:r>
+        <w:t xml:space="preserve"> </w:t>
+      </w:r>
+      <w:proofErr w:type="spellStart"/>
+      <w:r>
+        <w:t>câu</w:t>
+      </w:r>
+      <w:proofErr w:type="spellEnd"/>
+      <w:r>
+        <w:t xml:space="preserve"> </w:t>
+      </w:r>
+      <w:proofErr w:type="spellStart"/>
+      <w:r>
+        <w:t>sẽ</w:t>
+      </w:r>
+      <w:proofErr w:type="spellEnd"/>
+      <w:r>
+        <w:t xml:space="preserve"> </w:t>
+      </w:r>
+      <w:proofErr w:type="spellStart"/>
+      <w:r>
+        <w:t>được</w:t>
+      </w:r>
+      <w:proofErr w:type="spellEnd"/>
+      <w:r>
+        <w:t xml:space="preserve"> </w:t>
+      </w:r>
+      <w:proofErr w:type="spellStart"/>
+      <w:r>
+        <w:t>đặt</w:t>
+      </w:r>
+      <w:proofErr w:type="spellEnd"/>
+      <w:r>
+        <w:t xml:space="preserve"> </w:t>
+      </w:r>
+      <w:proofErr w:type="spellStart"/>
+      <w:r>
+        <w:t>trong</w:t>
+      </w:r>
+      <w:proofErr w:type="spellEnd"/>
+      <w:r>
+        <w:t xml:space="preserve"> </w:t>
+      </w:r>
+      <w:proofErr w:type="spellStart"/>
+      <w:r>
+        <w:t>thẻ</w:t>
+      </w:r>
+      <w:proofErr w:type="spellEnd"/>
+      <w:r>
+        <w:t xml:space="preserve"> &lt;s&gt;.</w:t>
+      </w:r>
+      <w:r>
+        <w:t xml:space="preserve"> </w:t>
+      </w:r>
+      <w:proofErr w:type="spellStart"/>
+      <w:r>
+        <w:t>Dữ</w:t>
+      </w:r>
+      <w:proofErr w:type="spellEnd"/>
+      <w:r>
+        <w:t xml:space="preserve"> </w:t>
+      </w:r>
+      <w:proofErr w:type="spellStart"/>
+      <w:r>
+        <w:t>liệu</w:t>
+      </w:r>
+      <w:proofErr w:type="spellEnd"/>
+      <w:r>
+        <w:t xml:space="preserve"> </w:t>
+      </w:r>
+      <w:proofErr w:type="spellStart"/>
+      <w:r>
+        <w:t>được</w:t>
+      </w:r>
+      <w:proofErr w:type="spellEnd"/>
+      <w:r>
+        <w:t xml:space="preserve"> chia </w:t>
+      </w:r>
+      <w:proofErr w:type="spellStart"/>
+      <w:r>
+        <w:t>thành</w:t>
+      </w:r>
+      <w:proofErr w:type="spellEnd"/>
+      <w:r>
+        <w:t xml:space="preserve"> 2 </w:t>
+      </w:r>
+      <w:proofErr w:type="spellStart"/>
+      <w:r>
+        <w:t>tập</w:t>
+      </w:r>
+      <w:proofErr w:type="spellEnd"/>
+      <w:r>
+        <w:t xml:space="preserve"> </w:t>
+      </w:r>
+      <w:proofErr w:type="spellStart"/>
+      <w:r>
+        <w:t>mặc</w:t>
+      </w:r>
+      <w:proofErr w:type="spellEnd"/>
+      <w:r>
+        <w:t xml:space="preserve"> </w:t>
+      </w:r>
+      <w:proofErr w:type="spellStart"/>
+      <w:r>
+        <w:t>định</w:t>
+      </w:r>
+      <w:proofErr w:type="spellEnd"/>
+      <w:r>
+        <w:t xml:space="preserve"> </w:t>
+      </w:r>
+      <w:proofErr w:type="spellStart"/>
+      <w:r>
+        <w:t>với</w:t>
+      </w:r>
+      <w:proofErr w:type="spellEnd"/>
+      <w:r>
+        <w:t xml:space="preserve"> </w:t>
+      </w:r>
+      <w:proofErr w:type="spellStart"/>
+      <w:r>
+        <w:t>tập</w:t>
+      </w:r>
+      <w:proofErr w:type="spellEnd"/>
+      <w:r>
+        <w:t xml:space="preserve"> train </w:t>
+      </w:r>
+      <w:proofErr w:type="spellStart"/>
+      <w:r>
+        <w:t>sẽ</w:t>
+      </w:r>
+      <w:proofErr w:type="spellEnd"/>
+      <w:r>
+        <w:t xml:space="preserve"> </w:t>
+      </w:r>
+      <w:proofErr w:type="spellStart"/>
+      <w:r>
+        <w:t>có</w:t>
+      </w:r>
+      <w:proofErr w:type="spellEnd"/>
+      <w:r>
+        <w:t xml:space="preserve"> 50 </w:t>
+      </w:r>
+      <w:proofErr w:type="spellStart"/>
+      <w:r>
+        <w:t>văn</w:t>
+      </w:r>
+      <w:proofErr w:type="spellEnd"/>
+      <w:r>
+        <w:t xml:space="preserve"> </w:t>
+      </w:r>
+      <w:proofErr w:type="spellStart"/>
+      <w:r>
+        <w:t>bản</w:t>
+      </w:r>
+      <w:proofErr w:type="spellEnd"/>
+      <w:r>
+        <w:t xml:space="preserve"> </w:t>
+      </w:r>
+      <w:proofErr w:type="spellStart"/>
+      <w:r>
+        <w:t>để</w:t>
+      </w:r>
+      <w:proofErr w:type="spellEnd"/>
+      <w:r>
+        <w:t xml:space="preserve"> train </w:t>
+      </w:r>
+      <w:proofErr w:type="spellStart"/>
+      <w:r>
+        <w:t>và</w:t>
+      </w:r>
+      <w:proofErr w:type="spellEnd"/>
+      <w:r>
+        <w:t xml:space="preserve"> </w:t>
+      </w:r>
+      <w:proofErr w:type="spellStart"/>
+      <w:r>
+        <w:t>tập</w:t>
+      </w:r>
+      <w:proofErr w:type="spellEnd"/>
+      <w:r>
+        <w:t xml:space="preserve"> test </w:t>
+      </w:r>
+      <w:proofErr w:type="spellStart"/>
+      <w:r>
+        <w:t>có</w:t>
+      </w:r>
+      <w:proofErr w:type="spellEnd"/>
+      <w:r>
+        <w:t xml:space="preserve"> </w:t>
+      </w:r>
+      <w:proofErr w:type="spellStart"/>
+      <w:r>
+        <w:t>tổng</w:t>
+      </w:r>
+      <w:proofErr w:type="spellEnd"/>
+      <w:r>
+        <w:t xml:space="preserve"> </w:t>
+      </w:r>
+      <w:proofErr w:type="spellStart"/>
+      <w:r>
+        <w:t>cộng</w:t>
+      </w:r>
+      <w:proofErr w:type="spellEnd"/>
+      <w:r>
+        <w:t xml:space="preserve"> </w:t>
+      </w:r>
+      <w:proofErr w:type="spellStart"/>
+      <w:r>
+        <w:t>là</w:t>
+      </w:r>
+      <w:proofErr w:type="spellEnd"/>
+      <w:r>
+        <w:t xml:space="preserve"> 9 </w:t>
+      </w:r>
+      <w:proofErr w:type="spellStart"/>
+      <w:r>
+        <w:t>văn</w:t>
+      </w:r>
+      <w:proofErr w:type="spellEnd"/>
+      <w:r>
+        <w:t xml:space="preserve"> </w:t>
+      </w:r>
+      <w:proofErr w:type="spellStart"/>
+      <w:r>
+        <w:t>bản</w:t>
+      </w:r>
+      <w:proofErr w:type="spellEnd"/>
+      <w:r>
+        <w:t xml:space="preserve"> </w:t>
+      </w:r>
+      <w:proofErr w:type="spellStart"/>
+      <w:r>
+        <w:t>để</w:t>
+      </w:r>
+      <w:proofErr w:type="spellEnd"/>
+      <w:r>
+        <w:t xml:space="preserve"> test.</w:t>
+      </w:r>
+      <w:r>
+        <w:t xml:space="preserve"> </w:t>
+      </w:r>
+      <w:proofErr w:type="spellStart"/>
+      <w:r>
+        <w:t>rước</w:t>
+      </w:r>
+      <w:proofErr w:type="spellEnd"/>
+      <w:r>
+        <w:t xml:space="preserve"> </w:t>
+      </w:r>
+      <w:proofErr w:type="spellStart"/>
+      <w:r>
+        <w:t>khi</w:t>
+      </w:r>
+      <w:proofErr w:type="spellEnd"/>
+      <w:r>
+        <w:t xml:space="preserve"> </w:t>
+      </w:r>
+      <w:proofErr w:type="spellStart"/>
+      <w:r>
+        <w:t>đưa</w:t>
+      </w:r>
+      <w:proofErr w:type="spellEnd"/>
+      <w:r>
+        <w:t xml:space="preserve"> </w:t>
+      </w:r>
+      <w:proofErr w:type="spellStart"/>
+      <w:r>
+        <w:t>vào</w:t>
+      </w:r>
+      <w:proofErr w:type="spellEnd"/>
+      <w:r>
+        <w:t xml:space="preserve"> </w:t>
+      </w:r>
+      <w:proofErr w:type="spellStart"/>
+      <w:r>
+        <w:t>mô</w:t>
+      </w:r>
+      <w:proofErr w:type="spellEnd"/>
+      <w:r>
+        <w:t xml:space="preserve"> </w:t>
+      </w:r>
+      <w:proofErr w:type="spellStart"/>
+      <w:r>
+        <w:t>hình</w:t>
+      </w:r>
+      <w:proofErr w:type="spellEnd"/>
+      <w:r>
+        <w:t xml:space="preserve">, </w:t>
+      </w:r>
+      <w:proofErr w:type="spellStart"/>
+      <w:r>
+        <w:t>dữ</w:t>
+      </w:r>
+      <w:proofErr w:type="spellEnd"/>
+      <w:r>
+        <w:t xml:space="preserve"> </w:t>
+      </w:r>
+      <w:proofErr w:type="spellStart"/>
+      <w:r>
+        <w:t>liệu</w:t>
+      </w:r>
+      <w:proofErr w:type="spellEnd"/>
+      <w:r>
+        <w:t xml:space="preserve"> </w:t>
+      </w:r>
+      <w:proofErr w:type="spellStart"/>
+      <w:r>
+        <w:t>được</w:t>
+      </w:r>
+      <w:proofErr w:type="spellEnd"/>
+      <w:r>
+        <w:t xml:space="preserve"> </w:t>
+      </w:r>
+      <w:proofErr w:type="spellStart"/>
+      <w:r>
+        <w:t>tiền</w:t>
+      </w:r>
+      <w:proofErr w:type="spellEnd"/>
+      <w:r>
+        <w:t xml:space="preserve"> </w:t>
+      </w:r>
+      <w:proofErr w:type="spellStart"/>
+      <w:r>
+        <w:t>xử</w:t>
+      </w:r>
+      <w:proofErr w:type="spellEnd"/>
+      <w:r>
+        <w:t xml:space="preserve"> </w:t>
+      </w:r>
+      <w:proofErr w:type="spellStart"/>
+      <w:r>
+        <w:t>lý</w:t>
+      </w:r>
+      <w:proofErr w:type="spellEnd"/>
+      <w:r>
+        <w:t xml:space="preserve"> </w:t>
+      </w:r>
+      <w:proofErr w:type="spellStart"/>
+      <w:r>
+        <w:t>nhằm</w:t>
+      </w:r>
+      <w:proofErr w:type="spellEnd"/>
+      <w:r>
+        <w:t xml:space="preserve"> </w:t>
+      </w:r>
+      <w:proofErr w:type="spellStart"/>
+      <w:r>
+        <w:t>loại</w:t>
+      </w:r>
+      <w:proofErr w:type="spellEnd"/>
+      <w:r>
+        <w:t xml:space="preserve"> </w:t>
+      </w:r>
+      <w:proofErr w:type="spellStart"/>
+      <w:r>
+        <w:t>bỏ</w:t>
+      </w:r>
+      <w:proofErr w:type="spellEnd"/>
+      <w:r>
+        <w:t xml:space="preserve"> </w:t>
+      </w:r>
+      <w:proofErr w:type="spellStart"/>
+      <w:r>
+        <w:t>các</w:t>
+      </w:r>
+      <w:proofErr w:type="spellEnd"/>
+      <w:r>
+        <w:t xml:space="preserve"> </w:t>
+      </w:r>
+      <w:proofErr w:type="spellStart"/>
+      <w:r>
+        <w:t>ký</w:t>
+      </w:r>
+      <w:proofErr w:type="spellEnd"/>
+      <w:r>
+        <w:t xml:space="preserve"> </w:t>
+      </w:r>
+      <w:proofErr w:type="spellStart"/>
+      <w:r>
+        <w:t>tự</w:t>
+      </w:r>
+      <w:proofErr w:type="spellEnd"/>
+      <w:r>
+        <w:t xml:space="preserve"> </w:t>
+      </w:r>
+      <w:proofErr w:type="spellStart"/>
+      <w:r>
+        <w:t>không</w:t>
+      </w:r>
+      <w:proofErr w:type="spellEnd"/>
+      <w:r>
+        <w:t xml:space="preserve"> </w:t>
+      </w:r>
+      <w:proofErr w:type="spellStart"/>
+      <w:r>
+        <w:t>cần</w:t>
+      </w:r>
+      <w:proofErr w:type="spellEnd"/>
+      <w:r>
+        <w:t xml:space="preserve"> </w:t>
+      </w:r>
+      <w:proofErr w:type="spellStart"/>
+      <w:r>
+        <w:t>thiết</w:t>
+      </w:r>
+      <w:proofErr w:type="spellEnd"/>
+      <w:r>
+        <w:t xml:space="preserve">, </w:t>
+      </w:r>
+      <w:proofErr w:type="spellStart"/>
+      <w:r>
+        <w:t>chuẩn</w:t>
+      </w:r>
+      <w:proofErr w:type="spellEnd"/>
+      <w:r>
+        <w:t xml:space="preserve"> </w:t>
+      </w:r>
+      <w:proofErr w:type="spellStart"/>
+      <w:r>
+        <w:t>hóa</w:t>
+      </w:r>
+      <w:proofErr w:type="spellEnd"/>
+      <w:r>
+        <w:t xml:space="preserve"> </w:t>
+      </w:r>
+      <w:proofErr w:type="spellStart"/>
+      <w:r>
+        <w:t>văn</w:t>
+      </w:r>
+      <w:proofErr w:type="spellEnd"/>
+      <w:r>
+        <w:t xml:space="preserve"> </w:t>
+      </w:r>
+      <w:proofErr w:type="spellStart"/>
+      <w:r>
+        <w:t>bản</w:t>
+      </w:r>
+      <w:proofErr w:type="spellEnd"/>
+      <w:r>
+        <w:t xml:space="preserve"> </w:t>
+      </w:r>
+      <w:proofErr w:type="spellStart"/>
+      <w:r>
+        <w:t>và</w:t>
+      </w:r>
+      <w:proofErr w:type="spellEnd"/>
+      <w:r>
+        <w:t xml:space="preserve"> </w:t>
+      </w:r>
+      <w:proofErr w:type="spellStart"/>
+      <w:r>
+        <w:t>tách</w:t>
+      </w:r>
+      <w:proofErr w:type="spellEnd"/>
+      <w:r>
+        <w:t xml:space="preserve"> </w:t>
+      </w:r>
+      <w:proofErr w:type="spellStart"/>
+      <w:r>
+        <w:t>câu</w:t>
+      </w:r>
+      <w:proofErr w:type="spellEnd"/>
+      <w:r>
+        <w:t>.</w:t>
+      </w:r>
     </w:p>
     <w:p>
       <w:pPr>
+        <w:pStyle w:val="Heading2"/>
+      </w:pPr>
+      <w:bookmarkStart w:id="74" w:name="_Toc218255478"/>
+      <w:proofErr w:type="spellStart"/>
+      <w:r>
+        <w:t>Kết</w:t>
+      </w:r>
+      <w:proofErr w:type="spellEnd"/>
+      <w:r>
+        <w:t xml:space="preserve"> </w:t>
+      </w:r>
+      <w:proofErr w:type="spellStart"/>
+      <w:r>
+        <w:t>quả</w:t>
+      </w:r>
+      <w:proofErr w:type="spellEnd"/>
+      <w:r>
+        <w:t xml:space="preserve"> </w:t>
+      </w:r>
+      <w:proofErr w:type="spellStart"/>
+      <w:r>
+        <w:t>thực</w:t>
+      </w:r>
+      <w:proofErr w:type="spellEnd"/>
+      <w:r>
+        <w:t xml:space="preserve"> </w:t>
+      </w:r>
+      <w:proofErr w:type="spellStart"/>
+      <w:r>
+        <w:t>nghiệm</w:t>
+      </w:r>
+      <w:bookmarkEnd w:id="74"/>
+      <w:proofErr w:type="spellEnd"/>
+    </w:p>
+    <w:p>
+      <w:pPr>
+        <w:ind w:firstLine="720"/>
+      </w:pPr>
+      <w:proofErr w:type="spellStart"/>
+      <w:r>
+        <w:t>Kết</w:t>
+      </w:r>
+      <w:proofErr w:type="spellEnd"/>
+      <w:r>
+        <w:t xml:space="preserve"> </w:t>
+      </w:r>
+      <w:proofErr w:type="spellStart"/>
+      <w:r>
+        <w:t>quả</w:t>
+      </w:r>
+      <w:proofErr w:type="spellEnd"/>
+      <w:r>
+        <w:t xml:space="preserve"> </w:t>
+      </w:r>
+      <w:proofErr w:type="spellStart"/>
+      <w:r>
+        <w:t>thực</w:t>
+      </w:r>
+      <w:proofErr w:type="spellEnd"/>
+      <w:r>
+        <w:t xml:space="preserve"> </w:t>
+      </w:r>
+      <w:proofErr w:type="spellStart"/>
+      <w:r>
+        <w:t>nghiệm</w:t>
+      </w:r>
+      <w:proofErr w:type="spellEnd"/>
+      <w:r>
+        <w:t xml:space="preserve"> </w:t>
+      </w:r>
+      <w:proofErr w:type="spellStart"/>
+      <w:r>
+        <w:t>cho</w:t>
+      </w:r>
+      <w:proofErr w:type="spellEnd"/>
+      <w:r>
+        <w:t xml:space="preserve"> </w:t>
+      </w:r>
+      <w:proofErr w:type="spellStart"/>
+      <w:r>
+        <w:t>thấy</w:t>
+      </w:r>
+      <w:proofErr w:type="spellEnd"/>
+      <w:r>
+        <w:t xml:space="preserve"> </w:t>
+      </w:r>
+      <w:proofErr w:type="spellStart"/>
+      <w:r>
+        <w:t>mô</w:t>
+      </w:r>
+      <w:proofErr w:type="spellEnd"/>
+      <w:r>
+        <w:t xml:space="preserve"> </w:t>
+      </w:r>
+      <w:proofErr w:type="spellStart"/>
+      <w:r>
+        <w:t>hình</w:t>
+      </w:r>
+      <w:proofErr w:type="spellEnd"/>
+      <w:r>
+        <w:t xml:space="preserve"> </w:t>
+      </w:r>
+      <w:proofErr w:type="spellStart"/>
+      <w:r>
+        <w:t>có</w:t>
+      </w:r>
+      <w:proofErr w:type="spellEnd"/>
+      <w:r>
+        <w:t xml:space="preserve"> </w:t>
+      </w:r>
+      <w:proofErr w:type="spellStart"/>
+      <w:r>
+        <w:t>khả</w:t>
+      </w:r>
+      <w:proofErr w:type="spellEnd"/>
+      <w:r>
+        <w:t xml:space="preserve"> </w:t>
+      </w:r>
+      <w:proofErr w:type="spellStart"/>
+      <w:r>
+        <w:t>năng</w:t>
+      </w:r>
+      <w:proofErr w:type="spellEnd"/>
+      <w:r>
+        <w:t xml:space="preserve"> </w:t>
+      </w:r>
+      <w:proofErr w:type="spellStart"/>
+      <w:r>
+        <w:t>xác</w:t>
+      </w:r>
+      <w:proofErr w:type="spellEnd"/>
+      <w:r>
+        <w:t xml:space="preserve"> </w:t>
+      </w:r>
+      <w:proofErr w:type="spellStart"/>
+      <w:r>
+        <w:t>định</w:t>
+      </w:r>
+      <w:proofErr w:type="spellEnd"/>
+      <w:r>
+        <w:t xml:space="preserve"> </w:t>
+      </w:r>
+      <w:proofErr w:type="spellStart"/>
+      <w:r>
+        <w:t>và</w:t>
+      </w:r>
+      <w:proofErr w:type="spellEnd"/>
+      <w:r>
+        <w:t xml:space="preserve"> </w:t>
+      </w:r>
+      <w:proofErr w:type="spellStart"/>
+      <w:r>
+        <w:t>lựa</w:t>
+      </w:r>
+      <w:proofErr w:type="spellEnd"/>
+      <w:r>
+        <w:t xml:space="preserve"> </w:t>
+      </w:r>
+      <w:proofErr w:type="spellStart"/>
+      <w:r>
+        <w:t>chọn</w:t>
+      </w:r>
+      <w:proofErr w:type="spellEnd"/>
+      <w:r>
+        <w:t xml:space="preserve"> </w:t>
+      </w:r>
+      <w:proofErr w:type="spellStart"/>
+      <w:r>
+        <w:t>các</w:t>
+      </w:r>
+      <w:proofErr w:type="spellEnd"/>
+      <w:r>
+        <w:t xml:space="preserve"> </w:t>
+      </w:r>
+      <w:proofErr w:type="spellStart"/>
+      <w:r>
+        <w:t>câu</w:t>
+      </w:r>
+      <w:proofErr w:type="spellEnd"/>
+      <w:r>
+        <w:t xml:space="preserve"> </w:t>
+      </w:r>
+      <w:proofErr w:type="spellStart"/>
+      <w:r>
+        <w:t>mang</w:t>
+      </w:r>
+      <w:proofErr w:type="spellEnd"/>
+      <w:r>
+        <w:t xml:space="preserve"> </w:t>
+      </w:r>
+      <w:proofErr w:type="spellStart"/>
+      <w:r>
+        <w:t>nội</w:t>
+      </w:r>
+      <w:proofErr w:type="spellEnd"/>
+      <w:r>
+        <w:t xml:space="preserve"> dung </w:t>
+      </w:r>
+      <w:proofErr w:type="spellStart"/>
+      <w:r>
+        <w:t>chính</w:t>
+      </w:r>
+      <w:proofErr w:type="spellEnd"/>
+      <w:r>
+        <w:t xml:space="preserve"> </w:t>
+      </w:r>
+      <w:proofErr w:type="spellStart"/>
+      <w:r>
+        <w:t>của</w:t>
+      </w:r>
+      <w:proofErr w:type="spellEnd"/>
+      <w:r>
+        <w:t xml:space="preserve"> </w:t>
+      </w:r>
+      <w:proofErr w:type="spellStart"/>
+      <w:r>
+        <w:t>văn</w:t>
+      </w:r>
+      <w:proofErr w:type="spellEnd"/>
+      <w:r>
+        <w:t xml:space="preserve"> </w:t>
+      </w:r>
+      <w:proofErr w:type="spellStart"/>
+      <w:r>
+        <w:t>bản</w:t>
+      </w:r>
+      <w:proofErr w:type="spellEnd"/>
+      <w:r>
+        <w:t xml:space="preserve"> </w:t>
+      </w:r>
+      <w:proofErr w:type="spellStart"/>
+      <w:r>
+        <w:t>đầu</w:t>
+      </w:r>
+      <w:proofErr w:type="spellEnd"/>
+      <w:r>
+        <w:t xml:space="preserve"> </w:t>
+      </w:r>
+      <w:proofErr w:type="spellStart"/>
+      <w:r>
+        <w:t>vào</w:t>
+      </w:r>
+      <w:proofErr w:type="spellEnd"/>
+      <w:r>
+        <w:t xml:space="preserve">. </w:t>
+      </w:r>
+      <w:proofErr w:type="spellStart"/>
+      <w:r>
+        <w:t>Bản</w:t>
+      </w:r>
+      <w:proofErr w:type="spellEnd"/>
+      <w:r>
+        <w:t xml:space="preserve"> </w:t>
+      </w:r>
+      <w:proofErr w:type="spellStart"/>
+      <w:r>
+        <w:t>tóm</w:t>
+      </w:r>
+      <w:proofErr w:type="spellEnd"/>
+      <w:r>
+        <w:t xml:space="preserve"> </w:t>
+      </w:r>
+      <w:proofErr w:type="spellStart"/>
+      <w:r>
+        <w:t>tắt</w:t>
+      </w:r>
+      <w:proofErr w:type="spellEnd"/>
+      <w:r>
+        <w:t xml:space="preserve"> </w:t>
+      </w:r>
+      <w:proofErr w:type="spellStart"/>
+      <w:r>
+        <w:t>thu</w:t>
+      </w:r>
+      <w:proofErr w:type="spellEnd"/>
+      <w:r>
+        <w:t xml:space="preserve"> </w:t>
+      </w:r>
+      <w:proofErr w:type="spellStart"/>
+      <w:r>
+        <w:t>được</w:t>
+      </w:r>
+      <w:proofErr w:type="spellEnd"/>
+      <w:r>
+        <w:t xml:space="preserve"> </w:t>
+      </w:r>
+      <w:proofErr w:type="spellStart"/>
+      <w:r>
+        <w:t>phản</w:t>
+      </w:r>
+      <w:proofErr w:type="spellEnd"/>
+      <w:r>
+        <w:t xml:space="preserve"> </w:t>
+      </w:r>
+      <w:proofErr w:type="spellStart"/>
+      <w:r>
+        <w:t>ánh</w:t>
+      </w:r>
+      <w:proofErr w:type="spellEnd"/>
+      <w:r>
+        <w:t xml:space="preserve"> </w:t>
+      </w:r>
+      <w:proofErr w:type="spellStart"/>
+      <w:r>
+        <w:t>tương</w:t>
+      </w:r>
+      <w:proofErr w:type="spellEnd"/>
+      <w:r>
+        <w:t xml:space="preserve"> </w:t>
+      </w:r>
+      <w:proofErr w:type="spellStart"/>
+      <w:r>
+        <w:t>đối</w:t>
+      </w:r>
+      <w:proofErr w:type="spellEnd"/>
+      <w:r>
+        <w:t xml:space="preserve"> </w:t>
+      </w:r>
+      <w:proofErr w:type="spellStart"/>
+      <w:r>
+        <w:t>đầy</w:t>
+      </w:r>
+      <w:proofErr w:type="spellEnd"/>
+      <w:r>
+        <w:t xml:space="preserve"> </w:t>
+      </w:r>
+      <w:proofErr w:type="spellStart"/>
+      <w:r>
+        <w:t>đủ</w:t>
+      </w:r>
+      <w:proofErr w:type="spellEnd"/>
+      <w:r>
+        <w:t xml:space="preserve"> </w:t>
+      </w:r>
+      <w:proofErr w:type="spellStart"/>
+      <w:r>
+        <w:t>các</w:t>
+      </w:r>
+      <w:proofErr w:type="spellEnd"/>
+      <w:r>
+        <w:t xml:space="preserve"> ý </w:t>
+      </w:r>
+      <w:proofErr w:type="spellStart"/>
+      <w:r>
+        <w:t>chính</w:t>
+      </w:r>
+      <w:proofErr w:type="spellEnd"/>
+      <w:r>
+        <w:t xml:space="preserve"> </w:t>
+      </w:r>
+      <w:proofErr w:type="spellStart"/>
+      <w:r>
+        <w:t>của</w:t>
+      </w:r>
+      <w:proofErr w:type="spellEnd"/>
+      <w:r>
+        <w:t xml:space="preserve"> </w:t>
+      </w:r>
+      <w:proofErr w:type="spellStart"/>
+      <w:r>
+        <w:t>văn</w:t>
+      </w:r>
+      <w:proofErr w:type="spellEnd"/>
+      <w:r>
+        <w:t xml:space="preserve"> </w:t>
+      </w:r>
+      <w:proofErr w:type="spellStart"/>
+      <w:r>
+        <w:t>bản</w:t>
+      </w:r>
+      <w:proofErr w:type="spellEnd"/>
+      <w:r>
+        <w:t xml:space="preserve"> </w:t>
+      </w:r>
+      <w:proofErr w:type="spellStart"/>
+      <w:r>
+        <w:t>gốc</w:t>
+      </w:r>
+      <w:proofErr w:type="spellEnd"/>
+      <w:r>
+        <w:t xml:space="preserve">, </w:t>
+      </w:r>
+      <w:proofErr w:type="spellStart"/>
+      <w:r>
+        <w:t>đồng</w:t>
+      </w:r>
+      <w:proofErr w:type="spellEnd"/>
+      <w:r>
+        <w:t xml:space="preserve"> </w:t>
+      </w:r>
+      <w:proofErr w:type="spellStart"/>
+      <w:r>
+        <w:t>thời</w:t>
+      </w:r>
+      <w:proofErr w:type="spellEnd"/>
+      <w:r>
+        <w:t xml:space="preserve"> </w:t>
+      </w:r>
+      <w:proofErr w:type="spellStart"/>
+      <w:r>
+        <w:t>loại</w:t>
+      </w:r>
+      <w:proofErr w:type="spellEnd"/>
+      <w:r>
+        <w:t xml:space="preserve"> </w:t>
+      </w:r>
+      <w:proofErr w:type="spellStart"/>
+      <w:r>
+        <w:t>bỏ</w:t>
+      </w:r>
+      <w:proofErr w:type="spellEnd"/>
+      <w:r>
+        <w:t xml:space="preserve"> </w:t>
+      </w:r>
+      <w:proofErr w:type="spellStart"/>
+      <w:r>
+        <w:t>được</w:t>
+      </w:r>
+      <w:proofErr w:type="spellEnd"/>
+      <w:r>
+        <w:t xml:space="preserve"> </w:t>
+      </w:r>
+      <w:proofErr w:type="spellStart"/>
+      <w:r>
+        <w:t>các</w:t>
+      </w:r>
+      <w:proofErr w:type="spellEnd"/>
+      <w:r>
+        <w:t xml:space="preserve"> </w:t>
+      </w:r>
+      <w:proofErr w:type="spellStart"/>
+      <w:r>
+        <w:t>câu</w:t>
+      </w:r>
+      <w:proofErr w:type="spellEnd"/>
+      <w:r>
+        <w:t xml:space="preserve"> </w:t>
+      </w:r>
+      <w:proofErr w:type="spellStart"/>
+      <w:r>
+        <w:t>mang</w:t>
+      </w:r>
+      <w:proofErr w:type="spellEnd"/>
+      <w:r>
+        <w:t xml:space="preserve"> </w:t>
+      </w:r>
+      <w:proofErr w:type="spellStart"/>
+      <w:r>
+        <w:t>tính</w:t>
+      </w:r>
+      <w:proofErr w:type="spellEnd"/>
+      <w:r>
+        <w:t xml:space="preserve"> </w:t>
+      </w:r>
+      <w:proofErr w:type="spellStart"/>
+      <w:r>
+        <w:t>không</w:t>
+      </w:r>
+      <w:proofErr w:type="spellEnd"/>
+      <w:r>
+        <w:t xml:space="preserve"> </w:t>
+      </w:r>
+      <w:proofErr w:type="spellStart"/>
+      <w:r>
+        <w:t>mang</w:t>
+      </w:r>
+      <w:proofErr w:type="spellEnd"/>
+      <w:r>
+        <w:t xml:space="preserve"> </w:t>
+      </w:r>
+      <w:proofErr w:type="spellStart"/>
+      <w:r>
+        <w:t>nhiều</w:t>
+      </w:r>
+      <w:proofErr w:type="spellEnd"/>
+      <w:r>
+        <w:t xml:space="preserve"> ý </w:t>
+      </w:r>
+      <w:proofErr w:type="spellStart"/>
+      <w:r>
+        <w:t>nghĩa</w:t>
+      </w:r>
+      <w:proofErr w:type="spellEnd"/>
+      <w:r>
+        <w:t xml:space="preserve"> </w:t>
+      </w:r>
+      <w:proofErr w:type="spellStart"/>
+      <w:r>
+        <w:t>ảnh</w:t>
+      </w:r>
+      <w:proofErr w:type="spellEnd"/>
+      <w:r>
+        <w:t xml:space="preserve"> </w:t>
+      </w:r>
+      <w:proofErr w:type="spellStart"/>
+      <w:r>
+        <w:t>hưởng</w:t>
+      </w:r>
+      <w:proofErr w:type="spellEnd"/>
+      <w:r>
+        <w:t xml:space="preserve"> </w:t>
+      </w:r>
+      <w:proofErr w:type="spellStart"/>
+      <w:r>
+        <w:t>đến</w:t>
+      </w:r>
+      <w:proofErr w:type="spellEnd"/>
+      <w:r>
+        <w:t xml:space="preserve"> </w:t>
+      </w:r>
+      <w:proofErr w:type="spellStart"/>
+      <w:r>
+        <w:t>nội</w:t>
+      </w:r>
+      <w:proofErr w:type="spellEnd"/>
+      <w:r>
+        <w:t xml:space="preserve"> dung </w:t>
+      </w:r>
+      <w:proofErr w:type="spellStart"/>
+      <w:r>
+        <w:t>chính</w:t>
+      </w:r>
+      <w:proofErr w:type="spellEnd"/>
+      <w:r>
+        <w:t xml:space="preserve">. </w:t>
+      </w:r>
+      <w:proofErr w:type="spellStart"/>
+      <w:r>
+        <w:t>Điều</w:t>
+      </w:r>
+      <w:proofErr w:type="spellEnd"/>
+      <w:r>
+        <w:t xml:space="preserve"> </w:t>
+      </w:r>
+      <w:proofErr w:type="spellStart"/>
+      <w:r>
+        <w:t>này</w:t>
+      </w:r>
+      <w:proofErr w:type="spellEnd"/>
+      <w:r>
+        <w:t xml:space="preserve"> </w:t>
+      </w:r>
+      <w:proofErr w:type="spellStart"/>
+      <w:r>
+        <w:t>cho</w:t>
+      </w:r>
+      <w:proofErr w:type="spellEnd"/>
+      <w:r>
+        <w:t xml:space="preserve"> </w:t>
+      </w:r>
+      <w:proofErr w:type="spellStart"/>
+      <w:r>
+        <w:t>thấy</w:t>
+      </w:r>
+      <w:proofErr w:type="spellEnd"/>
+      <w:r>
+        <w:t xml:space="preserve"> </w:t>
+      </w:r>
+      <w:proofErr w:type="spellStart"/>
+      <w:r>
+        <w:t>tóm</w:t>
+      </w:r>
+      <w:proofErr w:type="spellEnd"/>
+      <w:r>
+        <w:t xml:space="preserve"> </w:t>
+      </w:r>
+      <w:proofErr w:type="spellStart"/>
+      <w:r>
+        <w:t>tắt</w:t>
+      </w:r>
+      <w:proofErr w:type="spellEnd"/>
+      <w:r>
+        <w:t xml:space="preserve"> </w:t>
+      </w:r>
+      <w:proofErr w:type="spellStart"/>
+      <w:r>
+        <w:t>văn</w:t>
+      </w:r>
+      <w:proofErr w:type="spellEnd"/>
+      <w:r>
+        <w:t xml:space="preserve"> </w:t>
+      </w:r>
+      <w:proofErr w:type="spellStart"/>
+      <w:r>
+        <w:t>bản</w:t>
+      </w:r>
+      <w:proofErr w:type="spellEnd"/>
+      <w:r>
+        <w:t xml:space="preserve"> </w:t>
+      </w:r>
+      <w:proofErr w:type="spellStart"/>
+      <w:r>
+        <w:t>bằng</w:t>
+      </w:r>
+      <w:proofErr w:type="spellEnd"/>
+      <w:r>
+        <w:t xml:space="preserve"> </w:t>
+      </w:r>
+      <w:proofErr w:type="spellStart"/>
+      <w:r>
+        <w:t>phương</w:t>
+      </w:r>
+      <w:proofErr w:type="spellEnd"/>
+      <w:r>
+        <w:t xml:space="preserve"> </w:t>
+      </w:r>
+      <w:proofErr w:type="spellStart"/>
+      <w:r>
+        <w:t>pháp</w:t>
+      </w:r>
+      <w:proofErr w:type="spellEnd"/>
+      <w:r>
+        <w:t xml:space="preserve"> </w:t>
+      </w:r>
+      <w:proofErr w:type="spellStart"/>
+      <w:r>
+        <w:t>phân</w:t>
+      </w:r>
+      <w:proofErr w:type="spellEnd"/>
+      <w:r>
+        <w:t xml:space="preserve"> </w:t>
+      </w:r>
+      <w:proofErr w:type="spellStart"/>
+      <w:r>
+        <w:t>lớp</w:t>
+      </w:r>
+      <w:proofErr w:type="spellEnd"/>
+      <w:r>
+        <w:t xml:space="preserve"> </w:t>
+      </w:r>
+      <w:proofErr w:type="spellStart"/>
+      <w:r>
+        <w:t>dữ</w:t>
+      </w:r>
+      <w:proofErr w:type="spellEnd"/>
+      <w:r>
+        <w:t xml:space="preserve"> </w:t>
+      </w:r>
+      <w:proofErr w:type="spellStart"/>
+      <w:r>
+        <w:t>liệu</w:t>
+      </w:r>
+      <w:proofErr w:type="spellEnd"/>
+      <w:r>
+        <w:t xml:space="preserve"> </w:t>
+      </w:r>
+      <w:proofErr w:type="spellStart"/>
+      <w:r>
+        <w:t>sẽ</w:t>
+      </w:r>
+      <w:proofErr w:type="spellEnd"/>
+      <w:r>
+        <w:t xml:space="preserve"> </w:t>
+      </w:r>
+      <w:proofErr w:type="spellStart"/>
+      <w:r>
+        <w:t>có</w:t>
+      </w:r>
+      <w:proofErr w:type="spellEnd"/>
+      <w:r>
+        <w:t xml:space="preserve"> </w:t>
+      </w:r>
+      <w:proofErr w:type="spellStart"/>
+      <w:r>
+        <w:t>kết</w:t>
+      </w:r>
+      <w:proofErr w:type="spellEnd"/>
+      <w:r>
+        <w:t xml:space="preserve"> </w:t>
+      </w:r>
+      <w:proofErr w:type="spellStart"/>
+      <w:r>
+        <w:t>quả</w:t>
+      </w:r>
+      <w:proofErr w:type="spellEnd"/>
+      <w:r>
+        <w:t xml:space="preserve"> </w:t>
+      </w:r>
+      <w:proofErr w:type="spellStart"/>
+      <w:r>
+        <w:t>khá</w:t>
+      </w:r>
+      <w:proofErr w:type="spellEnd"/>
+      <w:r>
+        <w:t xml:space="preserve"> </w:t>
+      </w:r>
+      <w:proofErr w:type="spellStart"/>
+      <w:r>
+        <w:t>tốt</w:t>
+      </w:r>
+      <w:proofErr w:type="spellEnd"/>
+      <w:r>
+        <w:t>.</w:t>
+      </w:r>
+    </w:p>
+    <w:p>
+      <w:pPr>
+        <w:ind w:firstLine="720"/>
+      </w:pPr>
+      <w:proofErr w:type="spellStart"/>
+      <w:r>
+        <w:t>Ngoài</w:t>
+      </w:r>
+      <w:proofErr w:type="spellEnd"/>
+      <w:r>
+        <w:t xml:space="preserve"> </w:t>
+      </w:r>
+      <w:proofErr w:type="spellStart"/>
+      <w:r>
+        <w:t>ra</w:t>
+      </w:r>
+      <w:proofErr w:type="spellEnd"/>
+      <w:r>
+        <w:t xml:space="preserve">, </w:t>
+      </w:r>
+      <w:proofErr w:type="spellStart"/>
+      <w:r>
+        <w:t>kết</w:t>
+      </w:r>
+      <w:proofErr w:type="spellEnd"/>
+      <w:r>
+        <w:t xml:space="preserve"> </w:t>
+      </w:r>
+      <w:proofErr w:type="spellStart"/>
+      <w:r>
+        <w:t>quả</w:t>
+      </w:r>
+      <w:proofErr w:type="spellEnd"/>
+      <w:r>
+        <w:t xml:space="preserve"> </w:t>
+      </w:r>
+      <w:proofErr w:type="spellStart"/>
+      <w:r>
+        <w:t>thực</w:t>
+      </w:r>
+      <w:proofErr w:type="spellEnd"/>
+      <w:r>
+        <w:t xml:space="preserve"> </w:t>
+      </w:r>
+      <w:proofErr w:type="spellStart"/>
+      <w:r>
+        <w:t>nghiệm</w:t>
+      </w:r>
+      <w:proofErr w:type="spellEnd"/>
+      <w:r>
+        <w:t xml:space="preserve"> </w:t>
+      </w:r>
+      <w:proofErr w:type="spellStart"/>
+      <w:r>
+        <w:t>cũng</w:t>
+      </w:r>
+      <w:proofErr w:type="spellEnd"/>
+      <w:r>
+        <w:t xml:space="preserve"> </w:t>
+      </w:r>
+      <w:proofErr w:type="spellStart"/>
+      <w:r>
+        <w:t>cho</w:t>
+      </w:r>
+      <w:proofErr w:type="spellEnd"/>
+      <w:r>
+        <w:t xml:space="preserve"> </w:t>
+      </w:r>
+      <w:proofErr w:type="spellStart"/>
+      <w:r>
+        <w:t>thấy</w:t>
+      </w:r>
+      <w:proofErr w:type="spellEnd"/>
+      <w:r>
+        <w:t xml:space="preserve"> </w:t>
+      </w:r>
+      <w:proofErr w:type="spellStart"/>
+      <w:r>
+        <w:t>việc</w:t>
+      </w:r>
+      <w:proofErr w:type="spellEnd"/>
+      <w:r>
+        <w:t xml:space="preserve"> </w:t>
+      </w:r>
+      <w:proofErr w:type="spellStart"/>
+      <w:r>
+        <w:t>lựa</w:t>
+      </w:r>
+      <w:proofErr w:type="spellEnd"/>
+      <w:r>
+        <w:t xml:space="preserve"> </w:t>
+      </w:r>
+      <w:proofErr w:type="spellStart"/>
+      <w:r>
+        <w:t>chọn</w:t>
+      </w:r>
+      <w:proofErr w:type="spellEnd"/>
+      <w:r>
+        <w:t xml:space="preserve"> </w:t>
+      </w:r>
+      <w:proofErr w:type="spellStart"/>
+      <w:r>
+        <w:t>các</w:t>
+      </w:r>
+      <w:proofErr w:type="spellEnd"/>
+      <w:r>
+        <w:t xml:space="preserve"> </w:t>
+      </w:r>
+      <w:proofErr w:type="spellStart"/>
+      <w:r>
+        <w:t>đặc</w:t>
+      </w:r>
+      <w:proofErr w:type="spellEnd"/>
+      <w:r>
+        <w:t xml:space="preserve"> </w:t>
+      </w:r>
+      <w:proofErr w:type="spellStart"/>
+      <w:r>
+        <w:t>trưng</w:t>
+      </w:r>
+      <w:proofErr w:type="spellEnd"/>
+      <w:r>
+        <w:t xml:space="preserve"> </w:t>
+      </w:r>
+      <w:proofErr w:type="spellStart"/>
+      <w:r>
+        <w:t>có</w:t>
+      </w:r>
+      <w:proofErr w:type="spellEnd"/>
+      <w:r>
+        <w:t xml:space="preserve"> </w:t>
+      </w:r>
+      <w:proofErr w:type="spellStart"/>
+      <w:r>
+        <w:t>ảnh</w:t>
+      </w:r>
+      <w:proofErr w:type="spellEnd"/>
+      <w:r>
+        <w:t xml:space="preserve"> </w:t>
+      </w:r>
+      <w:proofErr w:type="spellStart"/>
+      <w:r>
+        <w:t>hưởng</w:t>
+      </w:r>
+      <w:proofErr w:type="spellEnd"/>
+      <w:r>
+        <w:t xml:space="preserve"> </w:t>
+      </w:r>
+      <w:proofErr w:type="spellStart"/>
+      <w:r>
+        <w:t>đáng</w:t>
+      </w:r>
+      <w:proofErr w:type="spellEnd"/>
+      <w:r>
+        <w:t xml:space="preserve"> </w:t>
+      </w:r>
+      <w:proofErr w:type="spellStart"/>
+      <w:r>
+        <w:t>kể</w:t>
+      </w:r>
+      <w:proofErr w:type="spellEnd"/>
+      <w:r>
+        <w:t xml:space="preserve"> </w:t>
+      </w:r>
+      <w:proofErr w:type="spellStart"/>
+      <w:r>
+        <w:t>đến</w:t>
+      </w:r>
+      <w:proofErr w:type="spellEnd"/>
+      <w:r>
+        <w:t xml:space="preserve"> </w:t>
+      </w:r>
+      <w:proofErr w:type="spellStart"/>
+      <w:r>
+        <w:t>chất</w:t>
+      </w:r>
+      <w:proofErr w:type="spellEnd"/>
+      <w:r>
+        <w:t xml:space="preserve"> </w:t>
+      </w:r>
+      <w:proofErr w:type="spellStart"/>
+      <w:r>
+        <w:t>lượng</w:t>
+      </w:r>
+      <w:proofErr w:type="spellEnd"/>
+      <w:r>
+        <w:t xml:space="preserve"> </w:t>
+      </w:r>
+      <w:proofErr w:type="spellStart"/>
+      <w:r>
+        <w:t>tóm</w:t>
+      </w:r>
+      <w:proofErr w:type="spellEnd"/>
+      <w:r>
+        <w:t xml:space="preserve"> </w:t>
+      </w:r>
+      <w:proofErr w:type="spellStart"/>
+      <w:r>
+        <w:t>tắt</w:t>
+      </w:r>
+      <w:proofErr w:type="spellEnd"/>
+      <w:r>
+        <w:t xml:space="preserve"> </w:t>
+      </w:r>
+      <w:proofErr w:type="spellStart"/>
+      <w:r>
+        <w:t>văn</w:t>
+      </w:r>
+      <w:proofErr w:type="spellEnd"/>
+      <w:r>
+        <w:t xml:space="preserve"> </w:t>
+      </w:r>
+      <w:proofErr w:type="spellStart"/>
+      <w:r>
+        <w:t>bản</w:t>
+      </w:r>
+      <w:proofErr w:type="spellEnd"/>
+      <w:r>
+        <w:t xml:space="preserve">. </w:t>
+      </w:r>
+      <w:r>
+        <w:t xml:space="preserve">Các </w:t>
+      </w:r>
+      <w:proofErr w:type="spellStart"/>
+      <w:r>
+        <w:t>câu</w:t>
+      </w:r>
+      <w:proofErr w:type="spellEnd"/>
+      <w:r>
+        <w:t xml:space="preserve"> </w:t>
+      </w:r>
+      <w:proofErr w:type="spellStart"/>
+      <w:r>
+        <w:t>được</w:t>
+      </w:r>
+      <w:proofErr w:type="spellEnd"/>
+      <w:r>
+        <w:t xml:space="preserve"> </w:t>
+      </w:r>
+      <w:proofErr w:type="spellStart"/>
+      <w:r>
+        <w:t>mô</w:t>
+      </w:r>
+      <w:proofErr w:type="spellEnd"/>
+      <w:r>
+        <w:t xml:space="preserve"> </w:t>
+      </w:r>
+      <w:proofErr w:type="spellStart"/>
+      <w:r>
+        <w:t>hình</w:t>
+      </w:r>
+      <w:proofErr w:type="spellEnd"/>
+      <w:r>
+        <w:t xml:space="preserve"> </w:t>
+      </w:r>
+      <w:proofErr w:type="spellStart"/>
+      <w:r>
+        <w:t>đánh</w:t>
+      </w:r>
+      <w:proofErr w:type="spellEnd"/>
+      <w:r>
+        <w:t xml:space="preserve"> </w:t>
+      </w:r>
+      <w:proofErr w:type="spellStart"/>
+      <w:r>
+        <w:t>giá</w:t>
+      </w:r>
+      <w:proofErr w:type="spellEnd"/>
+      <w:r>
+        <w:t xml:space="preserve"> </w:t>
+      </w:r>
+      <w:proofErr w:type="spellStart"/>
+      <w:r>
+        <w:t>cao</w:t>
+      </w:r>
+      <w:proofErr w:type="spellEnd"/>
+      <w:r>
+        <w:t xml:space="preserve"> </w:t>
+      </w:r>
+      <w:proofErr w:type="spellStart"/>
+      <w:r>
+        <w:t>thường</w:t>
+      </w:r>
+      <w:proofErr w:type="spellEnd"/>
+      <w:r>
+        <w:t xml:space="preserve"> </w:t>
+      </w:r>
+      <w:proofErr w:type="spellStart"/>
+      <w:r>
+        <w:t>là</w:t>
+      </w:r>
+      <w:proofErr w:type="spellEnd"/>
+      <w:r>
+        <w:t xml:space="preserve"> </w:t>
+      </w:r>
+      <w:proofErr w:type="spellStart"/>
+      <w:r>
+        <w:t>những</w:t>
+      </w:r>
+      <w:proofErr w:type="spellEnd"/>
+      <w:r>
+        <w:t xml:space="preserve"> </w:t>
+      </w:r>
+      <w:proofErr w:type="spellStart"/>
+      <w:r>
+        <w:t>câu</w:t>
+      </w:r>
+      <w:proofErr w:type="spellEnd"/>
+      <w:r>
+        <w:t xml:space="preserve"> </w:t>
+      </w:r>
+      <w:proofErr w:type="spellStart"/>
+      <w:r>
+        <w:t>chứa</w:t>
+      </w:r>
+      <w:proofErr w:type="spellEnd"/>
+      <w:r>
+        <w:t xml:space="preserve"> </w:t>
+      </w:r>
+      <w:proofErr w:type="spellStart"/>
+      <w:r>
+        <w:t>thông</w:t>
+      </w:r>
+      <w:proofErr w:type="spellEnd"/>
+      <w:r>
+        <w:t xml:space="preserve"> tin </w:t>
+      </w:r>
+      <w:proofErr w:type="spellStart"/>
+      <w:r>
+        <w:t>trọng</w:t>
+      </w:r>
+      <w:proofErr w:type="spellEnd"/>
+      <w:r>
+        <w:t xml:space="preserve"> </w:t>
+      </w:r>
+      <w:proofErr w:type="spellStart"/>
+      <w:r>
+        <w:t>tâm</w:t>
+      </w:r>
+      <w:proofErr w:type="spellEnd"/>
+      <w:r>
+        <w:t xml:space="preserve">, </w:t>
+      </w:r>
+      <w:proofErr w:type="spellStart"/>
+      <w:r>
+        <w:t>xuất</w:t>
+      </w:r>
+      <w:proofErr w:type="spellEnd"/>
+      <w:r>
+        <w:t xml:space="preserve"> </w:t>
+      </w:r>
+      <w:proofErr w:type="spellStart"/>
+      <w:r>
+        <w:t>hiện</w:t>
+      </w:r>
+      <w:proofErr w:type="spellEnd"/>
+      <w:r>
+        <w:t xml:space="preserve"> ở </w:t>
+      </w:r>
+      <w:proofErr w:type="spellStart"/>
+      <w:r>
+        <w:t>các</w:t>
+      </w:r>
+      <w:proofErr w:type="spellEnd"/>
+      <w:r>
+        <w:t xml:space="preserve"> </w:t>
+      </w:r>
+      <w:proofErr w:type="spellStart"/>
+      <w:r>
+        <w:t>vị</w:t>
+      </w:r>
+      <w:proofErr w:type="spellEnd"/>
+      <w:r>
+        <w:t xml:space="preserve"> </w:t>
+      </w:r>
+      <w:proofErr w:type="spellStart"/>
+      <w:r>
+        <w:t>trí</w:t>
+      </w:r>
+      <w:proofErr w:type="spellEnd"/>
+      <w:r>
+        <w:t xml:space="preserve"> </w:t>
+      </w:r>
+      <w:proofErr w:type="spellStart"/>
+      <w:r>
+        <w:t>quan</w:t>
+      </w:r>
+      <w:proofErr w:type="spellEnd"/>
+      <w:r>
+        <w:t xml:space="preserve"> </w:t>
+      </w:r>
+      <w:proofErr w:type="spellStart"/>
+      <w:r>
+        <w:t>trọng</w:t>
+      </w:r>
+      <w:proofErr w:type="spellEnd"/>
+      <w:r>
+        <w:t xml:space="preserve"> </w:t>
+      </w:r>
+      <w:proofErr w:type="spellStart"/>
+      <w:r>
+        <w:t>trong</w:t>
+      </w:r>
+      <w:proofErr w:type="spellEnd"/>
+      <w:r>
+        <w:t xml:space="preserve"> </w:t>
+      </w:r>
+      <w:proofErr w:type="spellStart"/>
+      <w:r>
+        <w:t>văn</w:t>
+      </w:r>
+      <w:proofErr w:type="spellEnd"/>
+      <w:r>
+        <w:t xml:space="preserve"> </w:t>
+      </w:r>
+      <w:proofErr w:type="spellStart"/>
+      <w:r>
+        <w:t>bản</w:t>
+      </w:r>
+      <w:proofErr w:type="spellEnd"/>
+      <w:r>
+        <w:t xml:space="preserve"> </w:t>
+      </w:r>
+      <w:proofErr w:type="spellStart"/>
+      <w:r>
+        <w:t>hoặc</w:t>
+      </w:r>
+      <w:proofErr w:type="spellEnd"/>
+      <w:r>
+        <w:t xml:space="preserve"> </w:t>
+      </w:r>
+      <w:proofErr w:type="spellStart"/>
+      <w:r>
+        <w:t>có</w:t>
+      </w:r>
+      <w:proofErr w:type="spellEnd"/>
+      <w:r>
+        <w:t xml:space="preserve"> </w:t>
+      </w:r>
+      <w:proofErr w:type="spellStart"/>
+      <w:r>
+        <w:t>mức</w:t>
+      </w:r>
+      <w:proofErr w:type="spellEnd"/>
+      <w:r>
+        <w:t xml:space="preserve"> </w:t>
+      </w:r>
+      <w:proofErr w:type="spellStart"/>
+      <w:r>
+        <w:t>độ</w:t>
+      </w:r>
+      <w:proofErr w:type="spellEnd"/>
+      <w:r>
+        <w:t xml:space="preserve"> </w:t>
+      </w:r>
+      <w:proofErr w:type="spellStart"/>
+      <w:r>
+        <w:t>liên</w:t>
+      </w:r>
+      <w:proofErr w:type="spellEnd"/>
+      <w:r>
+        <w:t xml:space="preserve"> </w:t>
+      </w:r>
+      <w:proofErr w:type="spellStart"/>
+      <w:r>
+        <w:t>kết</w:t>
+      </w:r>
+      <w:proofErr w:type="spellEnd"/>
+      <w:r>
+        <w:t xml:space="preserve"> </w:t>
+      </w:r>
+      <w:proofErr w:type="spellStart"/>
+      <w:r>
+        <w:t>ngữ</w:t>
+      </w:r>
+      <w:proofErr w:type="spellEnd"/>
+      <w:r>
+        <w:t xml:space="preserve"> </w:t>
+      </w:r>
+      <w:proofErr w:type="spellStart"/>
+      <w:r>
+        <w:t>nghĩa</w:t>
+      </w:r>
+      <w:proofErr w:type="spellEnd"/>
+      <w:r>
+        <w:t xml:space="preserve"> </w:t>
+      </w:r>
+      <w:proofErr w:type="spellStart"/>
+      <w:r>
+        <w:t>cao</w:t>
+      </w:r>
+      <w:proofErr w:type="spellEnd"/>
+      <w:r>
+        <w:t xml:space="preserve"> </w:t>
+      </w:r>
+      <w:proofErr w:type="spellStart"/>
+      <w:r>
+        <w:t>với</w:t>
+      </w:r>
+      <w:proofErr w:type="spellEnd"/>
+      <w:r>
+        <w:t xml:space="preserve"> </w:t>
+      </w:r>
+      <w:proofErr w:type="spellStart"/>
+      <w:r>
+        <w:t>các</w:t>
+      </w:r>
+      <w:proofErr w:type="spellEnd"/>
+      <w:r>
+        <w:t xml:space="preserve"> </w:t>
+      </w:r>
+      <w:proofErr w:type="spellStart"/>
+      <w:r>
+        <w:t>câu</w:t>
+      </w:r>
+      <w:proofErr w:type="spellEnd"/>
+      <w:r>
+        <w:t xml:space="preserve"> </w:t>
+      </w:r>
+      <w:proofErr w:type="spellStart"/>
+      <w:r>
+        <w:t>khác</w:t>
+      </w:r>
+      <w:proofErr w:type="spellEnd"/>
+      <w:r>
+        <w:t>.</w:t>
+      </w:r>
+    </w:p>
+    <w:p>
+      <w:pPr>
+        <w:pStyle w:val="Heading2"/>
         <w:rPr>
           <w:rFonts w:eastAsia="Times New Roman" w:cs="Times New Roman"/>
-          <w:b/>
-          <w:bCs/>
-          <w:szCs w:val="26"/>
         </w:rPr>
       </w:pPr>
       <w:r>
@@ -25691,7 +27702,7 @@
       <w:pPr>
         <w:pStyle w:val="Heading1"/>
       </w:pPr>
-      <w:bookmarkStart w:id="71" w:name="_Toc218172795"/>
+      <w:bookmarkStart w:id="75" w:name="_Toc218255479"/>
       <w:r>
         <w:rPr>
           <w:lang w:val="en-US"/>
@@ -25699,702 +27710,188 @@
         <w:lastRenderedPageBreak/>
         <w:t>KẾT LUẬN</w:t>
       </w:r>
-      <w:r>
-        <w:rPr>
-          <w:lang w:val="en-US"/>
-        </w:rPr>
-        <w:t xml:space="preserve"> &amp; HƯỚNG PHÁT TRIỂN</w:t>
-      </w:r>
-      <w:bookmarkEnd w:id="71"/>
+      <w:bookmarkEnd w:id="75"/>
     </w:p>
     <w:p>
       <w:pPr>
         <w:pStyle w:val="Heading2"/>
       </w:pPr>
-      <w:bookmarkStart w:id="72" w:name="_Toc218172796"/>
-      <w:proofErr w:type="spellStart"/>
-      <w:r>
-        <w:t>Nội</w:t>
-      </w:r>
-      <w:proofErr w:type="spellEnd"/>
-      <w:r>
-        <w:t xml:space="preserve"> dung </w:t>
-      </w:r>
-      <w:proofErr w:type="spellStart"/>
-      <w:r>
-        <w:t>đề</w:t>
-      </w:r>
-      <w:proofErr w:type="spellEnd"/>
-      <w:r>
-        <w:t xml:space="preserve"> </w:t>
-      </w:r>
-      <w:proofErr w:type="spellStart"/>
-      <w:r>
-        <w:t>mục</w:t>
-      </w:r>
-      <w:proofErr w:type="spellEnd"/>
-      <w:r>
-        <w:t xml:space="preserve"> </w:t>
-      </w:r>
-      <w:proofErr w:type="spellStart"/>
-      <w:r>
-        <w:t>cấp</w:t>
-      </w:r>
-      <w:proofErr w:type="spellEnd"/>
-      <w:r>
-        <w:t xml:space="preserve"> 2 - 1</w:t>
-      </w:r>
-      <w:bookmarkEnd w:id="72"/>
+      <w:bookmarkStart w:id="76" w:name="_Toc218255480"/>
+      <w:r>
+        <w:t xml:space="preserve">Thành </w:t>
+      </w:r>
+      <w:proofErr w:type="spellStart"/>
+      <w:r>
+        <w:t>tựu</w:t>
+      </w:r>
+      <w:bookmarkEnd w:id="76"/>
+      <w:proofErr w:type="spellEnd"/>
     </w:p>
     <w:p>
       <w:pPr>
-        <w:pStyle w:val="Heading3"/>
+        <w:ind w:firstLine="720"/>
+        <w:rPr>
+          <w:lang w:val="en-VN"/>
+        </w:rPr>
       </w:pPr>
-      <w:bookmarkStart w:id="73" w:name="_Toc218172797"/>
-      <w:proofErr w:type="spellStart"/>
-      <w:r>
-        <w:t>Nội</w:t>
-      </w:r>
-      <w:proofErr w:type="spellEnd"/>
-      <w:r>
-        <w:t xml:space="preserve"> dung </w:t>
-      </w:r>
-      <w:proofErr w:type="spellStart"/>
-      <w:r>
-        <w:t>đề</w:t>
-      </w:r>
-      <w:proofErr w:type="spellEnd"/>
-      <w:r>
-        <w:t xml:space="preserve"> </w:t>
-      </w:r>
-      <w:proofErr w:type="spellStart"/>
-      <w:r>
-        <w:t>mục</w:t>
-      </w:r>
-      <w:proofErr w:type="spellEnd"/>
-      <w:r>
-        <w:t xml:space="preserve"> </w:t>
-      </w:r>
-      <w:proofErr w:type="spellStart"/>
-      <w:r>
-        <w:t>cấp</w:t>
-      </w:r>
-      <w:proofErr w:type="spellEnd"/>
-      <w:r>
-        <w:t xml:space="preserve"> 3 -1</w:t>
-      </w:r>
-      <w:bookmarkEnd w:id="73"/>
+      <w:r>
+        <w:rPr>
+          <w:lang w:val="en-VN"/>
+        </w:rPr>
+        <w:t>Trong báo cáo này, bài toán tóm tắt văn bản theo phương pháp rút trích đã được nghiên cứu và triển khai trên cơ sở tiếp cận phân lớp câu. Hệ thống được xây dựng với quy trình rõ ràng từ khâu tiền xử lý văn bản, trích xuất đặc trưng, huấn luyện mô hình phân lớp cho đến giai đoạn thực nghiệm và đánh giá kết quả.</w:t>
+      </w:r>
     </w:p>
     <w:p>
       <w:pPr>
-        <w:pStyle w:val="Heading4"/>
+        <w:ind w:firstLine="720"/>
+        <w:rPr>
+          <w:lang w:val="en-VN"/>
+        </w:rPr>
       </w:pPr>
-      <w:proofErr w:type="spellStart"/>
-      <w:r>
-        <w:t>Nội</w:t>
-      </w:r>
-      <w:proofErr w:type="spellEnd"/>
-      <w:r>
-        <w:t xml:space="preserve"> dung </w:t>
-      </w:r>
-      <w:proofErr w:type="spellStart"/>
-      <w:r>
-        <w:t>đề</w:t>
-      </w:r>
-      <w:proofErr w:type="spellEnd"/>
-      <w:r>
-        <w:t xml:space="preserve"> </w:t>
-      </w:r>
-      <w:proofErr w:type="spellStart"/>
-      <w:r>
-        <w:t>mục</w:t>
-      </w:r>
-      <w:proofErr w:type="spellEnd"/>
-      <w:r>
-        <w:t xml:space="preserve"> </w:t>
-      </w:r>
-      <w:proofErr w:type="spellStart"/>
-      <w:r>
-        <w:t>cấp</w:t>
-      </w:r>
-      <w:proofErr w:type="spellEnd"/>
-      <w:r>
-        <w:t xml:space="preserve"> 4 -1</w:t>
-      </w:r>
-      <w:r>
-        <w:rPr>
-          <w:rFonts w:eastAsia="Times New Roman" w:cs="Times New Roman"/>
-          <w:b/>
-          <w:bCs/>
-          <w:szCs w:val="26"/>
-          <w:lang w:val="vi"/>
-        </w:rPr>
-        <w:br w:type="page"/>
+      <w:r>
+        <w:rPr>
+          <w:lang w:val="en-VN"/>
+        </w:rPr>
+        <w:t>Kết quả thực nghiệm cho thấy mô hình có khả năng xác định và lựa chọn các câu mang nội dung quan trọng trong văn bản đầu vào. Các bản tóm tắt thu được giữ lại được các ý chính của văn bản gốc, đồng thời loại bỏ phần lớn các câu ít thông tin hoặc mang tính bổ trợ. Điều này chứng minh tính khả thi của phương pháp phân lớp câu trong bài toán tóm tắt văn bản.</w:t>
       </w:r>
     </w:p>
-    <w:bookmarkStart w:id="74" w:name="_Toc218172798" w:displacedByCustomXml="next"/>
-    <w:sdt>
-      <w:sdtPr>
-        <w:rPr>
-          <w:rFonts w:eastAsiaTheme="minorHAnsi" w:cstheme="minorBidi"/>
-          <w:b w:val="0"/>
-          <w:bCs w:val="0"/>
-          <w:sz w:val="24"/>
-          <w:szCs w:val="22"/>
-          <w:lang w:val="en-US"/>
-        </w:rPr>
-        <w:id w:val="-1657216874"/>
-        <w:docPartObj>
-          <w:docPartGallery w:val="Bibliographies"/>
-          <w:docPartUnique/>
-        </w:docPartObj>
-      </w:sdtPr>
-      <w:sdtEndPr/>
-      <w:sdtContent>
-        <w:p>
-          <w:pPr>
-            <w:pStyle w:val="Heading1"/>
-            <w:numPr>
-              <w:ilvl w:val="0"/>
-              <w:numId w:val="0"/>
-            </w:numPr>
-            <w:rPr>
-              <w:lang w:val="en-US"/>
-            </w:rPr>
-          </w:pPr>
-          <w:r>
-            <w:t>TÀI LIỆU THAM KHẢO</w:t>
-          </w:r>
-          <w:bookmarkEnd w:id="74"/>
-        </w:p>
-        <w:sdt>
-          <w:sdtPr>
-            <w:id w:val="-573587230"/>
-            <w:bibliography/>
-          </w:sdtPr>
-          <w:sdtEndPr/>
-          <w:sdtContent>
-            <w:p>
-              <w:pPr>
-                <w:rPr>
-                  <w:rFonts w:asciiTheme="minorHAnsi" w:hAnsiTheme="minorHAnsi"/>
-                  <w:noProof/>
-                  <w:sz w:val="22"/>
-                </w:rPr>
-              </w:pPr>
-              <w:r>
-                <w:fldChar w:fldCharType="begin"/>
-              </w:r>
-              <w:r>
-                <w:instrText xml:space="preserve"> BIBLIOGRAPHY </w:instrText>
-              </w:r>
-              <w:r>
-                <w:fldChar w:fldCharType="separate"/>
-              </w:r>
-            </w:p>
-            <w:tbl>
-              <w:tblPr>
-                <w:tblW w:w="5000" w:type="pct"/>
-                <w:tblCellSpacing w:w="15" w:type="dxa"/>
-                <w:tblCellMar>
-                  <w:top w:w="15" w:type="dxa"/>
-                  <w:left w:w="15" w:type="dxa"/>
-                  <w:bottom w:w="15" w:type="dxa"/>
-                  <w:right w:w="15" w:type="dxa"/>
-                </w:tblCellMar>
-                <w:tblLook w:val="04A0" w:firstRow="1" w:lastRow="0" w:firstColumn="1" w:lastColumn="0" w:noHBand="0" w:noVBand="1"/>
-              </w:tblPr>
-              <w:tblGrid>
-                <w:gridCol w:w="355"/>
-                <w:gridCol w:w="8671"/>
-              </w:tblGrid>
-              <w:tr>
-                <w:trPr>
-                  <w:divId w:val="1424960758"/>
-                  <w:tblCellSpacing w:w="15" w:type="dxa"/>
-                </w:trPr>
-                <w:tc>
-                  <w:tcPr>
-                    <w:tcW w:w="50" w:type="pct"/>
-                    <w:hideMark/>
-                  </w:tcPr>
-                  <w:p>
-                    <w:pPr>
-                      <w:pStyle w:val="Bibliography"/>
-                      <w:rPr>
-                        <w:noProof/>
-                        <w:szCs w:val="24"/>
-                        <w:lang w:val="vi-VN"/>
-                      </w:rPr>
-                    </w:pPr>
-                    <w:r>
-                      <w:rPr>
-                        <w:noProof/>
-                        <w:lang w:val="vi-VN"/>
-                      </w:rPr>
-                      <w:t xml:space="preserve">[1] </w:t>
-                    </w:r>
-                  </w:p>
-                </w:tc>
-                <w:tc>
-                  <w:tcPr>
-                    <w:tcW w:w="0" w:type="auto"/>
-                    <w:hideMark/>
-                  </w:tcPr>
-                  <w:p>
-                    <w:pPr>
-                      <w:pStyle w:val="Bibliography"/>
-                      <w:rPr>
-                        <w:noProof/>
-                        <w:lang w:val="vi-VN"/>
-                      </w:rPr>
-                    </w:pPr>
-                    <w:r>
-                      <w:rPr>
-                        <w:noProof/>
-                        <w:lang w:val="vi-VN"/>
-                      </w:rPr>
-                      <w:t xml:space="preserve">Wu, Z., Pan, S., Chen, F., Long, G., Zhang, C., &amp; Philip, S. Y., "A comprehensive survey on graph neural networks," </w:t>
-                    </w:r>
-                    <w:r>
-                      <w:rPr>
-                        <w:i/>
-                        <w:iCs/>
-                        <w:noProof/>
-                        <w:lang w:val="vi-VN"/>
-                      </w:rPr>
-                      <w:t xml:space="preserve">IEEE Transactions on Neural Networks and Learning Systems, </w:t>
-                    </w:r>
-                    <w:r>
-                      <w:rPr>
-                        <w:noProof/>
-                        <w:lang w:val="vi-VN"/>
-                      </w:rPr>
-                      <w:t xml:space="preserve">vol. 32, no. 1, pp. 4-24, 2020. </w:t>
-                    </w:r>
-                  </w:p>
-                </w:tc>
-              </w:tr>
-              <w:tr>
-                <w:trPr>
-                  <w:divId w:val="1424960758"/>
-                  <w:tblCellSpacing w:w="15" w:type="dxa"/>
-                </w:trPr>
-                <w:tc>
-                  <w:tcPr>
-                    <w:tcW w:w="50" w:type="pct"/>
-                    <w:hideMark/>
-                  </w:tcPr>
-                  <w:p>
-                    <w:pPr>
-                      <w:pStyle w:val="Bibliography"/>
-                      <w:rPr>
-                        <w:noProof/>
-                        <w:lang w:val="vi-VN"/>
-                      </w:rPr>
-                    </w:pPr>
-                    <w:r>
-                      <w:rPr>
-                        <w:noProof/>
-                        <w:lang w:val="vi-VN"/>
-                      </w:rPr>
-                      <w:t xml:space="preserve">[2] </w:t>
-                    </w:r>
-                  </w:p>
-                </w:tc>
-                <w:tc>
-                  <w:tcPr>
-                    <w:tcW w:w="0" w:type="auto"/>
-                    <w:hideMark/>
-                  </w:tcPr>
-                  <w:p>
-                    <w:pPr>
-                      <w:pStyle w:val="Bibliography"/>
-                      <w:rPr>
-                        <w:noProof/>
-                        <w:lang w:val="vi-VN"/>
-                      </w:rPr>
-                    </w:pPr>
-                    <w:r>
-                      <w:rPr>
-                        <w:noProof/>
-                        <w:lang w:val="vi-VN"/>
-                      </w:rPr>
-                      <w:t xml:space="preserve">Zhou, J., Cui, G., Hu, S., Zhang, Z., Yang, C., Liu, Z., ... &amp; Sun, M., "Graph neural networks: A review of methods and applications," </w:t>
-                    </w:r>
-                    <w:r>
-                      <w:rPr>
-                        <w:i/>
-                        <w:iCs/>
-                        <w:noProof/>
-                        <w:lang w:val="vi-VN"/>
-                      </w:rPr>
-                      <w:t xml:space="preserve">AI Open, </w:t>
-                    </w:r>
-                    <w:r>
-                      <w:rPr>
-                        <w:noProof/>
-                        <w:lang w:val="vi-VN"/>
-                      </w:rPr>
-                      <w:t xml:space="preserve">vol. 1, pp. 57-81, 2020. </w:t>
-                    </w:r>
-                  </w:p>
-                </w:tc>
-              </w:tr>
-              <w:tr>
-                <w:trPr>
-                  <w:divId w:val="1424960758"/>
-                  <w:tblCellSpacing w:w="15" w:type="dxa"/>
-                </w:trPr>
-                <w:tc>
-                  <w:tcPr>
-                    <w:tcW w:w="50" w:type="pct"/>
-                    <w:hideMark/>
-                  </w:tcPr>
-                  <w:p>
-                    <w:pPr>
-                      <w:pStyle w:val="Bibliography"/>
-                      <w:rPr>
-                        <w:noProof/>
-                        <w:lang w:val="vi-VN"/>
-                      </w:rPr>
-                    </w:pPr>
-                    <w:r>
-                      <w:rPr>
-                        <w:noProof/>
-                        <w:lang w:val="vi-VN"/>
-                      </w:rPr>
-                      <w:t xml:space="preserve">[3] </w:t>
-                    </w:r>
-                  </w:p>
-                </w:tc>
-                <w:tc>
-                  <w:tcPr>
-                    <w:tcW w:w="0" w:type="auto"/>
-                    <w:hideMark/>
-                  </w:tcPr>
-                  <w:p>
-                    <w:pPr>
-                      <w:pStyle w:val="Bibliography"/>
-                      <w:rPr>
-                        <w:noProof/>
-                        <w:lang w:val="vi-VN"/>
-                      </w:rPr>
-                    </w:pPr>
-                    <w:r>
-                      <w:rPr>
-                        <w:noProof/>
-                        <w:lang w:val="vi-VN"/>
-                      </w:rPr>
-                      <w:t xml:space="preserve">Ali, Z., Kefalas, P., Muhammad, K., Ali, B., &amp; Imran, M., "Deep learning in citation recommendation models survey," </w:t>
-                    </w:r>
-                    <w:r>
-                      <w:rPr>
-                        <w:i/>
-                        <w:iCs/>
-                        <w:noProof/>
-                        <w:lang w:val="vi-VN"/>
-                      </w:rPr>
-                      <w:t xml:space="preserve">Expert Systems with Applications, </w:t>
-                    </w:r>
-                    <w:r>
-                      <w:rPr>
-                        <w:noProof/>
-                        <w:lang w:val="vi-VN"/>
-                      </w:rPr>
-                      <w:t xml:space="preserve">vol. 162, p. 113790, 2020. </w:t>
-                    </w:r>
-                  </w:p>
-                </w:tc>
-              </w:tr>
-              <w:tr>
-                <w:trPr>
-                  <w:divId w:val="1424960758"/>
-                  <w:tblCellSpacing w:w="15" w:type="dxa"/>
-                </w:trPr>
-                <w:tc>
-                  <w:tcPr>
-                    <w:tcW w:w="50" w:type="pct"/>
-                    <w:hideMark/>
-                  </w:tcPr>
-                  <w:p>
-                    <w:pPr>
-                      <w:pStyle w:val="Bibliography"/>
-                      <w:rPr>
-                        <w:noProof/>
-                        <w:lang w:val="vi-VN"/>
-                      </w:rPr>
-                    </w:pPr>
-                    <w:r>
-                      <w:rPr>
-                        <w:noProof/>
-                        <w:lang w:val="vi-VN"/>
-                      </w:rPr>
-                      <w:t xml:space="preserve">[4] </w:t>
-                    </w:r>
-                  </w:p>
-                </w:tc>
-                <w:tc>
-                  <w:tcPr>
-                    <w:tcW w:w="0" w:type="auto"/>
-                    <w:hideMark/>
-                  </w:tcPr>
-                  <w:p>
-                    <w:pPr>
-                      <w:pStyle w:val="Bibliography"/>
-                      <w:rPr>
-                        <w:noProof/>
-                        <w:lang w:val="vi-VN"/>
-                      </w:rPr>
-                    </w:pPr>
-                    <w:r>
-                      <w:rPr>
-                        <w:noProof/>
-                        <w:lang w:val="vi-VN"/>
-                      </w:rPr>
-                      <w:t xml:space="preserve">Zhang, X. M., Liang, L., Liu, L., &amp; Tang, M. J., "Graph neural networks and their current applications in bioinformatics," </w:t>
-                    </w:r>
-                    <w:r>
-                      <w:rPr>
-                        <w:i/>
-                        <w:iCs/>
-                        <w:noProof/>
-                        <w:lang w:val="vi-VN"/>
-                      </w:rPr>
-                      <w:t xml:space="preserve">Frontiers in Genetics, </w:t>
-                    </w:r>
-                    <w:r>
-                      <w:rPr>
-                        <w:noProof/>
-                        <w:lang w:val="vi-VN"/>
-                      </w:rPr>
-                      <w:t xml:space="preserve">vol. 12, p. 690049, 2021. </w:t>
-                    </w:r>
-                  </w:p>
-                </w:tc>
-              </w:tr>
-              <w:tr>
-                <w:trPr>
-                  <w:divId w:val="1424960758"/>
-                  <w:tblCellSpacing w:w="15" w:type="dxa"/>
-                </w:trPr>
-                <w:tc>
-                  <w:tcPr>
-                    <w:tcW w:w="50" w:type="pct"/>
-                    <w:hideMark/>
-                  </w:tcPr>
-                  <w:p>
-                    <w:pPr>
-                      <w:pStyle w:val="Bibliography"/>
-                      <w:rPr>
-                        <w:noProof/>
-                        <w:lang w:val="vi-VN"/>
-                      </w:rPr>
-                    </w:pPr>
-                    <w:r>
-                      <w:rPr>
-                        <w:noProof/>
-                        <w:lang w:val="vi-VN"/>
-                      </w:rPr>
-                      <w:t xml:space="preserve">[5] </w:t>
-                    </w:r>
-                  </w:p>
-                </w:tc>
-                <w:tc>
-                  <w:tcPr>
-                    <w:tcW w:w="0" w:type="auto"/>
-                    <w:hideMark/>
-                  </w:tcPr>
-                  <w:p>
-                    <w:pPr>
-                      <w:pStyle w:val="Bibliography"/>
-                      <w:rPr>
-                        <w:noProof/>
-                        <w:lang w:val="vi-VN"/>
-                      </w:rPr>
-                    </w:pPr>
-                    <w:r>
-                      <w:rPr>
-                        <w:noProof/>
-                        <w:lang w:val="vi-VN"/>
-                      </w:rPr>
-                      <w:t xml:space="preserve">Wieder, O., Kohlbacher, S., Kuenemann, M., Garon, A., Ducrot, P., Seidel, T., &amp; Langer, T., "A compact review of molecular property prediction with graph neural networks," </w:t>
-                    </w:r>
-                    <w:r>
-                      <w:rPr>
-                        <w:i/>
-                        <w:iCs/>
-                        <w:noProof/>
-                        <w:lang w:val="vi-VN"/>
-                      </w:rPr>
-                      <w:t xml:space="preserve">Drug Discovery Today: Technologies, </w:t>
-                    </w:r>
-                    <w:r>
-                      <w:rPr>
-                        <w:noProof/>
-                        <w:lang w:val="vi-VN"/>
-                      </w:rPr>
-                      <w:t xml:space="preserve">vol. 37, pp. 1-12, 2020. </w:t>
-                    </w:r>
-                  </w:p>
-                </w:tc>
-              </w:tr>
-              <w:tr>
-                <w:trPr>
-                  <w:divId w:val="1424960758"/>
-                  <w:tblCellSpacing w:w="15" w:type="dxa"/>
-                </w:trPr>
-                <w:tc>
-                  <w:tcPr>
-                    <w:tcW w:w="50" w:type="pct"/>
-                    <w:hideMark/>
-                  </w:tcPr>
-                  <w:p>
-                    <w:pPr>
-                      <w:pStyle w:val="Bibliography"/>
-                      <w:rPr>
-                        <w:noProof/>
-                        <w:lang w:val="vi-VN"/>
-                      </w:rPr>
-                    </w:pPr>
-                    <w:r>
-                      <w:rPr>
-                        <w:noProof/>
-                        <w:lang w:val="vi-VN"/>
-                      </w:rPr>
-                      <w:t xml:space="preserve">[6] </w:t>
-                    </w:r>
-                  </w:p>
-                </w:tc>
-                <w:tc>
-                  <w:tcPr>
-                    <w:tcW w:w="0" w:type="auto"/>
-                    <w:hideMark/>
-                  </w:tcPr>
-                  <w:p>
-                    <w:pPr>
-                      <w:pStyle w:val="Bibliography"/>
-                      <w:rPr>
-                        <w:noProof/>
-                        <w:lang w:val="vi-VN"/>
-                      </w:rPr>
-                    </w:pPr>
-                    <w:r>
-                      <w:rPr>
-                        <w:noProof/>
-                        <w:lang w:val="vi-VN"/>
-                      </w:rPr>
-                      <w:t xml:space="preserve">Pouyanfar, S., Sadiq, S., Yan, Y., Tian, H., Tao, Y., Reyes, M. P., ... &amp; Iyengar, S. S., "A survey on deep learning: Algorithms, techniques, and applications," </w:t>
-                    </w:r>
-                    <w:r>
-                      <w:rPr>
-                        <w:i/>
-                        <w:iCs/>
-                        <w:noProof/>
-                        <w:lang w:val="vi-VN"/>
-                      </w:rPr>
-                      <w:t xml:space="preserve">ACM Computing Surveys (CSUR), </w:t>
-                    </w:r>
-                    <w:r>
-                      <w:rPr>
-                        <w:noProof/>
-                        <w:lang w:val="vi-VN"/>
-                      </w:rPr>
-                      <w:t xml:space="preserve">vol. 51, no. 5, pp. 1-36, 2018. </w:t>
-                    </w:r>
-                  </w:p>
-                </w:tc>
-              </w:tr>
-              <w:tr>
-                <w:trPr>
-                  <w:divId w:val="1424960758"/>
-                  <w:tblCellSpacing w:w="15" w:type="dxa"/>
-                </w:trPr>
-                <w:tc>
-                  <w:tcPr>
-                    <w:tcW w:w="50" w:type="pct"/>
-                    <w:hideMark/>
-                  </w:tcPr>
-                  <w:p>
-                    <w:pPr>
-                      <w:pStyle w:val="Bibliography"/>
-                      <w:rPr>
-                        <w:noProof/>
-                        <w:lang w:val="vi-VN"/>
-                      </w:rPr>
-                    </w:pPr>
-                    <w:r>
-                      <w:rPr>
-                        <w:noProof/>
-                        <w:lang w:val="vi-VN"/>
-                      </w:rPr>
-                      <w:t xml:space="preserve">[7] </w:t>
-                    </w:r>
-                  </w:p>
-                </w:tc>
-                <w:tc>
-                  <w:tcPr>
-                    <w:tcW w:w="0" w:type="auto"/>
-                    <w:hideMark/>
-                  </w:tcPr>
-                  <w:p>
-                    <w:pPr>
-                      <w:pStyle w:val="Bibliography"/>
-                      <w:rPr>
-                        <w:noProof/>
-                        <w:lang w:val="vi-VN"/>
-                      </w:rPr>
-                    </w:pPr>
-                    <w:r>
-                      <w:rPr>
-                        <w:noProof/>
-                        <w:lang w:val="vi-VN"/>
-                      </w:rPr>
-                      <w:t xml:space="preserve">Pham, P., Nguyen, L. T., Pedrycz, W., &amp; Vo, B., "Deep learning, graph-based text representation and classification: a survey, perspectives and challenges," </w:t>
-                    </w:r>
-                    <w:r>
-                      <w:rPr>
-                        <w:i/>
-                        <w:iCs/>
-                        <w:noProof/>
-                        <w:lang w:val="vi-VN"/>
-                      </w:rPr>
-                      <w:t xml:space="preserve">Artificial Intelligence Review, </w:t>
-                    </w:r>
-                    <w:r>
-                      <w:rPr>
-                        <w:noProof/>
-                        <w:lang w:val="vi-VN"/>
-                      </w:rPr>
-                      <w:t xml:space="preserve">pp. 1-35, 2022. </w:t>
-                    </w:r>
-                  </w:p>
-                </w:tc>
-              </w:tr>
-            </w:tbl>
-            <w:p>
-              <w:pPr>
-                <w:divId w:val="1424960758"/>
-                <w:rPr>
-                  <w:rFonts w:eastAsia="Times New Roman"/>
-                  <w:noProof/>
-                </w:rPr>
-              </w:pPr>
-            </w:p>
-            <w:p>
-              <w:r>
-                <w:rPr>
-                  <w:b/>
-                  <w:bCs/>
-                  <w:noProof/>
-                </w:rPr>
-                <w:fldChar w:fldCharType="end"/>
-              </w:r>
-            </w:p>
-          </w:sdtContent>
-        </w:sdt>
-      </w:sdtContent>
-    </w:sdt>
+    <w:p>
+      <w:pPr>
+        <w:ind w:firstLine="720"/>
+        <w:rPr>
+          <w:lang w:val="en-VN"/>
+        </w:rPr>
+      </w:pPr>
+      <w:r>
+        <w:rPr>
+          <w:lang w:val="en-VN"/>
+        </w:rPr>
+        <w:t>Bên cạnh đó, việc áp dụng biểu diễn vector đặc trưng và khai thác mối quan hệ tương đồng giữa các câu đã góp phần nâng cao hiệu quả lựa chọn câu. Các thành tựu đạt được không chỉ thể hiện ở kết quả tóm tắt mà còn ở việc xây dựng được một quy trình thực nghiệm có thể tái sử dụng và mở rộng cho các nghiên cứu tiếp theo.</w:t>
+      </w:r>
+    </w:p>
+    <w:p>
+      <w:pPr>
+        <w:pStyle w:val="Heading2"/>
+      </w:pPr>
+      <w:bookmarkStart w:id="77" w:name="_Toc218255481"/>
+      <w:proofErr w:type="spellStart"/>
+      <w:r>
+        <w:t>Những</w:t>
+      </w:r>
+      <w:proofErr w:type="spellEnd"/>
+      <w:r>
+        <w:t xml:space="preserve"> </w:t>
+      </w:r>
+      <w:proofErr w:type="spellStart"/>
+      <w:r>
+        <w:t>điều</w:t>
+      </w:r>
+      <w:proofErr w:type="spellEnd"/>
+      <w:r>
+        <w:t xml:space="preserve"> </w:t>
+      </w:r>
+      <w:proofErr w:type="spellStart"/>
+      <w:r>
+        <w:t>cần</w:t>
+      </w:r>
+      <w:proofErr w:type="spellEnd"/>
+      <w:r>
+        <w:t xml:space="preserve"> </w:t>
+      </w:r>
+      <w:proofErr w:type="spellStart"/>
+      <w:r>
+        <w:t>cải</w:t>
+      </w:r>
+      <w:proofErr w:type="spellEnd"/>
+      <w:r>
+        <w:t xml:space="preserve"> </w:t>
+      </w:r>
+      <w:proofErr w:type="spellStart"/>
+      <w:r>
+        <w:t>tiến</w:t>
+      </w:r>
+      <w:proofErr w:type="spellEnd"/>
+      <w:r>
+        <w:t xml:space="preserve"> </w:t>
+      </w:r>
+      <w:proofErr w:type="spellStart"/>
+      <w:r>
+        <w:t>trong</w:t>
+      </w:r>
+      <w:proofErr w:type="spellEnd"/>
+      <w:r>
+        <w:t xml:space="preserve"> </w:t>
+      </w:r>
+      <w:proofErr w:type="spellStart"/>
+      <w:r>
+        <w:t>tương</w:t>
+      </w:r>
+      <w:proofErr w:type="spellEnd"/>
+      <w:r>
+        <w:t xml:space="preserve"> lai</w:t>
+      </w:r>
+      <w:bookmarkEnd w:id="77"/>
+    </w:p>
+    <w:p>
+      <w:pPr>
+        <w:ind w:firstLine="720"/>
+        <w:rPr>
+          <w:lang w:val="en-VN"/>
+        </w:rPr>
+      </w:pPr>
+      <w:r>
+        <w:rPr>
+          <w:lang w:val="en-VN"/>
+        </w:rPr>
+        <w:t xml:space="preserve">Mặc dù đã đạt được những kết quả nhất định, mô hình vẫn còn nhiều tiềm năng để tiếp tục phát triển và cải tiến. Trong tương lai, hệ thống có thể được mở rộng bằng cách sử dụng các tập dữ liệu lớn hơn và đa dạng hơn, đặc biệt là các tập dữ liệu tiếng </w:t>
+      </w:r>
+      <w:r>
+        <w:rPr>
+          <w:lang w:val="en-VN"/>
+        </w:rPr>
+        <w:t>nước ngoài</w:t>
+      </w:r>
+      <w:r>
+        <w:rPr>
+          <w:lang w:val="en-VN"/>
+        </w:rPr>
+        <w:t xml:space="preserve"> có gán nhãn chuẩn, nhằm nâng cao độ tin cậy của kết quả đánh giá.</w:t>
+      </w:r>
+    </w:p>
+    <w:p>
+      <w:pPr>
+        <w:ind w:firstLine="720"/>
+        <w:rPr>
+          <w:lang w:val="en-VN"/>
+        </w:rPr>
+      </w:pPr>
+      <w:r>
+        <w:rPr>
+          <w:lang w:val="en-VN"/>
+        </w:rPr>
+        <w:t>Ngoài ra, việc kết hợp các đặc trưng ngữ nghĩa nâng cao hoặc các mô hình biểu diễn ngôn ngữ hiện đại có thể giúp cải thiện khả năng nắm bắt ngữ cảnh và ý nghĩa sâu của câu. Bên cạnh đó, mô hình cũng có thể được mở rộng sang các dạng tóm tắt khác, chẳng hạn như tóm tắt trừu tượng hoặc tóm tắt theo chủ đề, nhằm đáp ứng các yêu cầu ứng dụng thực tế đa dạng hơn</w:t>
+      </w:r>
+      <w:r>
+        <w:rPr>
+          <w:lang w:val="en-VN"/>
+        </w:rPr>
+        <w:t>, có nhiều mô hình để so sánh và đánh giá kết cho bài toán này.</w:t>
+      </w:r>
+    </w:p>
+    <w:p>
+      <w:pPr>
+        <w:ind w:firstLine="720"/>
+        <w:rPr>
+          <w:lang w:val="en-VN"/>
+        </w:rPr>
+      </w:pPr>
+      <w:r>
+        <w:rPr>
+          <w:lang w:val="en-VN"/>
+        </w:rPr>
+        <w:t>Những hướng phát triển này cho thấy phương pháp được trình bày trong báo cáo không chỉ mang giá trị nghiên cứu mà còn có tiềm năng ứng dụng trong các hệ thống xử lý ngôn ngữ tự nhiên thực tế, góp phần hỗ trợ hiệu quả cho việc khai thác và tổng hợp thông tin từ các nguồn văn bản lớn.</w:t>
+      </w:r>
+    </w:p>
     <w:p/>
     <w:sectPr>
       <w:footerReference w:type="default" r:id="rId13"/>
@@ -29356,6 +30853,7 @@
   <w:style w:type="character" w:default="1" w:styleId="DefaultParagraphFont">
     <w:name w:val="Default Paragraph Font"/>
     <w:uiPriority w:val="1"/>
+    <w:semiHidden/>
     <w:unhideWhenUsed/>
   </w:style>
   <w:style w:type="table" w:default="1" w:styleId="TableNormal">
